--- a/fuentes/contenidos/grado04/guion02/MA_04_02_CO_REC170.docx
+++ b/fuentes/contenidos/grado04/guion02/MA_04_02_CO_REC170.docx
@@ -1,6 +1,6 @@
 
 <file path=word/document.xml><?xml version="1.0" encoding="utf-8"?>
-<w:document xmlns:wpc="http://schemas.microsoft.com/office/word/2010/wordprocessingCanvas" xmlns:mc="http://schemas.openxmlformats.org/markup-compatibility/2006" xmlns:o="urn:schemas-microsoft-com:office:office" xmlns:r="http://schemas.openxmlformats.org/officeDocument/2006/relationships" xmlns:m="http://schemas.openxmlformats.org/officeDocument/2006/math" xmlns:v="urn:schemas-microsoft-com:vml" xmlns:wp14="http://schemas.microsoft.com/office/word/2010/wordprocessingDrawing" xmlns:wp="http://schemas.openxmlformats.org/drawingml/2006/wordprocessingDrawing" xmlns:w10="urn:schemas-microsoft-com:office:word" xmlns:w="http://schemas.openxmlformats.org/wordprocessingml/2006/main" xmlns:w14="http://schemas.microsoft.com/office/word/2010/wordml" xmlns:wpg="http://schemas.microsoft.com/office/word/2010/wordprocessingGroup" xmlns:wpi="http://schemas.microsoft.com/office/word/2010/wordprocessingInk" xmlns:wne="http://schemas.microsoft.com/office/word/2006/wordml" xmlns:wps="http://schemas.microsoft.com/office/word/2010/wordprocessingShape" mc:Ignorable="w14 wp14">
+<w:document xmlns:wpc="http://schemas.microsoft.com/office/word/2010/wordprocessingCanvas" xmlns:mc="http://schemas.openxmlformats.org/markup-compatibility/2006" xmlns:o="urn:schemas-microsoft-com:office:office" xmlns:r="http://schemas.openxmlformats.org/officeDocument/2006/relationships" xmlns:m="http://schemas.openxmlformats.org/officeDocument/2006/math" xmlns:v="urn:schemas-microsoft-com:vml" xmlns:wp14="http://schemas.microsoft.com/office/word/2010/wordprocessingDrawing" xmlns:wp="http://schemas.openxmlformats.org/drawingml/2006/wordprocessingDrawing" xmlns:w10="urn:schemas-microsoft-com:office:word" xmlns:w="http://schemas.openxmlformats.org/wordprocessingml/2006/main" xmlns:w14="http://schemas.microsoft.com/office/word/2010/wordml" xmlns:w15="http://schemas.microsoft.com/office/word/2012/wordml" xmlns:wpg="http://schemas.microsoft.com/office/word/2010/wordprocessingGroup" xmlns:wpi="http://schemas.microsoft.com/office/word/2010/wordprocessingInk" xmlns:wne="http://schemas.microsoft.com/office/word/2006/wordml" xmlns:wps="http://schemas.microsoft.com/office/word/2010/wordprocessingShape" mc:Ignorable="w14 w15 wp14">
   <w:body>
     <w:p>
       <w:pPr>
@@ -81,7 +81,29 @@
           <w:highlight w:val="green"/>
           <w:lang w:val="es-ES_tradnl"/>
         </w:rPr>
-        <w:t>Nombre del guión a que corresponde el ejercicio</w:t>
+        <w:t xml:space="preserve">Nombre del </w:t>
+      </w:r>
+      <w:proofErr w:type="spellStart"/>
+      <w:r>
+        <w:rPr>
+          <w:rFonts w:ascii="Arial" w:hAnsi="Arial"/>
+          <w:sz w:val="18"/>
+          <w:szCs w:val="18"/>
+          <w:highlight w:val="green"/>
+          <w:lang w:val="es-ES_tradnl"/>
+        </w:rPr>
+        <w:t>guión</w:t>
+      </w:r>
+      <w:proofErr w:type="spellEnd"/>
+      <w:r>
+        <w:rPr>
+          <w:rFonts w:ascii="Arial" w:hAnsi="Arial"/>
+          <w:sz w:val="18"/>
+          <w:szCs w:val="18"/>
+          <w:highlight w:val="green"/>
+          <w:lang w:val="es-ES_tradnl"/>
+        </w:rPr>
+        <w:t xml:space="preserve"> a que corresponde el ejercicio</w:t>
       </w:r>
     </w:p>
     <w:p>
@@ -416,14 +438,127 @@
           <w:lang w:val="es-ES_tradnl"/>
         </w:rPr>
       </w:pPr>
-      <w:r>
-        <w:rPr>
-          <w:rFonts w:ascii="Arial" w:hAnsi="Arial" w:cs="Arial"/>
-          <w:sz w:val="18"/>
-          <w:szCs w:val="18"/>
-          <w:lang w:val="es-ES_tradnl"/>
-        </w:rPr>
-        <w:t xml:space="preserve">Adición, suma,  operaciones, problemas, problemas aditivos. </w:t>
+      <w:proofErr w:type="spellStart"/>
+      <w:r>
+        <w:rPr>
+          <w:rFonts w:ascii="Arial" w:hAnsi="Arial" w:cs="Arial"/>
+          <w:sz w:val="18"/>
+          <w:szCs w:val="18"/>
+          <w:lang w:val="es-ES_tradnl"/>
+        </w:rPr>
+        <w:t>Adición,</w:t>
+      </w:r>
+      <w:del w:id="0" w:author="Johana Montejo Rozo" w:date="2015-03-15T01:49:00Z">
+        <w:r>
+          <w:rPr>
+            <w:rFonts w:ascii="Arial" w:hAnsi="Arial" w:cs="Arial"/>
+            <w:sz w:val="18"/>
+            <w:szCs w:val="18"/>
+            <w:lang w:val="es-ES_tradnl"/>
+          </w:rPr>
+          <w:delText xml:space="preserve"> </w:delText>
+        </w:r>
+      </w:del>
+      <w:r>
+        <w:rPr>
+          <w:rFonts w:ascii="Arial" w:hAnsi="Arial" w:cs="Arial"/>
+          <w:sz w:val="18"/>
+          <w:szCs w:val="18"/>
+          <w:lang w:val="es-ES_tradnl"/>
+        </w:rPr>
+        <w:t>suma</w:t>
+      </w:r>
+      <w:proofErr w:type="spellEnd"/>
+      <w:r>
+        <w:rPr>
+          <w:rFonts w:ascii="Arial" w:hAnsi="Arial" w:cs="Arial"/>
+          <w:sz w:val="18"/>
+          <w:szCs w:val="18"/>
+          <w:lang w:val="es-ES_tradnl"/>
+        </w:rPr>
+        <w:t>,</w:t>
+      </w:r>
+      <w:del w:id="1" w:author="Johana Montejo Rozo" w:date="2015-03-15T01:49:00Z">
+        <w:r>
+          <w:rPr>
+            <w:rFonts w:ascii="Arial" w:hAnsi="Arial" w:cs="Arial"/>
+            <w:sz w:val="18"/>
+            <w:szCs w:val="18"/>
+            <w:lang w:val="es-ES_tradnl"/>
+          </w:rPr>
+          <w:delText xml:space="preserve"> </w:delText>
+        </w:r>
+      </w:del>
+      <w:r>
+        <w:rPr>
+          <w:rFonts w:ascii="Arial" w:hAnsi="Arial" w:cs="Arial"/>
+          <w:sz w:val="18"/>
+          <w:szCs w:val="18"/>
+          <w:lang w:val="es-ES_tradnl"/>
+        </w:rPr>
+        <w:t xml:space="preserve"> </w:t>
+      </w:r>
+      <w:proofErr w:type="spellStart"/>
+      <w:r>
+        <w:rPr>
+          <w:rFonts w:ascii="Arial" w:hAnsi="Arial" w:cs="Arial"/>
+          <w:sz w:val="18"/>
+          <w:szCs w:val="18"/>
+          <w:lang w:val="es-ES_tradnl"/>
+        </w:rPr>
+        <w:t>operaciones,</w:t>
+      </w:r>
+      <w:del w:id="2" w:author="Johana Montejo Rozo" w:date="2015-03-15T01:49:00Z">
+        <w:r>
+          <w:rPr>
+            <w:rFonts w:ascii="Arial" w:hAnsi="Arial" w:cs="Arial"/>
+            <w:sz w:val="18"/>
+            <w:szCs w:val="18"/>
+            <w:lang w:val="es-ES_tradnl"/>
+          </w:rPr>
+          <w:delText xml:space="preserve"> </w:delText>
+        </w:r>
+      </w:del>
+      <w:r>
+        <w:rPr>
+          <w:rFonts w:ascii="Arial" w:hAnsi="Arial" w:cs="Arial"/>
+          <w:sz w:val="18"/>
+          <w:szCs w:val="18"/>
+          <w:lang w:val="es-ES_tradnl"/>
+        </w:rPr>
+        <w:t>problemas,</w:t>
+      </w:r>
+      <w:bookmarkStart w:id="3" w:name="_GoBack"/>
+      <w:bookmarkEnd w:id="3"/>
+      <w:del w:id="4" w:author="Johana Montejo Rozo" w:date="2015-03-15T01:49:00Z">
+        <w:r>
+          <w:rPr>
+            <w:rFonts w:ascii="Arial" w:hAnsi="Arial" w:cs="Arial"/>
+            <w:sz w:val="18"/>
+            <w:szCs w:val="18"/>
+            <w:lang w:val="es-ES_tradnl"/>
+          </w:rPr>
+          <w:delText xml:space="preserve"> </w:delText>
+        </w:r>
+      </w:del>
+      <w:r>
+        <w:rPr>
+          <w:rFonts w:ascii="Arial" w:hAnsi="Arial" w:cs="Arial"/>
+          <w:sz w:val="18"/>
+          <w:szCs w:val="18"/>
+          <w:lang w:val="es-ES_tradnl"/>
+        </w:rPr>
+        <w:t>problemas</w:t>
+      </w:r>
+      <w:proofErr w:type="spellEnd"/>
+      <w:r>
+        <w:rPr>
+          <w:rFonts w:ascii="Arial" w:hAnsi="Arial" w:cs="Arial"/>
+          <w:sz w:val="18"/>
+          <w:szCs w:val="18"/>
+          <w:lang w:val="es-ES_tradnl"/>
+        </w:rPr>
+        <w:t xml:space="preserve"> aditivos. </w:t>
       </w:r>
     </w:p>
     <w:p>
@@ -2046,6 +2181,7 @@
         </w:rPr>
         <w:t xml:space="preserve">Medio </w:t>
       </w:r>
+      <w:proofErr w:type="spellStart"/>
       <w:r>
         <w:rPr>
           <w:rFonts w:ascii="Arial" w:hAnsi="Arial"/>
@@ -2056,6 +2192,7 @@
         </w:rPr>
         <w:t>ó</w:t>
       </w:r>
+      <w:proofErr w:type="spellEnd"/>
       <w:r>
         <w:rPr>
           <w:rFonts w:ascii="Arial" w:hAnsi="Arial"/>
@@ -3414,26 +3551,108 @@
           <w:szCs w:val="18"/>
           <w:lang w:val="es-ES_tradnl"/>
         </w:rPr>
-        <w:t>* ¿Cuánto recogieron los tres primeros días de la campaña?</w:t>
-      </w:r>
-    </w:p>
-    <w:p>
-      <w:pPr>
-        <w:rPr>
-          <w:rFonts w:ascii="Arial" w:hAnsi="Arial" w:cs="Arial"/>
-          <w:sz w:val="18"/>
-          <w:szCs w:val="18"/>
-          <w:lang w:val="es-ES_tradnl"/>
-        </w:rPr>
-      </w:pPr>
-      <w:r>
-        <w:rPr>
-          <w:rFonts w:ascii="Arial" w:hAnsi="Arial" w:cs="Arial"/>
-          <w:sz w:val="18"/>
-          <w:szCs w:val="18"/>
-          <w:lang w:val="es-ES_tradnl"/>
-        </w:rPr>
-        <w:t>* ¿Cuánto recogieron en total durante la campaña?</w:t>
+        <w:t xml:space="preserve">* ¿Cuánto </w:t>
+      </w:r>
+      <w:del w:id="5" w:author="Johana Montejo Rozo" w:date="2015-03-14T17:24:00Z">
+        <w:r>
+          <w:rPr>
+            <w:rFonts w:ascii="Arial" w:hAnsi="Arial" w:cs="Arial"/>
+            <w:sz w:val="18"/>
+            <w:szCs w:val="18"/>
+            <w:lang w:val="es-ES_tradnl"/>
+          </w:rPr>
+          <w:delText xml:space="preserve">recogieron </w:delText>
+        </w:r>
+      </w:del>
+      <w:ins w:id="6" w:author="Johana Montejo Rozo" w:date="2015-03-14T17:24:00Z">
+        <w:r>
+          <w:rPr>
+            <w:rFonts w:ascii="Arial" w:hAnsi="Arial" w:cs="Arial"/>
+            <w:sz w:val="18"/>
+            <w:szCs w:val="18"/>
+            <w:lang w:val="es-ES_tradnl"/>
+          </w:rPr>
+          <w:t xml:space="preserve">dinero se recogió en la Fundación </w:t>
+        </w:r>
+      </w:ins>
+      <w:r>
+        <w:rPr>
+          <w:rFonts w:ascii="Arial" w:hAnsi="Arial" w:cs="Arial"/>
+          <w:sz w:val="18"/>
+          <w:szCs w:val="18"/>
+          <w:lang w:val="es-ES_tradnl"/>
+        </w:rPr>
+        <w:t>los tres primeros días de la campaña?</w:t>
+      </w:r>
+    </w:p>
+    <w:p>
+      <w:pPr>
+        <w:rPr>
+          <w:rFonts w:ascii="Arial" w:hAnsi="Arial" w:cs="Arial"/>
+          <w:sz w:val="18"/>
+          <w:szCs w:val="18"/>
+          <w:lang w:val="es-ES_tradnl"/>
+        </w:rPr>
+      </w:pPr>
+      <w:r>
+        <w:rPr>
+          <w:rFonts w:ascii="Arial" w:hAnsi="Arial" w:cs="Arial"/>
+          <w:sz w:val="18"/>
+          <w:szCs w:val="18"/>
+          <w:lang w:val="es-ES_tradnl"/>
+        </w:rPr>
+        <w:t>* ¿Cuánto</w:t>
+      </w:r>
+      <w:del w:id="7" w:author="Johana Montejo Rozo" w:date="2015-03-14T17:24:00Z">
+        <w:r>
+          <w:rPr>
+            <w:rFonts w:ascii="Arial" w:hAnsi="Arial" w:cs="Arial"/>
+            <w:sz w:val="18"/>
+            <w:szCs w:val="18"/>
+            <w:lang w:val="es-ES_tradnl"/>
+          </w:rPr>
+          <w:delText xml:space="preserve"> recogieron</w:delText>
+        </w:r>
+      </w:del>
+      <w:ins w:id="8" w:author="Johana Montejo Rozo" w:date="2015-03-14T17:24:00Z">
+        <w:r>
+          <w:rPr>
+            <w:rFonts w:ascii="Arial" w:hAnsi="Arial" w:cs="Arial"/>
+            <w:sz w:val="18"/>
+            <w:szCs w:val="18"/>
+            <w:lang w:val="es-ES_tradnl"/>
+          </w:rPr>
+          <w:t xml:space="preserve"> dinero en total se recogió en la Fundación</w:t>
+        </w:r>
+      </w:ins>
+      <w:r>
+        <w:rPr>
+          <w:rFonts w:ascii="Arial" w:hAnsi="Arial" w:cs="Arial"/>
+          <w:sz w:val="18"/>
+          <w:szCs w:val="18"/>
+          <w:lang w:val="es-ES_tradnl"/>
+        </w:rPr>
+        <w:t xml:space="preserve"> </w:t>
+      </w:r>
+      <w:del w:id="9" w:author="Johana Montejo Rozo" w:date="2015-03-14T17:24:00Z">
+        <w:r>
+          <w:rPr>
+            <w:rFonts w:ascii="Arial" w:hAnsi="Arial" w:cs="Arial"/>
+            <w:sz w:val="18"/>
+            <w:szCs w:val="18"/>
+            <w:lang w:val="es-ES_tradnl"/>
+          </w:rPr>
+          <w:delText xml:space="preserve">en total </w:delText>
+        </w:r>
+      </w:del>
+      <w:r>
+        <w:rPr>
+          <w:rFonts w:ascii="Arial" w:hAnsi="Arial" w:cs="Arial"/>
+          <w:sz w:val="18"/>
+          <w:szCs w:val="18"/>
+          <w:lang w:val="es-ES_tradnl"/>
+        </w:rPr>
+        <w:t>durante la campaña?</w:t>
       </w:r>
     </w:p>
     <w:p>
@@ -3494,7 +3713,29 @@
           <w:highlight w:val="yellow"/>
           <w:lang w:val="es-ES_tradnl"/>
         </w:rPr>
-        <w:t xml:space="preserve"> 1-Fácil, 2-Medio, ó 3-Dificil:</w:t>
+        <w:t xml:space="preserve"> 1-Fácil, 2-Medio, </w:t>
+      </w:r>
+      <w:proofErr w:type="spellStart"/>
+      <w:r>
+        <w:rPr>
+          <w:rFonts w:ascii="Arial" w:hAnsi="Arial" w:cs="Arial"/>
+          <w:sz w:val="18"/>
+          <w:szCs w:val="18"/>
+          <w:highlight w:val="yellow"/>
+          <w:lang w:val="es-ES_tradnl"/>
+        </w:rPr>
+        <w:t>ó</w:t>
+      </w:r>
+      <w:proofErr w:type="spellEnd"/>
+      <w:r>
+        <w:rPr>
+          <w:rFonts w:ascii="Arial" w:hAnsi="Arial" w:cs="Arial"/>
+          <w:sz w:val="18"/>
+          <w:szCs w:val="18"/>
+          <w:highlight w:val="yellow"/>
+          <w:lang w:val="es-ES_tradnl"/>
+        </w:rPr>
+        <w:t xml:space="preserve"> 3-Dificil:</w:t>
       </w:r>
       <w:r>
         <w:rPr>
@@ -3674,7 +3915,29 @@
           <w:highlight w:val="yellow"/>
           <w:lang w:val="es-ES_tradnl"/>
         </w:rPr>
-        <w:t>Nombre de archivo Shutterstock o descripción de ilustración a crear</w:t>
+        <w:t xml:space="preserve">Nombre de archivo </w:t>
+      </w:r>
+      <w:proofErr w:type="spellStart"/>
+      <w:r>
+        <w:rPr>
+          <w:rFonts w:ascii="Arial" w:hAnsi="Arial" w:cs="Arial"/>
+          <w:sz w:val="18"/>
+          <w:szCs w:val="18"/>
+          <w:highlight w:val="yellow"/>
+          <w:lang w:val="es-ES_tradnl"/>
+        </w:rPr>
+        <w:t>Shutterstock</w:t>
+      </w:r>
+      <w:proofErr w:type="spellEnd"/>
+      <w:r>
+        <w:rPr>
+          <w:rFonts w:ascii="Arial" w:hAnsi="Arial" w:cs="Arial"/>
+          <w:sz w:val="18"/>
+          <w:szCs w:val="18"/>
+          <w:highlight w:val="yellow"/>
+          <w:lang w:val="es-ES_tradnl"/>
+        </w:rPr>
+        <w:t xml:space="preserve"> o descripción de ilustración a crear</w:t>
       </w:r>
     </w:p>
     <w:p>
@@ -4172,7 +4435,29 @@
           <w:highlight w:val="yellow"/>
           <w:lang w:val="es-ES_tradnl"/>
         </w:rPr>
-        <w:t xml:space="preserve"> 1-Fácil, 2-Medio, ó 3-Dificil:</w:t>
+        <w:t xml:space="preserve"> 1-Fácil, 2-Medio, </w:t>
+      </w:r>
+      <w:proofErr w:type="spellStart"/>
+      <w:r>
+        <w:rPr>
+          <w:rFonts w:ascii="Arial" w:hAnsi="Arial" w:cs="Arial"/>
+          <w:sz w:val="18"/>
+          <w:szCs w:val="18"/>
+          <w:highlight w:val="yellow"/>
+          <w:lang w:val="es-ES_tradnl"/>
+        </w:rPr>
+        <w:t>ó</w:t>
+      </w:r>
+      <w:proofErr w:type="spellEnd"/>
+      <w:r>
+        <w:rPr>
+          <w:rFonts w:ascii="Arial" w:hAnsi="Arial" w:cs="Arial"/>
+          <w:sz w:val="18"/>
+          <w:szCs w:val="18"/>
+          <w:highlight w:val="yellow"/>
+          <w:lang w:val="es-ES_tradnl"/>
+        </w:rPr>
+        <w:t xml:space="preserve"> 3-Dificil:</w:t>
       </w:r>
       <w:r>
         <w:rPr>
@@ -4332,7 +4617,29 @@
           <w:highlight w:val="yellow"/>
           <w:lang w:val="es-ES_tradnl"/>
         </w:rPr>
-        <w:t>Nombre de archivo Shutterstock o descripción de ilustración a crear</w:t>
+        <w:t xml:space="preserve">Nombre de archivo </w:t>
+      </w:r>
+      <w:proofErr w:type="spellStart"/>
+      <w:r>
+        <w:rPr>
+          <w:rFonts w:ascii="Arial" w:hAnsi="Arial" w:cs="Arial"/>
+          <w:sz w:val="18"/>
+          <w:szCs w:val="18"/>
+          <w:highlight w:val="yellow"/>
+          <w:lang w:val="es-ES_tradnl"/>
+        </w:rPr>
+        <w:t>Shutterstock</w:t>
+      </w:r>
+      <w:proofErr w:type="spellEnd"/>
+      <w:r>
+        <w:rPr>
+          <w:rFonts w:ascii="Arial" w:hAnsi="Arial" w:cs="Arial"/>
+          <w:sz w:val="18"/>
+          <w:szCs w:val="18"/>
+          <w:highlight w:val="yellow"/>
+          <w:lang w:val="es-ES_tradnl"/>
+        </w:rPr>
+        <w:t xml:space="preserve"> o descripción de ilustración a crear</w:t>
       </w:r>
     </w:p>
     <w:p>
@@ -4752,7 +5059,27 @@
           <w:szCs w:val="18"/>
           <w:lang w:val="es-ES_tradnl"/>
         </w:rPr>
-        <w:t>Un autobús inició su recorrido con una cantidad de pasajeros. En la primera parada se bajaron 29 y quedaron en el bus 16. ¿Cuántos pasajeros tenía el autobús al inicio del recorrido?</w:t>
+        <w:t xml:space="preserve">Un autobús inició su recorrido con una cantidad de pasajeros. En la primera parada se bajaron 29 y quedaron en el bus 16. ¿Cuántos pasajeros </w:t>
+      </w:r>
+      <w:proofErr w:type="gramStart"/>
+      <w:r>
+        <w:rPr>
+          <w:rFonts w:ascii="Arial" w:hAnsi="Arial" w:cs="Arial"/>
+          <w:sz w:val="18"/>
+          <w:szCs w:val="18"/>
+          <w:lang w:val="es-ES_tradnl"/>
+        </w:rPr>
+        <w:t>tenía</w:t>
+      </w:r>
+      <w:proofErr w:type="gramEnd"/>
+      <w:r>
+        <w:rPr>
+          <w:rFonts w:ascii="Arial" w:hAnsi="Arial" w:cs="Arial"/>
+          <w:sz w:val="18"/>
+          <w:szCs w:val="18"/>
+          <w:lang w:val="es-ES_tradnl"/>
+        </w:rPr>
+        <w:t xml:space="preserve"> el autobús al inicio del recorrido?</w:t>
       </w:r>
     </w:p>
     <w:p>
@@ -4813,7 +5140,29 @@
           <w:highlight w:val="yellow"/>
           <w:lang w:val="es-ES_tradnl"/>
         </w:rPr>
-        <w:t xml:space="preserve"> 1-Fácil, 2-Medio, ó 3-Dificil:</w:t>
+        <w:t xml:space="preserve"> 1-Fácil, 2-Medio, </w:t>
+      </w:r>
+      <w:proofErr w:type="spellStart"/>
+      <w:r>
+        <w:rPr>
+          <w:rFonts w:ascii="Arial" w:hAnsi="Arial" w:cs="Arial"/>
+          <w:sz w:val="18"/>
+          <w:szCs w:val="18"/>
+          <w:highlight w:val="yellow"/>
+          <w:lang w:val="es-ES_tradnl"/>
+        </w:rPr>
+        <w:t>ó</w:t>
+      </w:r>
+      <w:proofErr w:type="spellEnd"/>
+      <w:r>
+        <w:rPr>
+          <w:rFonts w:ascii="Arial" w:hAnsi="Arial" w:cs="Arial"/>
+          <w:sz w:val="18"/>
+          <w:szCs w:val="18"/>
+          <w:highlight w:val="yellow"/>
+          <w:lang w:val="es-ES_tradnl"/>
+        </w:rPr>
+        <w:t xml:space="preserve"> 3-Dificil:</w:t>
       </w:r>
       <w:r>
         <w:rPr>
@@ -4973,7 +5322,29 @@
           <w:highlight w:val="yellow"/>
           <w:lang w:val="es-ES_tradnl"/>
         </w:rPr>
-        <w:t>Nombre de archivo Shutterstock o descripción de ilustración a crear</w:t>
+        <w:t xml:space="preserve">Nombre de archivo </w:t>
+      </w:r>
+      <w:proofErr w:type="spellStart"/>
+      <w:r>
+        <w:rPr>
+          <w:rFonts w:ascii="Arial" w:hAnsi="Arial" w:cs="Arial"/>
+          <w:sz w:val="18"/>
+          <w:szCs w:val="18"/>
+          <w:highlight w:val="yellow"/>
+          <w:lang w:val="es-ES_tradnl"/>
+        </w:rPr>
+        <w:t>Shutterstock</w:t>
+      </w:r>
+      <w:proofErr w:type="spellEnd"/>
+      <w:r>
+        <w:rPr>
+          <w:rFonts w:ascii="Arial" w:hAnsi="Arial" w:cs="Arial"/>
+          <w:sz w:val="18"/>
+          <w:szCs w:val="18"/>
+          <w:highlight w:val="yellow"/>
+          <w:lang w:val="es-ES_tradnl"/>
+        </w:rPr>
+        <w:t xml:space="preserve"> o descripción de ilustración a crear</w:t>
       </w:r>
     </w:p>
     <w:p>
@@ -5444,7 +5815,29 @@
           <w:highlight w:val="yellow"/>
           <w:lang w:val="es-ES_tradnl"/>
         </w:rPr>
-        <w:t xml:space="preserve"> 1-Fácil, 2-Medio, ó 3-Dificil:</w:t>
+        <w:t xml:space="preserve"> 1-Fácil, 2-Medio, </w:t>
+      </w:r>
+      <w:proofErr w:type="spellStart"/>
+      <w:r>
+        <w:rPr>
+          <w:rFonts w:ascii="Arial" w:hAnsi="Arial" w:cs="Arial"/>
+          <w:sz w:val="18"/>
+          <w:szCs w:val="18"/>
+          <w:highlight w:val="yellow"/>
+          <w:lang w:val="es-ES_tradnl"/>
+        </w:rPr>
+        <w:t>ó</w:t>
+      </w:r>
+      <w:proofErr w:type="spellEnd"/>
+      <w:r>
+        <w:rPr>
+          <w:rFonts w:ascii="Arial" w:hAnsi="Arial" w:cs="Arial"/>
+          <w:sz w:val="18"/>
+          <w:szCs w:val="18"/>
+          <w:highlight w:val="yellow"/>
+          <w:lang w:val="es-ES_tradnl"/>
+        </w:rPr>
+        <w:t xml:space="preserve"> 3-Dificil:</w:t>
       </w:r>
       <w:r>
         <w:rPr>
@@ -5614,7 +6007,29 @@
           <w:highlight w:val="yellow"/>
           <w:lang w:val="es-ES_tradnl"/>
         </w:rPr>
-        <w:t>Nombre de archivo Shutterstock o descripción de ilustración a crear</w:t>
+        <w:t xml:space="preserve">Nombre de archivo </w:t>
+      </w:r>
+      <w:proofErr w:type="spellStart"/>
+      <w:r>
+        <w:rPr>
+          <w:rFonts w:ascii="Arial" w:hAnsi="Arial" w:cs="Arial"/>
+          <w:sz w:val="18"/>
+          <w:szCs w:val="18"/>
+          <w:highlight w:val="yellow"/>
+          <w:lang w:val="es-ES_tradnl"/>
+        </w:rPr>
+        <w:t>Shutterstock</w:t>
+      </w:r>
+      <w:proofErr w:type="spellEnd"/>
+      <w:r>
+        <w:rPr>
+          <w:rFonts w:ascii="Arial" w:hAnsi="Arial" w:cs="Arial"/>
+          <w:sz w:val="18"/>
+          <w:szCs w:val="18"/>
+          <w:highlight w:val="yellow"/>
+          <w:lang w:val="es-ES_tradnl"/>
+        </w:rPr>
+        <w:t xml:space="preserve"> o descripción de ilustración a crear</w:t>
       </w:r>
     </w:p>
     <w:p>
@@ -6093,8 +6508,6 @@
         </w:rPr>
         <w:t>¿Cuánto cuestan dos sillas y la mesa?</w:t>
       </w:r>
-      <w:bookmarkStart w:id="0" w:name="_GoBack"/>
-      <w:bookmarkEnd w:id="0"/>
     </w:p>
     <w:p>
       <w:pPr>
@@ -6154,7 +6567,29 @@
           <w:highlight w:val="yellow"/>
           <w:lang w:val="es-ES_tradnl"/>
         </w:rPr>
-        <w:t xml:space="preserve"> 1-Fácil, 2-Medio, ó 3-Dificil:</w:t>
+        <w:t xml:space="preserve"> 1-Fácil, 2-Medio, </w:t>
+      </w:r>
+      <w:proofErr w:type="spellStart"/>
+      <w:r>
+        <w:rPr>
+          <w:rFonts w:ascii="Arial" w:hAnsi="Arial" w:cs="Arial"/>
+          <w:sz w:val="18"/>
+          <w:szCs w:val="18"/>
+          <w:highlight w:val="yellow"/>
+          <w:lang w:val="es-ES_tradnl"/>
+        </w:rPr>
+        <w:t>ó</w:t>
+      </w:r>
+      <w:proofErr w:type="spellEnd"/>
+      <w:r>
+        <w:rPr>
+          <w:rFonts w:ascii="Arial" w:hAnsi="Arial" w:cs="Arial"/>
+          <w:sz w:val="18"/>
+          <w:szCs w:val="18"/>
+          <w:highlight w:val="yellow"/>
+          <w:lang w:val="es-ES_tradnl"/>
+        </w:rPr>
+        <w:t xml:space="preserve"> 3-Dificil:</w:t>
       </w:r>
       <w:r>
         <w:rPr>
@@ -6314,7 +6749,29 @@
           <w:highlight w:val="yellow"/>
           <w:lang w:val="es-ES_tradnl"/>
         </w:rPr>
-        <w:t>Nombre de archivo Shutterstock o descripción de ilustración a crear</w:t>
+        <w:t xml:space="preserve">Nombre de archivo </w:t>
+      </w:r>
+      <w:proofErr w:type="spellStart"/>
+      <w:r>
+        <w:rPr>
+          <w:rFonts w:ascii="Arial" w:hAnsi="Arial" w:cs="Arial"/>
+          <w:sz w:val="18"/>
+          <w:szCs w:val="18"/>
+          <w:highlight w:val="yellow"/>
+          <w:lang w:val="es-ES_tradnl"/>
+        </w:rPr>
+        <w:t>Shutterstock</w:t>
+      </w:r>
+      <w:proofErr w:type="spellEnd"/>
+      <w:r>
+        <w:rPr>
+          <w:rFonts w:ascii="Arial" w:hAnsi="Arial" w:cs="Arial"/>
+          <w:sz w:val="18"/>
+          <w:szCs w:val="18"/>
+          <w:highlight w:val="yellow"/>
+          <w:lang w:val="es-ES_tradnl"/>
+        </w:rPr>
+        <w:t xml:space="preserve"> o descripción de ilustración a crear</w:t>
       </w:r>
     </w:p>
     <w:p>
@@ -6588,7 +7045,7 @@
 </file>
 
 <file path=word/numbering.xml><?xml version="1.0" encoding="utf-8"?>
-<w:numbering xmlns:wpc="http://schemas.microsoft.com/office/word/2010/wordprocessingCanvas" xmlns:mc="http://schemas.openxmlformats.org/markup-compatibility/2006" xmlns:o="urn:schemas-microsoft-com:office:office" xmlns:r="http://schemas.openxmlformats.org/officeDocument/2006/relationships" xmlns:m="http://schemas.openxmlformats.org/officeDocument/2006/math" xmlns:v="urn:schemas-microsoft-com:vml" xmlns:wp14="http://schemas.microsoft.com/office/word/2010/wordprocessingDrawing" xmlns:wp="http://schemas.openxmlformats.org/drawingml/2006/wordprocessingDrawing" xmlns:w10="urn:schemas-microsoft-com:office:word" xmlns:w="http://schemas.openxmlformats.org/wordprocessingml/2006/main" xmlns:w14="http://schemas.microsoft.com/office/word/2010/wordml" xmlns:wpg="http://schemas.microsoft.com/office/word/2010/wordprocessingGroup" xmlns:wpi="http://schemas.microsoft.com/office/word/2010/wordprocessingInk" xmlns:wne="http://schemas.microsoft.com/office/word/2006/wordml" xmlns:wps="http://schemas.microsoft.com/office/word/2010/wordprocessingShape" mc:Ignorable="w14 wp14">
+<w:numbering xmlns:wpc="http://schemas.microsoft.com/office/word/2010/wordprocessingCanvas" xmlns:mc="http://schemas.openxmlformats.org/markup-compatibility/2006" xmlns:o="urn:schemas-microsoft-com:office:office" xmlns:r="http://schemas.openxmlformats.org/officeDocument/2006/relationships" xmlns:m="http://schemas.openxmlformats.org/officeDocument/2006/math" xmlns:v="urn:schemas-microsoft-com:vml" xmlns:wp14="http://schemas.microsoft.com/office/word/2010/wordprocessingDrawing" xmlns:wp="http://schemas.openxmlformats.org/drawingml/2006/wordprocessingDrawing" xmlns:w10="urn:schemas-microsoft-com:office:word" xmlns:w="http://schemas.openxmlformats.org/wordprocessingml/2006/main" xmlns:w14="http://schemas.microsoft.com/office/word/2010/wordml" xmlns:w15="http://schemas.microsoft.com/office/word/2012/wordml" xmlns:wpg="http://schemas.microsoft.com/office/word/2010/wordprocessingGroup" xmlns:wpi="http://schemas.microsoft.com/office/word/2010/wordprocessingInk" xmlns:wne="http://schemas.microsoft.com/office/word/2006/wordml" xmlns:wps="http://schemas.microsoft.com/office/word/2010/wordprocessingShape" mc:Ignorable="w14 w15 wp14">
   <w:abstractNum w:abstractNumId="0">
     <w:nsid w:val="785B1712"/>
     <w:multiLevelType w:val="hybridMultilevel"/>
@@ -6708,8 +7165,16 @@
 </w:numbering>
 </file>
 
+<file path=word/people.xml><?xml version="1.0" encoding="utf-8"?>
+<w15:people xmlns:wpc="http://schemas.microsoft.com/office/word/2010/wordprocessingCanvas" xmlns:mc="http://schemas.openxmlformats.org/markup-compatibility/2006" xmlns:o="urn:schemas-microsoft-com:office:office" xmlns:r="http://schemas.openxmlformats.org/officeDocument/2006/relationships" xmlns:m="http://schemas.openxmlformats.org/officeDocument/2006/math" xmlns:v="urn:schemas-microsoft-com:vml" xmlns:wp14="http://schemas.microsoft.com/office/word/2010/wordprocessingDrawing" xmlns:wp="http://schemas.openxmlformats.org/drawingml/2006/wordprocessingDrawing" xmlns:w10="urn:schemas-microsoft-com:office:word" xmlns:w="http://schemas.openxmlformats.org/wordprocessingml/2006/main" xmlns:w14="http://schemas.microsoft.com/office/word/2010/wordml" xmlns:w15="http://schemas.microsoft.com/office/word/2012/wordml" xmlns:wpg="http://schemas.microsoft.com/office/word/2010/wordprocessingGroup" xmlns:wpi="http://schemas.microsoft.com/office/word/2010/wordprocessingInk" xmlns:wne="http://schemas.microsoft.com/office/word/2006/wordml" xmlns:wps="http://schemas.microsoft.com/office/word/2010/wordprocessingShape" mc:Ignorable="w14 w15 wp14">
+  <w15:person w15:author="Johana Montejo Rozo">
+    <w15:presenceInfo w15:providerId="None" w15:userId="Johana Montejo Rozo"/>
+  </w15:person>
+</w15:people>
+</file>
+
 <file path=word/styles.xml><?xml version="1.0" encoding="utf-8"?>
-<w:styles xmlns:mc="http://schemas.openxmlformats.org/markup-compatibility/2006" xmlns:r="http://schemas.openxmlformats.org/officeDocument/2006/relationships" xmlns:w="http://schemas.openxmlformats.org/wordprocessingml/2006/main" xmlns:w14="http://schemas.microsoft.com/office/word/2010/wordml" mc:Ignorable="w14">
+<w:styles xmlns:mc="http://schemas.openxmlformats.org/markup-compatibility/2006" xmlns:r="http://schemas.openxmlformats.org/officeDocument/2006/relationships" xmlns:w="http://schemas.openxmlformats.org/wordprocessingml/2006/main" xmlns:w14="http://schemas.microsoft.com/office/word/2010/wordml" xmlns:w15="http://schemas.microsoft.com/office/word/2012/wordml" mc:Ignorable="w14 w15">
   <w:docDefaults>
     <w:rPrDefault>
       <w:rPr>
@@ -6721,144 +7186,378 @@
     </w:rPrDefault>
     <w:pPrDefault/>
   </w:docDefaults>
-  <w:latentStyles w:defLockedState="0" w:defUIPriority="99" w:defSemiHidden="1" w:defUnhideWhenUsed="1" w:defQFormat="0" w:count="267">
-    <w:lsdException w:name="Normal" w:semiHidden="0" w:uiPriority="0" w:unhideWhenUsed="0" w:qFormat="1"/>
-    <w:lsdException w:name="heading 1" w:semiHidden="0" w:uiPriority="9" w:unhideWhenUsed="0" w:qFormat="1"/>
-    <w:lsdException w:name="heading 2" w:uiPriority="9" w:qFormat="1"/>
-    <w:lsdException w:name="heading 3" w:uiPriority="9" w:qFormat="1"/>
-    <w:lsdException w:name="heading 4" w:uiPriority="9" w:qFormat="1"/>
-    <w:lsdException w:name="heading 5" w:uiPriority="9" w:qFormat="1"/>
-    <w:lsdException w:name="heading 6" w:uiPriority="9" w:qFormat="1"/>
-    <w:lsdException w:name="heading 7" w:uiPriority="9" w:qFormat="1"/>
-    <w:lsdException w:name="heading 8" w:uiPriority="9" w:qFormat="1"/>
-    <w:lsdException w:name="heading 9" w:uiPriority="9" w:qFormat="1"/>
-    <w:lsdException w:name="toc 1" w:uiPriority="39"/>
-    <w:lsdException w:name="toc 2" w:uiPriority="39"/>
-    <w:lsdException w:name="toc 3" w:uiPriority="39"/>
-    <w:lsdException w:name="toc 4" w:uiPriority="39"/>
-    <w:lsdException w:name="toc 5" w:uiPriority="39"/>
-    <w:lsdException w:name="toc 6" w:uiPriority="39"/>
-    <w:lsdException w:name="toc 7" w:uiPriority="39"/>
-    <w:lsdException w:name="toc 8" w:uiPriority="39"/>
-    <w:lsdException w:name="toc 9" w:uiPriority="39"/>
-    <w:lsdException w:name="caption" w:uiPriority="35" w:qFormat="1"/>
-    <w:lsdException w:name="Title" w:semiHidden="0" w:uiPriority="10" w:unhideWhenUsed="0" w:qFormat="1"/>
-    <w:lsdException w:name="Default Paragraph Font" w:uiPriority="1"/>
-    <w:lsdException w:name="Subtitle" w:semiHidden="0" w:uiPriority="11" w:unhideWhenUsed="0" w:qFormat="1"/>
-    <w:lsdException w:name="Strong" w:semiHidden="0" w:uiPriority="22" w:unhideWhenUsed="0" w:qFormat="1"/>
-    <w:lsdException w:name="Emphasis" w:semiHidden="0" w:uiPriority="20" w:unhideWhenUsed="0" w:qFormat="1"/>
-    <w:lsdException w:name="Table Grid" w:semiHidden="0" w:uiPriority="59" w:unhideWhenUsed="0"/>
-    <w:lsdException w:name="Placeholder Text" w:unhideWhenUsed="0"/>
-    <w:lsdException w:name="No Spacing" w:semiHidden="0" w:uiPriority="1" w:unhideWhenUsed="0" w:qFormat="1"/>
-    <w:lsdException w:name="Light Shading" w:semiHidden="0" w:uiPriority="60" w:unhideWhenUsed="0"/>
-    <w:lsdException w:name="Light List" w:semiHidden="0" w:uiPriority="61" w:unhideWhenUsed="0"/>
-    <w:lsdException w:name="Light Grid" w:semiHidden="0" w:uiPriority="62" w:unhideWhenUsed="0"/>
-    <w:lsdException w:name="Medium Shading 1" w:semiHidden="0" w:uiPriority="63" w:unhideWhenUsed="0"/>
-    <w:lsdException w:name="Medium Shading 2" w:semiHidden="0" w:uiPriority="64" w:unhideWhenUsed="0"/>
-    <w:lsdException w:name="Medium List 1" w:semiHidden="0" w:uiPriority="65" w:unhideWhenUsed="0"/>
-    <w:lsdException w:name="Medium List 2" w:semiHidden="0" w:uiPriority="66" w:unhideWhenUsed="0"/>
-    <w:lsdException w:name="Medium Grid 1" w:semiHidden="0" w:uiPriority="67" w:unhideWhenUsed="0"/>
-    <w:lsdException w:name="Medium Grid 2" w:semiHidden="0" w:uiPriority="68" w:unhideWhenUsed="0"/>
-    <w:lsdException w:name="Medium Grid 3" w:semiHidden="0" w:uiPriority="69" w:unhideWhenUsed="0"/>
-    <w:lsdException w:name="Dark List" w:semiHidden="0" w:uiPriority="70" w:unhideWhenUsed="0"/>
-    <w:lsdException w:name="Colorful Shading" w:semiHidden="0" w:uiPriority="71" w:unhideWhenUsed="0"/>
-    <w:lsdException w:name="Colorful List" w:semiHidden="0" w:uiPriority="72" w:unhideWhenUsed="0"/>
-    <w:lsdException w:name="Colorful Grid" w:semiHidden="0" w:uiPriority="73" w:unhideWhenUsed="0"/>
-    <w:lsdException w:name="Light Shading Accent 1" w:semiHidden="0" w:uiPriority="60" w:unhideWhenUsed="0"/>
-    <w:lsdException w:name="Light List Accent 1" w:semiHidden="0" w:uiPriority="61" w:unhideWhenUsed="0"/>
-    <w:lsdException w:name="Light Grid Accent 1" w:semiHidden="0" w:uiPriority="62" w:unhideWhenUsed="0"/>
-    <w:lsdException w:name="Medium Shading 1 Accent 1" w:semiHidden="0" w:uiPriority="63" w:unhideWhenUsed="0"/>
-    <w:lsdException w:name="Medium Shading 2 Accent 1" w:semiHidden="0" w:uiPriority="64" w:unhideWhenUsed="0"/>
-    <w:lsdException w:name="Medium List 1 Accent 1" w:semiHidden="0" w:uiPriority="65" w:unhideWhenUsed="0"/>
-    <w:lsdException w:name="Revision" w:unhideWhenUsed="0"/>
-    <w:lsdException w:name="List Paragraph" w:semiHidden="0" w:uiPriority="34" w:unhideWhenUsed="0" w:qFormat="1"/>
-    <w:lsdException w:name="Quote" w:semiHidden="0" w:uiPriority="29" w:unhideWhenUsed="0" w:qFormat="1"/>
-    <w:lsdException w:name="Intense Quote" w:semiHidden="0" w:uiPriority="30" w:unhideWhenUsed="0" w:qFormat="1"/>
-    <w:lsdException w:name="Medium List 2 Accent 1" w:semiHidden="0" w:uiPriority="66" w:unhideWhenUsed="0"/>
-    <w:lsdException w:name="Medium Grid 1 Accent 1" w:semiHidden="0" w:uiPriority="67" w:unhideWhenUsed="0"/>
-    <w:lsdException w:name="Medium Grid 2 Accent 1" w:semiHidden="0" w:uiPriority="68" w:unhideWhenUsed="0"/>
-    <w:lsdException w:name="Medium Grid 3 Accent 1" w:semiHidden="0" w:uiPriority="69" w:unhideWhenUsed="0"/>
-    <w:lsdException w:name="Dark List Accent 1" w:semiHidden="0" w:uiPriority="70" w:unhideWhenUsed="0"/>
-    <w:lsdException w:name="Colorful Shading Accent 1" w:semiHidden="0" w:uiPriority="71" w:unhideWhenUsed="0"/>
-    <w:lsdException w:name="Colorful List Accent 1" w:semiHidden="0" w:uiPriority="72" w:unhideWhenUsed="0"/>
-    <w:lsdException w:name="Colorful Grid Accent 1" w:semiHidden="0" w:uiPriority="73" w:unhideWhenUsed="0"/>
-    <w:lsdException w:name="Light Shading Accent 2" w:semiHidden="0" w:uiPriority="60" w:unhideWhenUsed="0"/>
-    <w:lsdException w:name="Light List Accent 2" w:semiHidden="0" w:uiPriority="61" w:unhideWhenUsed="0"/>
-    <w:lsdException w:name="Light Grid Accent 2" w:semiHidden="0" w:uiPriority="62" w:unhideWhenUsed="0"/>
-    <w:lsdException w:name="Medium Shading 1 Accent 2" w:semiHidden="0" w:uiPriority="63" w:unhideWhenUsed="0"/>
-    <w:lsdException w:name="Medium Shading 2 Accent 2" w:semiHidden="0" w:uiPriority="64" w:unhideWhenUsed="0"/>
-    <w:lsdException w:name="Medium List 1 Accent 2" w:semiHidden="0" w:uiPriority="65" w:unhideWhenUsed="0"/>
-    <w:lsdException w:name="Medium List 2 Accent 2" w:semiHidden="0" w:uiPriority="66" w:unhideWhenUsed="0"/>
-    <w:lsdException w:name="Medium Grid 1 Accent 2" w:semiHidden="0" w:uiPriority="67" w:unhideWhenUsed="0"/>
-    <w:lsdException w:name="Medium Grid 2 Accent 2" w:semiHidden="0" w:uiPriority="68" w:unhideWhenUsed="0"/>
-    <w:lsdException w:name="Medium Grid 3 Accent 2" w:semiHidden="0" w:uiPriority="69" w:unhideWhenUsed="0"/>
-    <w:lsdException w:name="Dark List Accent 2" w:semiHidden="0" w:uiPriority="70" w:unhideWhenUsed="0"/>
-    <w:lsdException w:name="Colorful Shading Accent 2" w:semiHidden="0" w:uiPriority="71" w:unhideWhenUsed="0"/>
-    <w:lsdException w:name="Colorful List Accent 2" w:semiHidden="0" w:uiPriority="72" w:unhideWhenUsed="0"/>
-    <w:lsdException w:name="Colorful Grid Accent 2" w:semiHidden="0" w:uiPriority="73" w:unhideWhenUsed="0"/>
-    <w:lsdException w:name="Light Shading Accent 3" w:semiHidden="0" w:uiPriority="60" w:unhideWhenUsed="0"/>
-    <w:lsdException w:name="Light List Accent 3" w:semiHidden="0" w:uiPriority="61" w:unhideWhenUsed="0"/>
-    <w:lsdException w:name="Light Grid Accent 3" w:semiHidden="0" w:uiPriority="62" w:unhideWhenUsed="0"/>
-    <w:lsdException w:name="Medium Shading 1 Accent 3" w:semiHidden="0" w:uiPriority="63" w:unhideWhenUsed="0"/>
-    <w:lsdException w:name="Medium Shading 2 Accent 3" w:semiHidden="0" w:uiPriority="64" w:unhideWhenUsed="0"/>
-    <w:lsdException w:name="Medium List 1 Accent 3" w:semiHidden="0" w:uiPriority="65" w:unhideWhenUsed="0"/>
-    <w:lsdException w:name="Medium List 2 Accent 3" w:semiHidden="0" w:uiPriority="66" w:unhideWhenUsed="0"/>
-    <w:lsdException w:name="Medium Grid 1 Accent 3" w:semiHidden="0" w:uiPriority="67" w:unhideWhenUsed="0"/>
-    <w:lsdException w:name="Medium Grid 2 Accent 3" w:semiHidden="0" w:uiPriority="68" w:unhideWhenUsed="0"/>
-    <w:lsdException w:name="Medium Grid 3 Accent 3" w:semiHidden="0" w:uiPriority="69" w:unhideWhenUsed="0"/>
-    <w:lsdException w:name="Dark List Accent 3" w:semiHidden="0" w:uiPriority="70" w:unhideWhenUsed="0"/>
-    <w:lsdException w:name="Colorful Shading Accent 3" w:semiHidden="0" w:uiPriority="71" w:unhideWhenUsed="0"/>
-    <w:lsdException w:name="Colorful List Accent 3" w:semiHidden="0" w:uiPriority="72" w:unhideWhenUsed="0"/>
-    <w:lsdException w:name="Colorful Grid Accent 3" w:semiHidden="0" w:uiPriority="73" w:unhideWhenUsed="0"/>
-    <w:lsdException w:name="Light Shading Accent 4" w:semiHidden="0" w:uiPriority="60" w:unhideWhenUsed="0"/>
-    <w:lsdException w:name="Light List Accent 4" w:semiHidden="0" w:uiPriority="61" w:unhideWhenUsed="0"/>
-    <w:lsdException w:name="Light Grid Accent 4" w:semiHidden="0" w:uiPriority="62" w:unhideWhenUsed="0"/>
-    <w:lsdException w:name="Medium Shading 1 Accent 4" w:semiHidden="0" w:uiPriority="63" w:unhideWhenUsed="0"/>
-    <w:lsdException w:name="Medium Shading 2 Accent 4" w:semiHidden="0" w:uiPriority="64" w:unhideWhenUsed="0"/>
-    <w:lsdException w:name="Medium List 1 Accent 4" w:semiHidden="0" w:uiPriority="65" w:unhideWhenUsed="0"/>
-    <w:lsdException w:name="Medium List 2 Accent 4" w:semiHidden="0" w:uiPriority="66" w:unhideWhenUsed="0"/>
-    <w:lsdException w:name="Medium Grid 1 Accent 4" w:semiHidden="0" w:uiPriority="67" w:unhideWhenUsed="0"/>
-    <w:lsdException w:name="Medium Grid 2 Accent 4" w:semiHidden="0" w:uiPriority="68" w:unhideWhenUsed="0"/>
-    <w:lsdException w:name="Medium Grid 3 Accent 4" w:semiHidden="0" w:uiPriority="69" w:unhideWhenUsed="0"/>
-    <w:lsdException w:name="Dark List Accent 4" w:semiHidden="0" w:uiPriority="70" w:unhideWhenUsed="0"/>
-    <w:lsdException w:name="Colorful Shading Accent 4" w:semiHidden="0" w:uiPriority="71" w:unhideWhenUsed="0"/>
-    <w:lsdException w:name="Colorful List Accent 4" w:semiHidden="0" w:uiPriority="72" w:unhideWhenUsed="0"/>
-    <w:lsdException w:name="Colorful Grid Accent 4" w:semiHidden="0" w:uiPriority="73" w:unhideWhenUsed="0"/>
-    <w:lsdException w:name="Light Shading Accent 5" w:semiHidden="0" w:uiPriority="60" w:unhideWhenUsed="0"/>
-    <w:lsdException w:name="Light List Accent 5" w:semiHidden="0" w:uiPriority="61" w:unhideWhenUsed="0"/>
-    <w:lsdException w:name="Light Grid Accent 5" w:semiHidden="0" w:uiPriority="62" w:unhideWhenUsed="0"/>
-    <w:lsdException w:name="Medium Shading 1 Accent 5" w:semiHidden="0" w:uiPriority="63" w:unhideWhenUsed="0"/>
-    <w:lsdException w:name="Medium Shading 2 Accent 5" w:semiHidden="0" w:uiPriority="64" w:unhideWhenUsed="0"/>
-    <w:lsdException w:name="Medium List 1 Accent 5" w:semiHidden="0" w:uiPriority="65" w:unhideWhenUsed="0"/>
-    <w:lsdException w:name="Medium List 2 Accent 5" w:semiHidden="0" w:uiPriority="66" w:unhideWhenUsed="0"/>
-    <w:lsdException w:name="Medium Grid 1 Accent 5" w:semiHidden="0" w:uiPriority="67" w:unhideWhenUsed="0"/>
-    <w:lsdException w:name="Medium Grid 2 Accent 5" w:semiHidden="0" w:uiPriority="68" w:unhideWhenUsed="0"/>
-    <w:lsdException w:name="Medium Grid 3 Accent 5" w:semiHidden="0" w:uiPriority="69" w:unhideWhenUsed="0"/>
-    <w:lsdException w:name="Dark List Accent 5" w:semiHidden="0" w:uiPriority="70" w:unhideWhenUsed="0"/>
-    <w:lsdException w:name="Colorful Shading Accent 5" w:semiHidden="0" w:uiPriority="71" w:unhideWhenUsed="0"/>
-    <w:lsdException w:name="Colorful List Accent 5" w:semiHidden="0" w:uiPriority="72" w:unhideWhenUsed="0"/>
-    <w:lsdException w:name="Colorful Grid Accent 5" w:semiHidden="0" w:uiPriority="73" w:unhideWhenUsed="0"/>
-    <w:lsdException w:name="Light Shading Accent 6" w:semiHidden="0" w:uiPriority="60" w:unhideWhenUsed="0"/>
-    <w:lsdException w:name="Light List Accent 6" w:semiHidden="0" w:uiPriority="61" w:unhideWhenUsed="0"/>
-    <w:lsdException w:name="Light Grid Accent 6" w:semiHidden="0" w:uiPriority="62" w:unhideWhenUsed="0"/>
-    <w:lsdException w:name="Medium Shading 1 Accent 6" w:semiHidden="0" w:uiPriority="63" w:unhideWhenUsed="0"/>
-    <w:lsdException w:name="Medium Shading 2 Accent 6" w:semiHidden="0" w:uiPriority="64" w:unhideWhenUsed="0"/>
-    <w:lsdException w:name="Medium List 1 Accent 6" w:semiHidden="0" w:uiPriority="65" w:unhideWhenUsed="0"/>
-    <w:lsdException w:name="Medium List 2 Accent 6" w:semiHidden="0" w:uiPriority="66" w:unhideWhenUsed="0"/>
-    <w:lsdException w:name="Medium Grid 1 Accent 6" w:semiHidden="0" w:uiPriority="67" w:unhideWhenUsed="0"/>
-    <w:lsdException w:name="Medium Grid 2 Accent 6" w:semiHidden="0" w:uiPriority="68" w:unhideWhenUsed="0"/>
-    <w:lsdException w:name="Medium Grid 3 Accent 6" w:semiHidden="0" w:uiPriority="69" w:unhideWhenUsed="0"/>
-    <w:lsdException w:name="Dark List Accent 6" w:semiHidden="0" w:uiPriority="70" w:unhideWhenUsed="0"/>
-    <w:lsdException w:name="Colorful Shading Accent 6" w:semiHidden="0" w:uiPriority="71" w:unhideWhenUsed="0"/>
-    <w:lsdException w:name="Colorful List Accent 6" w:semiHidden="0" w:uiPriority="72" w:unhideWhenUsed="0"/>
-    <w:lsdException w:name="Colorful Grid Accent 6" w:semiHidden="0" w:uiPriority="73" w:unhideWhenUsed="0"/>
-    <w:lsdException w:name="Subtle Emphasis" w:semiHidden="0" w:uiPriority="19" w:unhideWhenUsed="0" w:qFormat="1"/>
-    <w:lsdException w:name="Intense Emphasis" w:semiHidden="0" w:uiPriority="21" w:unhideWhenUsed="0" w:qFormat="1"/>
-    <w:lsdException w:name="Subtle Reference" w:semiHidden="0" w:uiPriority="31" w:unhideWhenUsed="0" w:qFormat="1"/>
-    <w:lsdException w:name="Intense Reference" w:semiHidden="0" w:uiPriority="32" w:unhideWhenUsed="0" w:qFormat="1"/>
-    <w:lsdException w:name="Book Title" w:semiHidden="0" w:uiPriority="33" w:unhideWhenUsed="0" w:qFormat="1"/>
-    <w:lsdException w:name="Bibliography" w:uiPriority="37"/>
-    <w:lsdException w:name="TOC Heading" w:uiPriority="39" w:qFormat="1"/>
+  <w:latentStyles w:defLockedState="0" w:defUIPriority="99" w:defSemiHidden="0" w:defUnhideWhenUsed="0" w:defQFormat="0" w:count="371">
+    <w:lsdException w:name="Normal" w:uiPriority="0" w:qFormat="1"/>
+    <w:lsdException w:name="heading 1" w:uiPriority="9" w:qFormat="1"/>
+    <w:lsdException w:name="heading 2" w:semiHidden="1" w:uiPriority="9" w:unhideWhenUsed="1" w:qFormat="1"/>
+    <w:lsdException w:name="heading 3" w:semiHidden="1" w:uiPriority="9" w:unhideWhenUsed="1" w:qFormat="1"/>
+    <w:lsdException w:name="heading 4" w:semiHidden="1" w:uiPriority="9" w:unhideWhenUsed="1" w:qFormat="1"/>
+    <w:lsdException w:name="heading 5" w:semiHidden="1" w:uiPriority="9" w:unhideWhenUsed="1" w:qFormat="1"/>
+    <w:lsdException w:name="heading 6" w:semiHidden="1" w:uiPriority="9" w:unhideWhenUsed="1" w:qFormat="1"/>
+    <w:lsdException w:name="heading 7" w:semiHidden="1" w:uiPriority="9" w:unhideWhenUsed="1" w:qFormat="1"/>
+    <w:lsdException w:name="heading 8" w:semiHidden="1" w:uiPriority="9" w:unhideWhenUsed="1" w:qFormat="1"/>
+    <w:lsdException w:name="heading 9" w:semiHidden="1" w:uiPriority="9" w:unhideWhenUsed="1" w:qFormat="1"/>
+    <w:lsdException w:name="index 1" w:semiHidden="1" w:unhideWhenUsed="1"/>
+    <w:lsdException w:name="index 2" w:semiHidden="1" w:unhideWhenUsed="1"/>
+    <w:lsdException w:name="index 3" w:semiHidden="1" w:unhideWhenUsed="1"/>
+    <w:lsdException w:name="index 4" w:semiHidden="1" w:unhideWhenUsed="1"/>
+    <w:lsdException w:name="index 5" w:semiHidden="1" w:unhideWhenUsed="1"/>
+    <w:lsdException w:name="index 6" w:semiHidden="1" w:unhideWhenUsed="1"/>
+    <w:lsdException w:name="index 7" w:semiHidden="1" w:unhideWhenUsed="1"/>
+    <w:lsdException w:name="index 8" w:semiHidden="1" w:unhideWhenUsed="1"/>
+    <w:lsdException w:name="index 9" w:semiHidden="1" w:unhideWhenUsed="1"/>
+    <w:lsdException w:name="toc 1" w:semiHidden="1" w:uiPriority="39" w:unhideWhenUsed="1"/>
+    <w:lsdException w:name="toc 2" w:semiHidden="1" w:uiPriority="39" w:unhideWhenUsed="1"/>
+    <w:lsdException w:name="toc 3" w:semiHidden="1" w:uiPriority="39" w:unhideWhenUsed="1"/>
+    <w:lsdException w:name="toc 4" w:semiHidden="1" w:uiPriority="39" w:unhideWhenUsed="1"/>
+    <w:lsdException w:name="toc 5" w:semiHidden="1" w:uiPriority="39" w:unhideWhenUsed="1"/>
+    <w:lsdException w:name="toc 6" w:semiHidden="1" w:uiPriority="39" w:unhideWhenUsed="1"/>
+    <w:lsdException w:name="toc 7" w:semiHidden="1" w:uiPriority="39" w:unhideWhenUsed="1"/>
+    <w:lsdException w:name="toc 8" w:semiHidden="1" w:uiPriority="39" w:unhideWhenUsed="1"/>
+    <w:lsdException w:name="toc 9" w:semiHidden="1" w:uiPriority="39" w:unhideWhenUsed="1"/>
+    <w:lsdException w:name="Normal Indent" w:semiHidden="1" w:unhideWhenUsed="1"/>
+    <w:lsdException w:name="footnote text" w:semiHidden="1" w:unhideWhenUsed="1"/>
+    <w:lsdException w:name="annotation text" w:semiHidden="1" w:unhideWhenUsed="1"/>
+    <w:lsdException w:name="header" w:semiHidden="1" w:unhideWhenUsed="1"/>
+    <w:lsdException w:name="footer" w:semiHidden="1" w:unhideWhenUsed="1"/>
+    <w:lsdException w:name="index heading" w:semiHidden="1" w:unhideWhenUsed="1"/>
+    <w:lsdException w:name="caption" w:semiHidden="1" w:uiPriority="35" w:unhideWhenUsed="1" w:qFormat="1"/>
+    <w:lsdException w:name="table of figures" w:semiHidden="1" w:unhideWhenUsed="1"/>
+    <w:lsdException w:name="envelope address" w:semiHidden="1" w:unhideWhenUsed="1"/>
+    <w:lsdException w:name="envelope return" w:semiHidden="1" w:unhideWhenUsed="1"/>
+    <w:lsdException w:name="footnote reference" w:semiHidden="1" w:unhideWhenUsed="1"/>
+    <w:lsdException w:name="annotation reference" w:semiHidden="1" w:unhideWhenUsed="1"/>
+    <w:lsdException w:name="line number" w:semiHidden="1" w:unhideWhenUsed="1"/>
+    <w:lsdException w:name="page number" w:semiHidden="1" w:unhideWhenUsed="1"/>
+    <w:lsdException w:name="endnote reference" w:semiHidden="1" w:unhideWhenUsed="1"/>
+    <w:lsdException w:name="endnote text" w:semiHidden="1" w:unhideWhenUsed="1"/>
+    <w:lsdException w:name="table of authorities" w:semiHidden="1" w:unhideWhenUsed="1"/>
+    <w:lsdException w:name="macro" w:semiHidden="1" w:unhideWhenUsed="1"/>
+    <w:lsdException w:name="toa heading" w:semiHidden="1" w:unhideWhenUsed="1"/>
+    <w:lsdException w:name="List" w:semiHidden="1" w:unhideWhenUsed="1"/>
+    <w:lsdException w:name="List Bullet" w:semiHidden="1" w:unhideWhenUsed="1"/>
+    <w:lsdException w:name="List Number" w:semiHidden="1" w:unhideWhenUsed="1"/>
+    <w:lsdException w:name="List 2" w:semiHidden="1" w:unhideWhenUsed="1"/>
+    <w:lsdException w:name="List 3" w:semiHidden="1" w:unhideWhenUsed="1"/>
+    <w:lsdException w:name="List 4" w:semiHidden="1" w:unhideWhenUsed="1"/>
+    <w:lsdException w:name="List 5" w:semiHidden="1" w:unhideWhenUsed="1"/>
+    <w:lsdException w:name="List Bullet 2" w:semiHidden="1" w:unhideWhenUsed="1"/>
+    <w:lsdException w:name="List Bullet 3" w:semiHidden="1" w:unhideWhenUsed="1"/>
+    <w:lsdException w:name="List Bullet 4" w:semiHidden="1" w:unhideWhenUsed="1"/>
+    <w:lsdException w:name="List Bullet 5" w:semiHidden="1" w:unhideWhenUsed="1"/>
+    <w:lsdException w:name="List Number 2" w:semiHidden="1" w:unhideWhenUsed="1"/>
+    <w:lsdException w:name="List Number 3" w:semiHidden="1" w:unhideWhenUsed="1"/>
+    <w:lsdException w:name="List Number 4" w:semiHidden="1" w:unhideWhenUsed="1"/>
+    <w:lsdException w:name="List Number 5" w:semiHidden="1" w:unhideWhenUsed="1"/>
+    <w:lsdException w:name="Title" w:uiPriority="10" w:qFormat="1"/>
+    <w:lsdException w:name="Closing" w:semiHidden="1" w:unhideWhenUsed="1"/>
+    <w:lsdException w:name="Signature" w:semiHidden="1" w:unhideWhenUsed="1"/>
+    <w:lsdException w:name="Default Paragraph Font" w:semiHidden="1" w:uiPriority="1" w:unhideWhenUsed="1"/>
+    <w:lsdException w:name="Body Text" w:semiHidden="1" w:unhideWhenUsed="1"/>
+    <w:lsdException w:name="Body Text Indent" w:semiHidden="1" w:unhideWhenUsed="1"/>
+    <w:lsdException w:name="List Continue" w:semiHidden="1" w:unhideWhenUsed="1"/>
+    <w:lsdException w:name="List Continue 2" w:semiHidden="1" w:unhideWhenUsed="1"/>
+    <w:lsdException w:name="List Continue 3" w:semiHidden="1" w:unhideWhenUsed="1"/>
+    <w:lsdException w:name="List Continue 4" w:semiHidden="1" w:unhideWhenUsed="1"/>
+    <w:lsdException w:name="List Continue 5" w:semiHidden="1" w:unhideWhenUsed="1"/>
+    <w:lsdException w:name="Message Header" w:semiHidden="1" w:unhideWhenUsed="1"/>
+    <w:lsdException w:name="Subtitle" w:uiPriority="11" w:qFormat="1"/>
+    <w:lsdException w:name="Salutation" w:semiHidden="1" w:unhideWhenUsed="1"/>
+    <w:lsdException w:name="Date" w:semiHidden="1" w:unhideWhenUsed="1"/>
+    <w:lsdException w:name="Body Text First Indent" w:semiHidden="1" w:unhideWhenUsed="1"/>
+    <w:lsdException w:name="Body Text First Indent 2" w:semiHidden="1" w:unhideWhenUsed="1"/>
+    <w:lsdException w:name="Note Heading" w:semiHidden="1" w:unhideWhenUsed="1"/>
+    <w:lsdException w:name="Body Text 2" w:semiHidden="1" w:unhideWhenUsed="1"/>
+    <w:lsdException w:name="Body Text 3" w:semiHidden="1" w:unhideWhenUsed="1"/>
+    <w:lsdException w:name="Body Text Indent 2" w:semiHidden="1" w:unhideWhenUsed="1"/>
+    <w:lsdException w:name="Body Text Indent 3" w:semiHidden="1" w:unhideWhenUsed="1"/>
+    <w:lsdException w:name="Block Text" w:semiHidden="1" w:unhideWhenUsed="1"/>
+    <w:lsdException w:name="Hyperlink" w:semiHidden="1" w:unhideWhenUsed="1"/>
+    <w:lsdException w:name="FollowedHyperlink" w:semiHidden="1" w:unhideWhenUsed="1"/>
+    <w:lsdException w:name="Strong" w:uiPriority="22" w:qFormat="1"/>
+    <w:lsdException w:name="Emphasis" w:uiPriority="20" w:qFormat="1"/>
+    <w:lsdException w:name="Document Map" w:semiHidden="1" w:unhideWhenUsed="1"/>
+    <w:lsdException w:name="Plain Text" w:semiHidden="1" w:unhideWhenUsed="1"/>
+    <w:lsdException w:name="E-mail Signature" w:semiHidden="1" w:unhideWhenUsed="1"/>
+    <w:lsdException w:name="HTML Top of Form" w:semiHidden="1" w:unhideWhenUsed="1"/>
+    <w:lsdException w:name="HTML Bottom of Form" w:semiHidden="1" w:unhideWhenUsed="1"/>
+    <w:lsdException w:name="Normal (Web)" w:semiHidden="1" w:unhideWhenUsed="1"/>
+    <w:lsdException w:name="HTML Acronym" w:semiHidden="1" w:unhideWhenUsed="1"/>
+    <w:lsdException w:name="HTML Address" w:semiHidden="1" w:unhideWhenUsed="1"/>
+    <w:lsdException w:name="HTML Cite" w:semiHidden="1" w:unhideWhenUsed="1"/>
+    <w:lsdException w:name="HTML Code" w:semiHidden="1" w:unhideWhenUsed="1"/>
+    <w:lsdException w:name="HTML Definition" w:semiHidden="1" w:unhideWhenUsed="1"/>
+    <w:lsdException w:name="HTML Keyboard" w:semiHidden="1" w:unhideWhenUsed="1"/>
+    <w:lsdException w:name="HTML Preformatted" w:semiHidden="1" w:unhideWhenUsed="1"/>
+    <w:lsdException w:name="HTML Sample" w:semiHidden="1" w:unhideWhenUsed="1"/>
+    <w:lsdException w:name="HTML Typewriter" w:semiHidden="1" w:unhideWhenUsed="1"/>
+    <w:lsdException w:name="HTML Variable" w:semiHidden="1" w:unhideWhenUsed="1"/>
+    <w:lsdException w:name="Normal Table" w:semiHidden="1" w:unhideWhenUsed="1"/>
+    <w:lsdException w:name="annotation subject" w:semiHidden="1" w:unhideWhenUsed="1"/>
+    <w:lsdException w:name="No List" w:semiHidden="1" w:unhideWhenUsed="1"/>
+    <w:lsdException w:name="Outline List 1" w:semiHidden="1" w:unhideWhenUsed="1"/>
+    <w:lsdException w:name="Outline List 2" w:semiHidden="1" w:unhideWhenUsed="1"/>
+    <w:lsdException w:name="Outline List 3" w:semiHidden="1" w:unhideWhenUsed="1"/>
+    <w:lsdException w:name="Table Simple 1" w:semiHidden="1" w:unhideWhenUsed="1"/>
+    <w:lsdException w:name="Table Simple 2" w:semiHidden="1" w:unhideWhenUsed="1"/>
+    <w:lsdException w:name="Table Simple 3" w:semiHidden="1" w:unhideWhenUsed="1"/>
+    <w:lsdException w:name="Table Classic 1" w:semiHidden="1" w:unhideWhenUsed="1"/>
+    <w:lsdException w:name="Table Classic 2" w:semiHidden="1" w:unhideWhenUsed="1"/>
+    <w:lsdException w:name="Table Classic 3" w:semiHidden="1" w:unhideWhenUsed="1"/>
+    <w:lsdException w:name="Table Classic 4" w:semiHidden="1" w:unhideWhenUsed="1"/>
+    <w:lsdException w:name="Table Colorful 1" w:semiHidden="1" w:unhideWhenUsed="1"/>
+    <w:lsdException w:name="Table Colorful 2" w:semiHidden="1" w:unhideWhenUsed="1"/>
+    <w:lsdException w:name="Table Colorful 3" w:semiHidden="1" w:unhideWhenUsed="1"/>
+    <w:lsdException w:name="Table Columns 1" w:semiHidden="1" w:unhideWhenUsed="1"/>
+    <w:lsdException w:name="Table Columns 2" w:semiHidden="1" w:unhideWhenUsed="1"/>
+    <w:lsdException w:name="Table Columns 3" w:semiHidden="1" w:unhideWhenUsed="1"/>
+    <w:lsdException w:name="Table Columns 4" w:semiHidden="1" w:unhideWhenUsed="1"/>
+    <w:lsdException w:name="Table Columns 5" w:semiHidden="1" w:unhideWhenUsed="1"/>
+    <w:lsdException w:name="Table Grid 1" w:semiHidden="1" w:unhideWhenUsed="1"/>
+    <w:lsdException w:name="Table Grid 2" w:semiHidden="1" w:unhideWhenUsed="1"/>
+    <w:lsdException w:name="Table Grid 3" w:semiHidden="1" w:unhideWhenUsed="1"/>
+    <w:lsdException w:name="Table Grid 4" w:semiHidden="1" w:unhideWhenUsed="1"/>
+    <w:lsdException w:name="Table Grid 5" w:semiHidden="1" w:unhideWhenUsed="1"/>
+    <w:lsdException w:name="Table Grid 6" w:semiHidden="1" w:unhideWhenUsed="1"/>
+    <w:lsdException w:name="Table Grid 7" w:semiHidden="1" w:unhideWhenUsed="1"/>
+    <w:lsdException w:name="Table Grid 8" w:semiHidden="1" w:unhideWhenUsed="1"/>
+    <w:lsdException w:name="Table List 1" w:semiHidden="1" w:unhideWhenUsed="1"/>
+    <w:lsdException w:name="Table List 2" w:semiHidden="1" w:unhideWhenUsed="1"/>
+    <w:lsdException w:name="Table List 3" w:semiHidden="1" w:unhideWhenUsed="1"/>
+    <w:lsdException w:name="Table List 4" w:semiHidden="1" w:unhideWhenUsed="1"/>
+    <w:lsdException w:name="Table List 5" w:semiHidden="1" w:unhideWhenUsed="1"/>
+    <w:lsdException w:name="Table List 6" w:semiHidden="1" w:unhideWhenUsed="1"/>
+    <w:lsdException w:name="Table List 7" w:semiHidden="1" w:unhideWhenUsed="1"/>
+    <w:lsdException w:name="Table List 8" w:semiHidden="1" w:unhideWhenUsed="1"/>
+    <w:lsdException w:name="Table 3D effects 1" w:semiHidden="1" w:unhideWhenUsed="1"/>
+    <w:lsdException w:name="Table 3D effects 2" w:semiHidden="1" w:unhideWhenUsed="1"/>
+    <w:lsdException w:name="Table 3D effects 3" w:semiHidden="1" w:unhideWhenUsed="1"/>
+    <w:lsdException w:name="Table Contemporary" w:semiHidden="1" w:unhideWhenUsed="1"/>
+    <w:lsdException w:name="Table Elegant" w:semiHidden="1" w:unhideWhenUsed="1"/>
+    <w:lsdException w:name="Table Professional" w:semiHidden="1" w:unhideWhenUsed="1"/>
+    <w:lsdException w:name="Table Subtle 1" w:semiHidden="1" w:unhideWhenUsed="1"/>
+    <w:lsdException w:name="Table Subtle 2" w:semiHidden="1" w:unhideWhenUsed="1"/>
+    <w:lsdException w:name="Table Web 1" w:semiHidden="1" w:unhideWhenUsed="1"/>
+    <w:lsdException w:name="Table Web 2" w:semiHidden="1" w:unhideWhenUsed="1"/>
+    <w:lsdException w:name="Table Web 3" w:semiHidden="1" w:unhideWhenUsed="1"/>
+    <w:lsdException w:name="Balloon Text" w:semiHidden="1" w:unhideWhenUsed="1"/>
+    <w:lsdException w:name="Table Grid" w:uiPriority="59"/>
+    <w:lsdException w:name="Table Theme" w:semiHidden="1" w:unhideWhenUsed="1"/>
+    <w:lsdException w:name="Placeholder Text" w:semiHidden="1"/>
+    <w:lsdException w:name="No Spacing" w:uiPriority="1" w:qFormat="1"/>
+    <w:lsdException w:name="Light Shading" w:uiPriority="60"/>
+    <w:lsdException w:name="Light List" w:uiPriority="61"/>
+    <w:lsdException w:name="Light Grid" w:uiPriority="62"/>
+    <w:lsdException w:name="Medium Shading 1" w:uiPriority="63"/>
+    <w:lsdException w:name="Medium Shading 2" w:uiPriority="64"/>
+    <w:lsdException w:name="Medium List 1" w:uiPriority="65"/>
+    <w:lsdException w:name="Medium List 2" w:uiPriority="66"/>
+    <w:lsdException w:name="Medium Grid 1" w:uiPriority="67"/>
+    <w:lsdException w:name="Medium Grid 2" w:uiPriority="68"/>
+    <w:lsdException w:name="Medium Grid 3" w:uiPriority="69"/>
+    <w:lsdException w:name="Dark List" w:uiPriority="70"/>
+    <w:lsdException w:name="Colorful Shading" w:uiPriority="71"/>
+    <w:lsdException w:name="Colorful List" w:uiPriority="72"/>
+    <w:lsdException w:name="Colorful Grid" w:uiPriority="73"/>
+    <w:lsdException w:name="Light Shading Accent 1" w:uiPriority="60"/>
+    <w:lsdException w:name="Light List Accent 1" w:uiPriority="61"/>
+    <w:lsdException w:name="Light Grid Accent 1" w:uiPriority="62"/>
+    <w:lsdException w:name="Medium Shading 1 Accent 1" w:uiPriority="63"/>
+    <w:lsdException w:name="Medium Shading 2 Accent 1" w:uiPriority="64"/>
+    <w:lsdException w:name="Medium List 1 Accent 1" w:uiPriority="65"/>
+    <w:lsdException w:name="Revision" w:semiHidden="1"/>
+    <w:lsdException w:name="List Paragraph" w:uiPriority="34" w:qFormat="1"/>
+    <w:lsdException w:name="Quote" w:uiPriority="29" w:qFormat="1"/>
+    <w:lsdException w:name="Intense Quote" w:uiPriority="30" w:qFormat="1"/>
+    <w:lsdException w:name="Medium List 2 Accent 1" w:uiPriority="66"/>
+    <w:lsdException w:name="Medium Grid 1 Accent 1" w:uiPriority="67"/>
+    <w:lsdException w:name="Medium Grid 2 Accent 1" w:uiPriority="68"/>
+    <w:lsdException w:name="Medium Grid 3 Accent 1" w:uiPriority="69"/>
+    <w:lsdException w:name="Dark List Accent 1" w:uiPriority="70"/>
+    <w:lsdException w:name="Colorful Shading Accent 1" w:uiPriority="71"/>
+    <w:lsdException w:name="Colorful List Accent 1" w:uiPriority="72"/>
+    <w:lsdException w:name="Colorful Grid Accent 1" w:uiPriority="73"/>
+    <w:lsdException w:name="Light Shading Accent 2" w:uiPriority="60"/>
+    <w:lsdException w:name="Light List Accent 2" w:uiPriority="61"/>
+    <w:lsdException w:name="Light Grid Accent 2" w:uiPriority="62"/>
+    <w:lsdException w:name="Medium Shading 1 Accent 2" w:uiPriority="63"/>
+    <w:lsdException w:name="Medium Shading 2 Accent 2" w:uiPriority="64"/>
+    <w:lsdException w:name="Medium List 1 Accent 2" w:uiPriority="65"/>
+    <w:lsdException w:name="Medium List 2 Accent 2" w:uiPriority="66"/>
+    <w:lsdException w:name="Medium Grid 1 Accent 2" w:uiPriority="67"/>
+    <w:lsdException w:name="Medium Grid 2 Accent 2" w:uiPriority="68"/>
+    <w:lsdException w:name="Medium Grid 3 Accent 2" w:uiPriority="69"/>
+    <w:lsdException w:name="Dark List Accent 2" w:uiPriority="70"/>
+    <w:lsdException w:name="Colorful Shading Accent 2" w:uiPriority="71"/>
+    <w:lsdException w:name="Colorful List Accent 2" w:uiPriority="72"/>
+    <w:lsdException w:name="Colorful Grid Accent 2" w:uiPriority="73"/>
+    <w:lsdException w:name="Light Shading Accent 3" w:uiPriority="60"/>
+    <w:lsdException w:name="Light List Accent 3" w:uiPriority="61"/>
+    <w:lsdException w:name="Light Grid Accent 3" w:uiPriority="62"/>
+    <w:lsdException w:name="Medium Shading 1 Accent 3" w:uiPriority="63"/>
+    <w:lsdException w:name="Medium Shading 2 Accent 3" w:uiPriority="64"/>
+    <w:lsdException w:name="Medium List 1 Accent 3" w:uiPriority="65"/>
+    <w:lsdException w:name="Medium List 2 Accent 3" w:uiPriority="66"/>
+    <w:lsdException w:name="Medium Grid 1 Accent 3" w:uiPriority="67"/>
+    <w:lsdException w:name="Medium Grid 2 Accent 3" w:uiPriority="68"/>
+    <w:lsdException w:name="Medium Grid 3 Accent 3" w:uiPriority="69"/>
+    <w:lsdException w:name="Dark List Accent 3" w:uiPriority="70"/>
+    <w:lsdException w:name="Colorful Shading Accent 3" w:uiPriority="71"/>
+    <w:lsdException w:name="Colorful List Accent 3" w:uiPriority="72"/>
+    <w:lsdException w:name="Colorful Grid Accent 3" w:uiPriority="73"/>
+    <w:lsdException w:name="Light Shading Accent 4" w:uiPriority="60"/>
+    <w:lsdException w:name="Light List Accent 4" w:uiPriority="61"/>
+    <w:lsdException w:name="Light Grid Accent 4" w:uiPriority="62"/>
+    <w:lsdException w:name="Medium Shading 1 Accent 4" w:uiPriority="63"/>
+    <w:lsdException w:name="Medium Shading 2 Accent 4" w:uiPriority="64"/>
+    <w:lsdException w:name="Medium List 1 Accent 4" w:uiPriority="65"/>
+    <w:lsdException w:name="Medium List 2 Accent 4" w:uiPriority="66"/>
+    <w:lsdException w:name="Medium Grid 1 Accent 4" w:uiPriority="67"/>
+    <w:lsdException w:name="Medium Grid 2 Accent 4" w:uiPriority="68"/>
+    <w:lsdException w:name="Medium Grid 3 Accent 4" w:uiPriority="69"/>
+    <w:lsdException w:name="Dark List Accent 4" w:uiPriority="70"/>
+    <w:lsdException w:name="Colorful Shading Accent 4" w:uiPriority="71"/>
+    <w:lsdException w:name="Colorful List Accent 4" w:uiPriority="72"/>
+    <w:lsdException w:name="Colorful Grid Accent 4" w:uiPriority="73"/>
+    <w:lsdException w:name="Light Shading Accent 5" w:uiPriority="60"/>
+    <w:lsdException w:name="Light List Accent 5" w:uiPriority="61"/>
+    <w:lsdException w:name="Light Grid Accent 5" w:uiPriority="62"/>
+    <w:lsdException w:name="Medium Shading 1 Accent 5" w:uiPriority="63"/>
+    <w:lsdException w:name="Medium Shading 2 Accent 5" w:uiPriority="64"/>
+    <w:lsdException w:name="Medium List 1 Accent 5" w:uiPriority="65"/>
+    <w:lsdException w:name="Medium List 2 Accent 5" w:uiPriority="66"/>
+    <w:lsdException w:name="Medium Grid 1 Accent 5" w:uiPriority="67"/>
+    <w:lsdException w:name="Medium Grid 2 Accent 5" w:uiPriority="68"/>
+    <w:lsdException w:name="Medium Grid 3 Accent 5" w:uiPriority="69"/>
+    <w:lsdException w:name="Dark List Accent 5" w:uiPriority="70"/>
+    <w:lsdException w:name="Colorful Shading Accent 5" w:uiPriority="71"/>
+    <w:lsdException w:name="Colorful List Accent 5" w:uiPriority="72"/>
+    <w:lsdException w:name="Colorful Grid Accent 5" w:uiPriority="73"/>
+    <w:lsdException w:name="Light Shading Accent 6" w:uiPriority="60"/>
+    <w:lsdException w:name="Light List Accent 6" w:uiPriority="61"/>
+    <w:lsdException w:name="Light Grid Accent 6" w:uiPriority="62"/>
+    <w:lsdException w:name="Medium Shading 1 Accent 6" w:uiPriority="63"/>
+    <w:lsdException w:name="Medium Shading 2 Accent 6" w:uiPriority="64"/>
+    <w:lsdException w:name="Medium List 1 Accent 6" w:uiPriority="65"/>
+    <w:lsdException w:name="Medium List 2 Accent 6" w:uiPriority="66"/>
+    <w:lsdException w:name="Medium Grid 1 Accent 6" w:uiPriority="67"/>
+    <w:lsdException w:name="Medium Grid 2 Accent 6" w:uiPriority="68"/>
+    <w:lsdException w:name="Medium Grid 3 Accent 6" w:uiPriority="69"/>
+    <w:lsdException w:name="Dark List Accent 6" w:uiPriority="70"/>
+    <w:lsdException w:name="Colorful Shading Accent 6" w:uiPriority="71"/>
+    <w:lsdException w:name="Colorful List Accent 6" w:uiPriority="72"/>
+    <w:lsdException w:name="Colorful Grid Accent 6" w:uiPriority="73"/>
+    <w:lsdException w:name="Subtle Emphasis" w:uiPriority="19" w:qFormat="1"/>
+    <w:lsdException w:name="Intense Emphasis" w:uiPriority="21" w:qFormat="1"/>
+    <w:lsdException w:name="Subtle Reference" w:uiPriority="31" w:qFormat="1"/>
+    <w:lsdException w:name="Intense Reference" w:uiPriority="32" w:qFormat="1"/>
+    <w:lsdException w:name="Book Title" w:uiPriority="33" w:qFormat="1"/>
+    <w:lsdException w:name="Bibliography" w:semiHidden="1" w:uiPriority="37" w:unhideWhenUsed="1"/>
+    <w:lsdException w:name="TOC Heading" w:semiHidden="1" w:uiPriority="39" w:unhideWhenUsed="1" w:qFormat="1"/>
+    <w:lsdException w:name="Plain Table 1" w:uiPriority="41"/>
+    <w:lsdException w:name="Plain Table 2" w:uiPriority="42"/>
+    <w:lsdException w:name="Plain Table 3" w:uiPriority="43"/>
+    <w:lsdException w:name="Plain Table 4" w:uiPriority="44"/>
+    <w:lsdException w:name="Plain Table 5" w:uiPriority="45"/>
+    <w:lsdException w:name="Grid Table Light" w:uiPriority="40"/>
+    <w:lsdException w:name="Grid Table 1 Light" w:uiPriority="46"/>
+    <w:lsdException w:name="Grid Table 2" w:uiPriority="47"/>
+    <w:lsdException w:name="Grid Table 3" w:uiPriority="48"/>
+    <w:lsdException w:name="Grid Table 4" w:uiPriority="49"/>
+    <w:lsdException w:name="Grid Table 5 Dark" w:uiPriority="50"/>
+    <w:lsdException w:name="Grid Table 6 Colorful" w:uiPriority="51"/>
+    <w:lsdException w:name="Grid Table 7 Colorful" w:uiPriority="52"/>
+    <w:lsdException w:name="Grid Table 1 Light Accent 1" w:uiPriority="46"/>
+    <w:lsdException w:name="Grid Table 2 Accent 1" w:uiPriority="47"/>
+    <w:lsdException w:name="Grid Table 3 Accent 1" w:uiPriority="48"/>
+    <w:lsdException w:name="Grid Table 4 Accent 1" w:uiPriority="49"/>
+    <w:lsdException w:name="Grid Table 5 Dark Accent 1" w:uiPriority="50"/>
+    <w:lsdException w:name="Grid Table 6 Colorful Accent 1" w:uiPriority="51"/>
+    <w:lsdException w:name="Grid Table 7 Colorful Accent 1" w:uiPriority="52"/>
+    <w:lsdException w:name="Grid Table 1 Light Accent 2" w:uiPriority="46"/>
+    <w:lsdException w:name="Grid Table 2 Accent 2" w:uiPriority="47"/>
+    <w:lsdException w:name="Grid Table 3 Accent 2" w:uiPriority="48"/>
+    <w:lsdException w:name="Grid Table 4 Accent 2" w:uiPriority="49"/>
+    <w:lsdException w:name="Grid Table 5 Dark Accent 2" w:uiPriority="50"/>
+    <w:lsdException w:name="Grid Table 6 Colorful Accent 2" w:uiPriority="51"/>
+    <w:lsdException w:name="Grid Table 7 Colorful Accent 2" w:uiPriority="52"/>
+    <w:lsdException w:name="Grid Table 1 Light Accent 3" w:uiPriority="46"/>
+    <w:lsdException w:name="Grid Table 2 Accent 3" w:uiPriority="47"/>
+    <w:lsdException w:name="Grid Table 3 Accent 3" w:uiPriority="48"/>
+    <w:lsdException w:name="Grid Table 4 Accent 3" w:uiPriority="49"/>
+    <w:lsdException w:name="Grid Table 5 Dark Accent 3" w:uiPriority="50"/>
+    <w:lsdException w:name="Grid Table 6 Colorful Accent 3" w:uiPriority="51"/>
+    <w:lsdException w:name="Grid Table 7 Colorful Accent 3" w:uiPriority="52"/>
+    <w:lsdException w:name="Grid Table 1 Light Accent 4" w:uiPriority="46"/>
+    <w:lsdException w:name="Grid Table 2 Accent 4" w:uiPriority="47"/>
+    <w:lsdException w:name="Grid Table 3 Accent 4" w:uiPriority="48"/>
+    <w:lsdException w:name="Grid Table 4 Accent 4" w:uiPriority="49"/>
+    <w:lsdException w:name="Grid Table 5 Dark Accent 4" w:uiPriority="50"/>
+    <w:lsdException w:name="Grid Table 6 Colorful Accent 4" w:uiPriority="51"/>
+    <w:lsdException w:name="Grid Table 7 Colorful Accent 4" w:uiPriority="52"/>
+    <w:lsdException w:name="Grid Table 1 Light Accent 5" w:uiPriority="46"/>
+    <w:lsdException w:name="Grid Table 2 Accent 5" w:uiPriority="47"/>
+    <w:lsdException w:name="Grid Table 3 Accent 5" w:uiPriority="48"/>
+    <w:lsdException w:name="Grid Table 4 Accent 5" w:uiPriority="49"/>
+    <w:lsdException w:name="Grid Table 5 Dark Accent 5" w:uiPriority="50"/>
+    <w:lsdException w:name="Grid Table 6 Colorful Accent 5" w:uiPriority="51"/>
+    <w:lsdException w:name="Grid Table 7 Colorful Accent 5" w:uiPriority="52"/>
+    <w:lsdException w:name="Grid Table 1 Light Accent 6" w:uiPriority="46"/>
+    <w:lsdException w:name="Grid Table 2 Accent 6" w:uiPriority="47"/>
+    <w:lsdException w:name="Grid Table 3 Accent 6" w:uiPriority="48"/>
+    <w:lsdException w:name="Grid Table 4 Accent 6" w:uiPriority="49"/>
+    <w:lsdException w:name="Grid Table 5 Dark Accent 6" w:uiPriority="50"/>
+    <w:lsdException w:name="Grid Table 6 Colorful Accent 6" w:uiPriority="51"/>
+    <w:lsdException w:name="Grid Table 7 Colorful Accent 6" w:uiPriority="52"/>
+    <w:lsdException w:name="List Table 1 Light" w:uiPriority="46"/>
+    <w:lsdException w:name="List Table 2" w:uiPriority="47"/>
+    <w:lsdException w:name="List Table 3" w:uiPriority="48"/>
+    <w:lsdException w:name="List Table 4" w:uiPriority="49"/>
+    <w:lsdException w:name="List Table 5 Dark" w:uiPriority="50"/>
+    <w:lsdException w:name="List Table 6 Colorful" w:uiPriority="51"/>
+    <w:lsdException w:name="List Table 7 Colorful" w:uiPriority="52"/>
+    <w:lsdException w:name="List Table 1 Light Accent 1" w:uiPriority="46"/>
+    <w:lsdException w:name="List Table 2 Accent 1" w:uiPriority="47"/>
+    <w:lsdException w:name="List Table 3 Accent 1" w:uiPriority="48"/>
+    <w:lsdException w:name="List Table 4 Accent 1" w:uiPriority="49"/>
+    <w:lsdException w:name="List Table 5 Dark Accent 1" w:uiPriority="50"/>
+    <w:lsdException w:name="List Table 6 Colorful Accent 1" w:uiPriority="51"/>
+    <w:lsdException w:name="List Table 7 Colorful Accent 1" w:uiPriority="52"/>
+    <w:lsdException w:name="List Table 1 Light Accent 2" w:uiPriority="46"/>
+    <w:lsdException w:name="List Table 2 Accent 2" w:uiPriority="47"/>
+    <w:lsdException w:name="List Table 3 Accent 2" w:uiPriority="48"/>
+    <w:lsdException w:name="List Table 4 Accent 2" w:uiPriority="49"/>
+    <w:lsdException w:name="List Table 5 Dark Accent 2" w:uiPriority="50"/>
+    <w:lsdException w:name="List Table 6 Colorful Accent 2" w:uiPriority="51"/>
+    <w:lsdException w:name="List Table 7 Colorful Accent 2" w:uiPriority="52"/>
+    <w:lsdException w:name="List Table 1 Light Accent 3" w:uiPriority="46"/>
+    <w:lsdException w:name="List Table 2 Accent 3" w:uiPriority="47"/>
+    <w:lsdException w:name="List Table 3 Accent 3" w:uiPriority="48"/>
+    <w:lsdException w:name="List Table 4 Accent 3" w:uiPriority="49"/>
+    <w:lsdException w:name="List Table 5 Dark Accent 3" w:uiPriority="50"/>
+    <w:lsdException w:name="List Table 6 Colorful Accent 3" w:uiPriority="51"/>
+    <w:lsdException w:name="List Table 7 Colorful Accent 3" w:uiPriority="52"/>
+    <w:lsdException w:name="List Table 1 Light Accent 4" w:uiPriority="46"/>
+    <w:lsdException w:name="List Table 2 Accent 4" w:uiPriority="47"/>
+    <w:lsdException w:name="List Table 3 Accent 4" w:uiPriority="48"/>
+    <w:lsdException w:name="List Table 4 Accent 4" w:uiPriority="49"/>
+    <w:lsdException w:name="List Table 5 Dark Accent 4" w:uiPriority="50"/>
+    <w:lsdException w:name="List Table 6 Colorful Accent 4" w:uiPriority="51"/>
+    <w:lsdException w:name="List Table 7 Colorful Accent 4" w:uiPriority="52"/>
+    <w:lsdException w:name="List Table 1 Light Accent 5" w:uiPriority="46"/>
+    <w:lsdException w:name="List Table 2 Accent 5" w:uiPriority="47"/>
+    <w:lsdException w:name="List Table 3 Accent 5" w:uiPriority="48"/>
+    <w:lsdException w:name="List Table 4 Accent 5" w:uiPriority="49"/>
+    <w:lsdException w:name="List Table 5 Dark Accent 5" w:uiPriority="50"/>
+    <w:lsdException w:name="List Table 6 Colorful Accent 5" w:uiPriority="51"/>
+    <w:lsdException w:name="List Table 7 Colorful Accent 5" w:uiPriority="52"/>
+    <w:lsdException w:name="List Table 1 Light Accent 6" w:uiPriority="46"/>
+    <w:lsdException w:name="List Table 2 Accent 6" w:uiPriority="47"/>
+    <w:lsdException w:name="List Table 3 Accent 6" w:uiPriority="48"/>
+    <w:lsdException w:name="List Table 4 Accent 6" w:uiPriority="49"/>
+    <w:lsdException w:name="List Table 5 Dark Accent 6" w:uiPriority="50"/>
+    <w:lsdException w:name="List Table 6 Colorful Accent 6" w:uiPriority="51"/>
+    <w:lsdException w:name="List Table 7 Colorful Accent 6" w:uiPriority="52"/>
   </w:latentStyles>
   <w:style w:type="paragraph" w:default="1" w:styleId="Normal">
     <w:name w:val="Normal"/>
@@ -6897,6 +7596,7 @@
     <w:uiPriority w:val="59"/>
     <w:rsid w:val="006907A4"/>
     <w:tblPr>
+      <w:tblInd w:w="0" w:type="dxa"/>
       <w:tblBorders>
         <w:top w:val="single" w:sz="4" w:space="0" w:color="auto"/>
         <w:left w:val="single" w:sz="4" w:space="0" w:color="auto"/>
@@ -6905,219 +7605,12 @@
         <w:insideH w:val="single" w:sz="4" w:space="0" w:color="auto"/>
         <w:insideV w:val="single" w:sz="4" w:space="0" w:color="auto"/>
       </w:tblBorders>
-    </w:tblPr>
-  </w:style>
-  <w:style w:type="paragraph" w:styleId="Prrafodelista">
-    <w:name w:val="List Paragraph"/>
-    <w:basedOn w:val="Normal"/>
-    <w:uiPriority w:val="34"/>
-    <w:qFormat/>
-    <w:rsid w:val="00054002"/>
-    <w:pPr>
-      <w:ind w:left="720"/>
-      <w:contextualSpacing/>
-    </w:pPr>
-  </w:style>
-</w:styles>
-</file>
-
-<file path=word/stylesWithEffects.xml><?xml version="1.0" encoding="utf-8"?>
-<w:styles xmlns:wpc="http://schemas.microsoft.com/office/word/2010/wordprocessingCanvas" xmlns:mc="http://schemas.openxmlformats.org/markup-compatibility/2006" xmlns:o="urn:schemas-microsoft-com:office:office" xmlns:r="http://schemas.openxmlformats.org/officeDocument/2006/relationships" xmlns:m="http://schemas.openxmlformats.org/officeDocument/2006/math" xmlns:v="urn:schemas-microsoft-com:vml" xmlns:wp14="http://schemas.microsoft.com/office/word/2010/wordprocessingDrawing" xmlns:wp="http://schemas.openxmlformats.org/drawingml/2006/wordprocessingDrawing" xmlns:w10="urn:schemas-microsoft-com:office:word" xmlns:w="http://schemas.openxmlformats.org/wordprocessingml/2006/main" xmlns:w14="http://schemas.microsoft.com/office/word/2010/wordml" xmlns:wpg="http://schemas.microsoft.com/office/word/2010/wordprocessingGroup" xmlns:wpi="http://schemas.microsoft.com/office/word/2010/wordprocessingInk" xmlns:wne="http://schemas.microsoft.com/office/word/2006/wordml" xmlns:wps="http://schemas.microsoft.com/office/word/2010/wordprocessingShape" mc:Ignorable="w14 wp14">
-  <w:docDefaults>
-    <w:rPrDefault>
-      <w:rPr>
-        <w:rFonts w:asciiTheme="minorHAnsi" w:eastAsiaTheme="minorEastAsia" w:hAnsiTheme="minorHAnsi" w:cstheme="minorBidi"/>
-        <w:sz w:val="24"/>
-        <w:szCs w:val="24"/>
-        <w:lang w:val="en-US" w:eastAsia="en-US" w:bidi="ar-SA"/>
-      </w:rPr>
-    </w:rPrDefault>
-    <w:pPrDefault/>
-  </w:docDefaults>
-  <w:latentStyles w:defLockedState="0" w:defUIPriority="99" w:defSemiHidden="1" w:defUnhideWhenUsed="1" w:defQFormat="0" w:count="267">
-    <w:lsdException w:name="Normal" w:semiHidden="0" w:uiPriority="0" w:unhideWhenUsed="0" w:qFormat="1"/>
-    <w:lsdException w:name="heading 1" w:semiHidden="0" w:uiPriority="9" w:unhideWhenUsed="0" w:qFormat="1"/>
-    <w:lsdException w:name="heading 2" w:uiPriority="9" w:qFormat="1"/>
-    <w:lsdException w:name="heading 3" w:uiPriority="9" w:qFormat="1"/>
-    <w:lsdException w:name="heading 4" w:uiPriority="9" w:qFormat="1"/>
-    <w:lsdException w:name="heading 5" w:uiPriority="9" w:qFormat="1"/>
-    <w:lsdException w:name="heading 6" w:uiPriority="9" w:qFormat="1"/>
-    <w:lsdException w:name="heading 7" w:uiPriority="9" w:qFormat="1"/>
-    <w:lsdException w:name="heading 8" w:uiPriority="9" w:qFormat="1"/>
-    <w:lsdException w:name="heading 9" w:uiPriority="9" w:qFormat="1"/>
-    <w:lsdException w:name="toc 1" w:uiPriority="39"/>
-    <w:lsdException w:name="toc 2" w:uiPriority="39"/>
-    <w:lsdException w:name="toc 3" w:uiPriority="39"/>
-    <w:lsdException w:name="toc 4" w:uiPriority="39"/>
-    <w:lsdException w:name="toc 5" w:uiPriority="39"/>
-    <w:lsdException w:name="toc 6" w:uiPriority="39"/>
-    <w:lsdException w:name="toc 7" w:uiPriority="39"/>
-    <w:lsdException w:name="toc 8" w:uiPriority="39"/>
-    <w:lsdException w:name="toc 9" w:uiPriority="39"/>
-    <w:lsdException w:name="caption" w:uiPriority="35" w:qFormat="1"/>
-    <w:lsdException w:name="Title" w:semiHidden="0" w:uiPriority="10" w:unhideWhenUsed="0" w:qFormat="1"/>
-    <w:lsdException w:name="Default Paragraph Font" w:uiPriority="1"/>
-    <w:lsdException w:name="Subtitle" w:semiHidden="0" w:uiPriority="11" w:unhideWhenUsed="0" w:qFormat="1"/>
-    <w:lsdException w:name="Strong" w:semiHidden="0" w:uiPriority="22" w:unhideWhenUsed="0" w:qFormat="1"/>
-    <w:lsdException w:name="Emphasis" w:semiHidden="0" w:uiPriority="20" w:unhideWhenUsed="0" w:qFormat="1"/>
-    <w:lsdException w:name="Table Grid" w:semiHidden="0" w:uiPriority="59" w:unhideWhenUsed="0"/>
-    <w:lsdException w:name="Placeholder Text" w:unhideWhenUsed="0"/>
-    <w:lsdException w:name="No Spacing" w:semiHidden="0" w:uiPriority="1" w:unhideWhenUsed="0" w:qFormat="1"/>
-    <w:lsdException w:name="Light Shading" w:semiHidden="0" w:uiPriority="60" w:unhideWhenUsed="0"/>
-    <w:lsdException w:name="Light List" w:semiHidden="0" w:uiPriority="61" w:unhideWhenUsed="0"/>
-    <w:lsdException w:name="Light Grid" w:semiHidden="0" w:uiPriority="62" w:unhideWhenUsed="0"/>
-    <w:lsdException w:name="Medium Shading 1" w:semiHidden="0" w:uiPriority="63" w:unhideWhenUsed="0"/>
-    <w:lsdException w:name="Medium Shading 2" w:semiHidden="0" w:uiPriority="64" w:unhideWhenUsed="0"/>
-    <w:lsdException w:name="Medium List 1" w:semiHidden="0" w:uiPriority="65" w:unhideWhenUsed="0"/>
-    <w:lsdException w:name="Medium List 2" w:semiHidden="0" w:uiPriority="66" w:unhideWhenUsed="0"/>
-    <w:lsdException w:name="Medium Grid 1" w:semiHidden="0" w:uiPriority="67" w:unhideWhenUsed="0"/>
-    <w:lsdException w:name="Medium Grid 2" w:semiHidden="0" w:uiPriority="68" w:unhideWhenUsed="0"/>
-    <w:lsdException w:name="Medium Grid 3" w:semiHidden="0" w:uiPriority="69" w:unhideWhenUsed="0"/>
-    <w:lsdException w:name="Dark List" w:semiHidden="0" w:uiPriority="70" w:unhideWhenUsed="0"/>
-    <w:lsdException w:name="Colorful Shading" w:semiHidden="0" w:uiPriority="71" w:unhideWhenUsed="0"/>
-    <w:lsdException w:name="Colorful List" w:semiHidden="0" w:uiPriority="72" w:unhideWhenUsed="0"/>
-    <w:lsdException w:name="Colorful Grid" w:semiHidden="0" w:uiPriority="73" w:unhideWhenUsed="0"/>
-    <w:lsdException w:name="Light Shading Accent 1" w:semiHidden="0" w:uiPriority="60" w:unhideWhenUsed="0"/>
-    <w:lsdException w:name="Light List Accent 1" w:semiHidden="0" w:uiPriority="61" w:unhideWhenUsed="0"/>
-    <w:lsdException w:name="Light Grid Accent 1" w:semiHidden="0" w:uiPriority="62" w:unhideWhenUsed="0"/>
-    <w:lsdException w:name="Medium Shading 1 Accent 1" w:semiHidden="0" w:uiPriority="63" w:unhideWhenUsed="0"/>
-    <w:lsdException w:name="Medium Shading 2 Accent 1" w:semiHidden="0" w:uiPriority="64" w:unhideWhenUsed="0"/>
-    <w:lsdException w:name="Medium List 1 Accent 1" w:semiHidden="0" w:uiPriority="65" w:unhideWhenUsed="0"/>
-    <w:lsdException w:name="Revision" w:unhideWhenUsed="0"/>
-    <w:lsdException w:name="List Paragraph" w:semiHidden="0" w:uiPriority="34" w:unhideWhenUsed="0" w:qFormat="1"/>
-    <w:lsdException w:name="Quote" w:semiHidden="0" w:uiPriority="29" w:unhideWhenUsed="0" w:qFormat="1"/>
-    <w:lsdException w:name="Intense Quote" w:semiHidden="0" w:uiPriority="30" w:unhideWhenUsed="0" w:qFormat="1"/>
-    <w:lsdException w:name="Medium List 2 Accent 1" w:semiHidden="0" w:uiPriority="66" w:unhideWhenUsed="0"/>
-    <w:lsdException w:name="Medium Grid 1 Accent 1" w:semiHidden="0" w:uiPriority="67" w:unhideWhenUsed="0"/>
-    <w:lsdException w:name="Medium Grid 2 Accent 1" w:semiHidden="0" w:uiPriority="68" w:unhideWhenUsed="0"/>
-    <w:lsdException w:name="Medium Grid 3 Accent 1" w:semiHidden="0" w:uiPriority="69" w:unhideWhenUsed="0"/>
-    <w:lsdException w:name="Dark List Accent 1" w:semiHidden="0" w:uiPriority="70" w:unhideWhenUsed="0"/>
-    <w:lsdException w:name="Colorful Shading Accent 1" w:semiHidden="0" w:uiPriority="71" w:unhideWhenUsed="0"/>
-    <w:lsdException w:name="Colorful List Accent 1" w:semiHidden="0" w:uiPriority="72" w:unhideWhenUsed="0"/>
-    <w:lsdException w:name="Colorful Grid Accent 1" w:semiHidden="0" w:uiPriority="73" w:unhideWhenUsed="0"/>
-    <w:lsdException w:name="Light Shading Accent 2" w:semiHidden="0" w:uiPriority="60" w:unhideWhenUsed="0"/>
-    <w:lsdException w:name="Light List Accent 2" w:semiHidden="0" w:uiPriority="61" w:unhideWhenUsed="0"/>
-    <w:lsdException w:name="Light Grid Accent 2" w:semiHidden="0" w:uiPriority="62" w:unhideWhenUsed="0"/>
-    <w:lsdException w:name="Medium Shading 1 Accent 2" w:semiHidden="0" w:uiPriority="63" w:unhideWhenUsed="0"/>
-    <w:lsdException w:name="Medium Shading 2 Accent 2" w:semiHidden="0" w:uiPriority="64" w:unhideWhenUsed="0"/>
-    <w:lsdException w:name="Medium List 1 Accent 2" w:semiHidden="0" w:uiPriority="65" w:unhideWhenUsed="0"/>
-    <w:lsdException w:name="Medium List 2 Accent 2" w:semiHidden="0" w:uiPriority="66" w:unhideWhenUsed="0"/>
-    <w:lsdException w:name="Medium Grid 1 Accent 2" w:semiHidden="0" w:uiPriority="67" w:unhideWhenUsed="0"/>
-    <w:lsdException w:name="Medium Grid 2 Accent 2" w:semiHidden="0" w:uiPriority="68" w:unhideWhenUsed="0"/>
-    <w:lsdException w:name="Medium Grid 3 Accent 2" w:semiHidden="0" w:uiPriority="69" w:unhideWhenUsed="0"/>
-    <w:lsdException w:name="Dark List Accent 2" w:semiHidden="0" w:uiPriority="70" w:unhideWhenUsed="0"/>
-    <w:lsdException w:name="Colorful Shading Accent 2" w:semiHidden="0" w:uiPriority="71" w:unhideWhenUsed="0"/>
-    <w:lsdException w:name="Colorful List Accent 2" w:semiHidden="0" w:uiPriority="72" w:unhideWhenUsed="0"/>
-    <w:lsdException w:name="Colorful Grid Accent 2" w:semiHidden="0" w:uiPriority="73" w:unhideWhenUsed="0"/>
-    <w:lsdException w:name="Light Shading Accent 3" w:semiHidden="0" w:uiPriority="60" w:unhideWhenUsed="0"/>
-    <w:lsdException w:name="Light List Accent 3" w:semiHidden="0" w:uiPriority="61" w:unhideWhenUsed="0"/>
-    <w:lsdException w:name="Light Grid Accent 3" w:semiHidden="0" w:uiPriority="62" w:unhideWhenUsed="0"/>
-    <w:lsdException w:name="Medium Shading 1 Accent 3" w:semiHidden="0" w:uiPriority="63" w:unhideWhenUsed="0"/>
-    <w:lsdException w:name="Medium Shading 2 Accent 3" w:semiHidden="0" w:uiPriority="64" w:unhideWhenUsed="0"/>
-    <w:lsdException w:name="Medium List 1 Accent 3" w:semiHidden="0" w:uiPriority="65" w:unhideWhenUsed="0"/>
-    <w:lsdException w:name="Medium List 2 Accent 3" w:semiHidden="0" w:uiPriority="66" w:unhideWhenUsed="0"/>
-    <w:lsdException w:name="Medium Grid 1 Accent 3" w:semiHidden="0" w:uiPriority="67" w:unhideWhenUsed="0"/>
-    <w:lsdException w:name="Medium Grid 2 Accent 3" w:semiHidden="0" w:uiPriority="68" w:unhideWhenUsed="0"/>
-    <w:lsdException w:name="Medium Grid 3 Accent 3" w:semiHidden="0" w:uiPriority="69" w:unhideWhenUsed="0"/>
-    <w:lsdException w:name="Dark List Accent 3" w:semiHidden="0" w:uiPriority="70" w:unhideWhenUsed="0"/>
-    <w:lsdException w:name="Colorful Shading Accent 3" w:semiHidden="0" w:uiPriority="71" w:unhideWhenUsed="0"/>
-    <w:lsdException w:name="Colorful List Accent 3" w:semiHidden="0" w:uiPriority="72" w:unhideWhenUsed="0"/>
-    <w:lsdException w:name="Colorful Grid Accent 3" w:semiHidden="0" w:uiPriority="73" w:unhideWhenUsed="0"/>
-    <w:lsdException w:name="Light Shading Accent 4" w:semiHidden="0" w:uiPriority="60" w:unhideWhenUsed="0"/>
-    <w:lsdException w:name="Light List Accent 4" w:semiHidden="0" w:uiPriority="61" w:unhideWhenUsed="0"/>
-    <w:lsdException w:name="Light Grid Accent 4" w:semiHidden="0" w:uiPriority="62" w:unhideWhenUsed="0"/>
-    <w:lsdException w:name="Medium Shading 1 Accent 4" w:semiHidden="0" w:uiPriority="63" w:unhideWhenUsed="0"/>
-    <w:lsdException w:name="Medium Shading 2 Accent 4" w:semiHidden="0" w:uiPriority="64" w:unhideWhenUsed="0"/>
-    <w:lsdException w:name="Medium List 1 Accent 4" w:semiHidden="0" w:uiPriority="65" w:unhideWhenUsed="0"/>
-    <w:lsdException w:name="Medium List 2 Accent 4" w:semiHidden="0" w:uiPriority="66" w:unhideWhenUsed="0"/>
-    <w:lsdException w:name="Medium Grid 1 Accent 4" w:semiHidden="0" w:uiPriority="67" w:unhideWhenUsed="0"/>
-    <w:lsdException w:name="Medium Grid 2 Accent 4" w:semiHidden="0" w:uiPriority="68" w:unhideWhenUsed="0"/>
-    <w:lsdException w:name="Medium Grid 3 Accent 4" w:semiHidden="0" w:uiPriority="69" w:unhideWhenUsed="0"/>
-    <w:lsdException w:name="Dark List Accent 4" w:semiHidden="0" w:uiPriority="70" w:unhideWhenUsed="0"/>
-    <w:lsdException w:name="Colorful Shading Accent 4" w:semiHidden="0" w:uiPriority="71" w:unhideWhenUsed="0"/>
-    <w:lsdException w:name="Colorful List Accent 4" w:semiHidden="0" w:uiPriority="72" w:unhideWhenUsed="0"/>
-    <w:lsdException w:name="Colorful Grid Accent 4" w:semiHidden="0" w:uiPriority="73" w:unhideWhenUsed="0"/>
-    <w:lsdException w:name="Light Shading Accent 5" w:semiHidden="0" w:uiPriority="60" w:unhideWhenUsed="0"/>
-    <w:lsdException w:name="Light List Accent 5" w:semiHidden="0" w:uiPriority="61" w:unhideWhenUsed="0"/>
-    <w:lsdException w:name="Light Grid Accent 5" w:semiHidden="0" w:uiPriority="62" w:unhideWhenUsed="0"/>
-    <w:lsdException w:name="Medium Shading 1 Accent 5" w:semiHidden="0" w:uiPriority="63" w:unhideWhenUsed="0"/>
-    <w:lsdException w:name="Medium Shading 2 Accent 5" w:semiHidden="0" w:uiPriority="64" w:unhideWhenUsed="0"/>
-    <w:lsdException w:name="Medium List 1 Accent 5" w:semiHidden="0" w:uiPriority="65" w:unhideWhenUsed="0"/>
-    <w:lsdException w:name="Medium List 2 Accent 5" w:semiHidden="0" w:uiPriority="66" w:unhideWhenUsed="0"/>
-    <w:lsdException w:name="Medium Grid 1 Accent 5" w:semiHidden="0" w:uiPriority="67" w:unhideWhenUsed="0"/>
-    <w:lsdException w:name="Medium Grid 2 Accent 5" w:semiHidden="0" w:uiPriority="68" w:unhideWhenUsed="0"/>
-    <w:lsdException w:name="Medium Grid 3 Accent 5" w:semiHidden="0" w:uiPriority="69" w:unhideWhenUsed="0"/>
-    <w:lsdException w:name="Dark List Accent 5" w:semiHidden="0" w:uiPriority="70" w:unhideWhenUsed="0"/>
-    <w:lsdException w:name="Colorful Shading Accent 5" w:semiHidden="0" w:uiPriority="71" w:unhideWhenUsed="0"/>
-    <w:lsdException w:name="Colorful List Accent 5" w:semiHidden="0" w:uiPriority="72" w:unhideWhenUsed="0"/>
-    <w:lsdException w:name="Colorful Grid Accent 5" w:semiHidden="0" w:uiPriority="73" w:unhideWhenUsed="0"/>
-    <w:lsdException w:name="Light Shading Accent 6" w:semiHidden="0" w:uiPriority="60" w:unhideWhenUsed="0"/>
-    <w:lsdException w:name="Light List Accent 6" w:semiHidden="0" w:uiPriority="61" w:unhideWhenUsed="0"/>
-    <w:lsdException w:name="Light Grid Accent 6" w:semiHidden="0" w:uiPriority="62" w:unhideWhenUsed="0"/>
-    <w:lsdException w:name="Medium Shading 1 Accent 6" w:semiHidden="0" w:uiPriority="63" w:unhideWhenUsed="0"/>
-    <w:lsdException w:name="Medium Shading 2 Accent 6" w:semiHidden="0" w:uiPriority="64" w:unhideWhenUsed="0"/>
-    <w:lsdException w:name="Medium List 1 Accent 6" w:semiHidden="0" w:uiPriority="65" w:unhideWhenUsed="0"/>
-    <w:lsdException w:name="Medium List 2 Accent 6" w:semiHidden="0" w:uiPriority="66" w:unhideWhenUsed="0"/>
-    <w:lsdException w:name="Medium Grid 1 Accent 6" w:semiHidden="0" w:uiPriority="67" w:unhideWhenUsed="0"/>
-    <w:lsdException w:name="Medium Grid 2 Accent 6" w:semiHidden="0" w:uiPriority="68" w:unhideWhenUsed="0"/>
-    <w:lsdException w:name="Medium Grid 3 Accent 6" w:semiHidden="0" w:uiPriority="69" w:unhideWhenUsed="0"/>
-    <w:lsdException w:name="Dark List Accent 6" w:semiHidden="0" w:uiPriority="70" w:unhideWhenUsed="0"/>
-    <w:lsdException w:name="Colorful Shading Accent 6" w:semiHidden="0" w:uiPriority="71" w:unhideWhenUsed="0"/>
-    <w:lsdException w:name="Colorful List Accent 6" w:semiHidden="0" w:uiPriority="72" w:unhideWhenUsed="0"/>
-    <w:lsdException w:name="Colorful Grid Accent 6" w:semiHidden="0" w:uiPriority="73" w:unhideWhenUsed="0"/>
-    <w:lsdException w:name="Subtle Emphasis" w:semiHidden="0" w:uiPriority="19" w:unhideWhenUsed="0" w:qFormat="1"/>
-    <w:lsdException w:name="Intense Emphasis" w:semiHidden="0" w:uiPriority="21" w:unhideWhenUsed="0" w:qFormat="1"/>
-    <w:lsdException w:name="Subtle Reference" w:semiHidden="0" w:uiPriority="31" w:unhideWhenUsed="0" w:qFormat="1"/>
-    <w:lsdException w:name="Intense Reference" w:semiHidden="0" w:uiPriority="32" w:unhideWhenUsed="0" w:qFormat="1"/>
-    <w:lsdException w:name="Book Title" w:semiHidden="0" w:uiPriority="33" w:unhideWhenUsed="0" w:qFormat="1"/>
-    <w:lsdException w:name="Bibliography" w:uiPriority="37"/>
-    <w:lsdException w:name="TOC Heading" w:uiPriority="39" w:qFormat="1"/>
-  </w:latentStyles>
-  <w:style w:type="paragraph" w:default="1" w:styleId="Normal">
-    <w:name w:val="Normal"/>
-    <w:qFormat/>
-  </w:style>
-  <w:style w:type="character" w:default="1" w:styleId="Fuentedeprrafopredeter">
-    <w:name w:val="Default Paragraph Font"/>
-    <w:uiPriority w:val="1"/>
-    <w:semiHidden/>
-    <w:unhideWhenUsed/>
-  </w:style>
-  <w:style w:type="table" w:default="1" w:styleId="Tablanormal">
-    <w:name w:val="Normal Table"/>
-    <w:uiPriority w:val="99"/>
-    <w:semiHidden/>
-    <w:unhideWhenUsed/>
-    <w:tblPr>
-      <w:tblInd w:w="0" w:type="dxa"/>
       <w:tblCellMar>
         <w:top w:w="0" w:type="dxa"/>
         <w:left w:w="108" w:type="dxa"/>
         <w:bottom w:w="0" w:type="dxa"/>
         <w:right w:w="108" w:type="dxa"/>
       </w:tblCellMar>
-    </w:tblPr>
-  </w:style>
-  <w:style w:type="numbering" w:default="1" w:styleId="Sinlista">
-    <w:name w:val="No List"/>
-    <w:uiPriority w:val="99"/>
-    <w:semiHidden/>
-    <w:unhideWhenUsed/>
-  </w:style>
-  <w:style w:type="table" w:styleId="Tablaconcuadrcula">
-    <w:name w:val="Table Grid"/>
-    <w:basedOn w:val="Tablanormal"/>
-    <w:uiPriority w:val="59"/>
-    <w:rsid w:val="006907A4"/>
-    <w:tblPr>
-      <w:tblBorders>
-        <w:top w:val="single" w:sz="4" w:space="0" w:color="auto"/>
-        <w:left w:val="single" w:sz="4" w:space="0" w:color="auto"/>
-        <w:bottom w:val="single" w:sz="4" w:space="0" w:color="auto"/>
-        <w:right w:val="single" w:sz="4" w:space="0" w:color="auto"/>
-        <w:insideH w:val="single" w:sz="4" w:space="0" w:color="auto"/>
-        <w:insideV w:val="single" w:sz="4" w:space="0" w:color="auto"/>
-      </w:tblBorders>
     </w:tblPr>
   </w:style>
   <w:style w:type="paragraph" w:styleId="Prrafodelista">

--- a/fuentes/contenidos/grado04/guion02/MA_04_02_CO_REC170.docx
+++ b/fuentes/contenidos/grado04/guion02/MA_04_02_CO_REC170.docx
@@ -1,6 +1,6 @@
 
 <file path=word/document.xml><?xml version="1.0" encoding="utf-8"?>
-<w:document xmlns:wpc="http://schemas.microsoft.com/office/word/2010/wordprocessingCanvas" xmlns:mc="http://schemas.openxmlformats.org/markup-compatibility/2006" xmlns:o="urn:schemas-microsoft-com:office:office" xmlns:r="http://schemas.openxmlformats.org/officeDocument/2006/relationships" xmlns:m="http://schemas.openxmlformats.org/officeDocument/2006/math" xmlns:v="urn:schemas-microsoft-com:vml" xmlns:wp14="http://schemas.microsoft.com/office/word/2010/wordprocessingDrawing" xmlns:wp="http://schemas.openxmlformats.org/drawingml/2006/wordprocessingDrawing" xmlns:w10="urn:schemas-microsoft-com:office:word" xmlns:w="http://schemas.openxmlformats.org/wordprocessingml/2006/main" xmlns:w14="http://schemas.microsoft.com/office/word/2010/wordml" xmlns:w15="http://schemas.microsoft.com/office/word/2012/wordml" xmlns:wpg="http://schemas.microsoft.com/office/word/2010/wordprocessingGroup" xmlns:wpi="http://schemas.microsoft.com/office/word/2010/wordprocessingInk" xmlns:wne="http://schemas.microsoft.com/office/word/2006/wordml" xmlns:wps="http://schemas.microsoft.com/office/word/2010/wordprocessingShape" mc:Ignorable="w14 w15 wp14">
+<w:document xmlns:wpc="http://schemas.microsoft.com/office/word/2010/wordprocessingCanvas" xmlns:mc="http://schemas.openxmlformats.org/markup-compatibility/2006" xmlns:o="urn:schemas-microsoft-com:office:office" xmlns:r="http://schemas.openxmlformats.org/officeDocument/2006/relationships" xmlns:m="http://schemas.openxmlformats.org/officeDocument/2006/math" xmlns:v="urn:schemas-microsoft-com:vml" xmlns:wp14="http://schemas.microsoft.com/office/word/2010/wordprocessingDrawing" xmlns:wp="http://schemas.openxmlformats.org/drawingml/2006/wordprocessingDrawing" xmlns:w10="urn:schemas-microsoft-com:office:word" xmlns:w="http://schemas.openxmlformats.org/wordprocessingml/2006/main" xmlns:w14="http://schemas.microsoft.com/office/word/2010/wordml" xmlns:wpg="http://schemas.microsoft.com/office/word/2010/wordprocessingGroup" xmlns:wpi="http://schemas.microsoft.com/office/word/2010/wordprocessingInk" xmlns:wne="http://schemas.microsoft.com/office/word/2006/wordml" xmlns:wps="http://schemas.microsoft.com/office/word/2010/wordprocessingShape" mc:Ignorable="w14 wp14">
   <w:body>
     <w:p>
       <w:pPr>
@@ -81,29 +81,7 @@
           <w:highlight w:val="green"/>
           <w:lang w:val="es-ES_tradnl"/>
         </w:rPr>
-        <w:t xml:space="preserve">Nombre del </w:t>
-      </w:r>
-      <w:proofErr w:type="spellStart"/>
-      <w:r>
-        <w:rPr>
-          <w:rFonts w:ascii="Arial" w:hAnsi="Arial"/>
-          <w:sz w:val="18"/>
-          <w:szCs w:val="18"/>
-          <w:highlight w:val="green"/>
-          <w:lang w:val="es-ES_tradnl"/>
-        </w:rPr>
-        <w:t>guión</w:t>
-      </w:r>
-      <w:proofErr w:type="spellEnd"/>
-      <w:r>
-        <w:rPr>
-          <w:rFonts w:ascii="Arial" w:hAnsi="Arial"/>
-          <w:sz w:val="18"/>
-          <w:szCs w:val="18"/>
-          <w:highlight w:val="green"/>
-          <w:lang w:val="es-ES_tradnl"/>
-        </w:rPr>
-        <w:t xml:space="preserve"> a que corresponde el ejercicio</w:t>
+        <w:t>Nombre del guión a que corresponde el ejercicio</w:t>
       </w:r>
     </w:p>
     <w:p>
@@ -119,6 +97,13 @@
         <w:rPr>
           <w:rFonts w:ascii="Times New Roman" w:hAnsi="Times New Roman" w:cs="Times New Roman"/>
           <w:color w:val="000000"/>
+          <w:lang w:val="es-ES"/>
+          <w:rPrChange w:id="0" w:author="USER" w:date="2015-04-17T16:06:00Z">
+            <w:rPr>
+              <w:rFonts w:ascii="Times New Roman" w:hAnsi="Times New Roman" w:cs="Times New Roman"/>
+              <w:color w:val="000000"/>
+            </w:rPr>
+          </w:rPrChange>
         </w:rPr>
         <w:t>MA_04_02_CO</w:t>
       </w:r>
@@ -438,7 +423,6 @@
           <w:lang w:val="es-ES_tradnl"/>
         </w:rPr>
       </w:pPr>
-      <w:proofErr w:type="spellStart"/>
       <w:r>
         <w:rPr>
           <w:rFonts w:ascii="Arial" w:hAnsi="Arial" w:cs="Arial"/>
@@ -448,7 +432,7 @@
         </w:rPr>
         <w:t>Adición,</w:t>
       </w:r>
-      <w:del w:id="0" w:author="Johana Montejo Rozo" w:date="2015-03-15T01:49:00Z">
+      <w:ins w:id="1" w:author="chris" w:date="2015-04-19T14:54:00Z">
         <w:r>
           <w:rPr>
             <w:rFonts w:ascii="Arial" w:hAnsi="Arial" w:cs="Arial"/>
@@ -456,58 +440,9 @@
             <w:szCs w:val="18"/>
             <w:lang w:val="es-ES_tradnl"/>
           </w:rPr>
-          <w:delText xml:space="preserve"> </w:delText>
+          <w:t xml:space="preserve"> </w:t>
         </w:r>
-      </w:del>
-      <w:r>
-        <w:rPr>
-          <w:rFonts w:ascii="Arial" w:hAnsi="Arial" w:cs="Arial"/>
-          <w:sz w:val="18"/>
-          <w:szCs w:val="18"/>
-          <w:lang w:val="es-ES_tradnl"/>
-        </w:rPr>
-        <w:t>suma</w:t>
-      </w:r>
-      <w:proofErr w:type="spellEnd"/>
-      <w:r>
-        <w:rPr>
-          <w:rFonts w:ascii="Arial" w:hAnsi="Arial" w:cs="Arial"/>
-          <w:sz w:val="18"/>
-          <w:szCs w:val="18"/>
-          <w:lang w:val="es-ES_tradnl"/>
-        </w:rPr>
-        <w:t>,</w:t>
-      </w:r>
-      <w:del w:id="1" w:author="Johana Montejo Rozo" w:date="2015-03-15T01:49:00Z">
-        <w:r>
-          <w:rPr>
-            <w:rFonts w:ascii="Arial" w:hAnsi="Arial" w:cs="Arial"/>
-            <w:sz w:val="18"/>
-            <w:szCs w:val="18"/>
-            <w:lang w:val="es-ES_tradnl"/>
-          </w:rPr>
-          <w:delText xml:space="preserve"> </w:delText>
-        </w:r>
-      </w:del>
-      <w:r>
-        <w:rPr>
-          <w:rFonts w:ascii="Arial" w:hAnsi="Arial" w:cs="Arial"/>
-          <w:sz w:val="18"/>
-          <w:szCs w:val="18"/>
-          <w:lang w:val="es-ES_tradnl"/>
-        </w:rPr>
-        <w:t xml:space="preserve"> </w:t>
-      </w:r>
-      <w:proofErr w:type="spellStart"/>
-      <w:r>
-        <w:rPr>
-          <w:rFonts w:ascii="Arial" w:hAnsi="Arial" w:cs="Arial"/>
-          <w:sz w:val="18"/>
-          <w:szCs w:val="18"/>
-          <w:lang w:val="es-ES_tradnl"/>
-        </w:rPr>
-        <w:t>operaciones,</w:t>
-      </w:r>
+      </w:ins>
       <w:del w:id="2" w:author="Johana Montejo Rozo" w:date="2015-03-15T01:49:00Z">
         <w:r>
           <w:rPr>
@@ -526,11 +461,9 @@
           <w:szCs w:val="18"/>
           <w:lang w:val="es-ES_tradnl"/>
         </w:rPr>
-        <w:t>problemas,</w:t>
-      </w:r>
-      <w:bookmarkStart w:id="3" w:name="_GoBack"/>
-      <w:bookmarkEnd w:id="3"/>
-      <w:del w:id="4" w:author="Johana Montejo Rozo" w:date="2015-03-15T01:49:00Z">
+        <w:t>suma,</w:t>
+      </w:r>
+      <w:del w:id="3" w:author="Johana Montejo Rozo" w:date="2015-03-15T01:49:00Z">
         <w:r>
           <w:rPr>
             <w:rFonts w:ascii="Arial" w:hAnsi="Arial" w:cs="Arial"/>
@@ -548,17 +481,69 @@
           <w:szCs w:val="18"/>
           <w:lang w:val="es-ES_tradnl"/>
         </w:rPr>
-        <w:t>problemas</w:t>
-      </w:r>
-      <w:proofErr w:type="spellEnd"/>
-      <w:r>
-        <w:rPr>
-          <w:rFonts w:ascii="Arial" w:hAnsi="Arial" w:cs="Arial"/>
-          <w:sz w:val="18"/>
-          <w:szCs w:val="18"/>
-          <w:lang w:val="es-ES_tradnl"/>
-        </w:rPr>
-        <w:t xml:space="preserve"> aditivos. </w:t>
+        <w:t xml:space="preserve"> operaciones,</w:t>
+      </w:r>
+      <w:ins w:id="4" w:author="chris" w:date="2015-04-19T14:54:00Z">
+        <w:r>
+          <w:rPr>
+            <w:rFonts w:ascii="Arial" w:hAnsi="Arial" w:cs="Arial"/>
+            <w:sz w:val="18"/>
+            <w:szCs w:val="18"/>
+            <w:lang w:val="es-ES_tradnl"/>
+          </w:rPr>
+          <w:t xml:space="preserve"> </w:t>
+        </w:r>
+      </w:ins>
+      <w:del w:id="5" w:author="Johana Montejo Rozo" w:date="2015-03-15T01:49:00Z">
+        <w:r>
+          <w:rPr>
+            <w:rFonts w:ascii="Arial" w:hAnsi="Arial" w:cs="Arial"/>
+            <w:sz w:val="18"/>
+            <w:szCs w:val="18"/>
+            <w:lang w:val="es-ES_tradnl"/>
+          </w:rPr>
+          <w:delText xml:space="preserve"> </w:delText>
+        </w:r>
+      </w:del>
+      <w:r>
+        <w:rPr>
+          <w:rFonts w:ascii="Arial" w:hAnsi="Arial" w:cs="Arial"/>
+          <w:sz w:val="18"/>
+          <w:szCs w:val="18"/>
+          <w:lang w:val="es-ES_tradnl"/>
+        </w:rPr>
+        <w:t>problemas,</w:t>
+      </w:r>
+      <w:ins w:id="6" w:author="chris" w:date="2015-04-19T14:55:00Z">
+        <w:r>
+          <w:rPr>
+            <w:rFonts w:ascii="Arial" w:hAnsi="Arial" w:cs="Arial"/>
+            <w:sz w:val="18"/>
+            <w:szCs w:val="18"/>
+            <w:lang w:val="es-ES_tradnl"/>
+          </w:rPr>
+          <w:t xml:space="preserve"> </w:t>
+        </w:r>
+      </w:ins>
+      <w:del w:id="7" w:author="Johana Montejo Rozo" w:date="2015-03-15T01:49:00Z">
+        <w:r>
+          <w:rPr>
+            <w:rFonts w:ascii="Arial" w:hAnsi="Arial" w:cs="Arial"/>
+            <w:sz w:val="18"/>
+            <w:szCs w:val="18"/>
+            <w:lang w:val="es-ES_tradnl"/>
+          </w:rPr>
+          <w:delText xml:space="preserve"> </w:delText>
+        </w:r>
+      </w:del>
+      <w:r>
+        <w:rPr>
+          <w:rFonts w:ascii="Arial" w:hAnsi="Arial" w:cs="Arial"/>
+          <w:sz w:val="18"/>
+          <w:szCs w:val="18"/>
+          <w:lang w:val="es-ES_tradnl"/>
+        </w:rPr>
+        <w:t xml:space="preserve">problemas aditivos. </w:t>
       </w:r>
     </w:p>
     <w:p>
@@ -630,6 +615,17 @@
         </w:rPr>
         <w:t>30 minutos</w:t>
       </w:r>
+      <w:ins w:id="8" w:author="chris" w:date="2015-04-19T14:55:00Z">
+        <w:r>
+          <w:rPr>
+            <w:rFonts w:ascii="Arial" w:hAnsi="Arial" w:cs="Arial"/>
+            <w:sz w:val="18"/>
+            <w:szCs w:val="18"/>
+            <w:lang w:val="es-ES_tradnl"/>
+          </w:rPr>
+          <w:t>.</w:t>
+        </w:r>
+      </w:ins>
     </w:p>
     <w:p>
       <w:pPr>
@@ -2181,7 +2177,6 @@
         </w:rPr>
         <w:t xml:space="preserve">Medio </w:t>
       </w:r>
-      <w:proofErr w:type="spellStart"/>
       <w:r>
         <w:rPr>
           <w:rFonts w:ascii="Arial" w:hAnsi="Arial"/>
@@ -2192,7 +2187,6 @@
         </w:rPr>
         <w:t>ó</w:t>
       </w:r>
-      <w:proofErr w:type="spellEnd"/>
       <w:r>
         <w:rPr>
           <w:rFonts w:ascii="Arial" w:hAnsi="Arial"/>
@@ -3240,320 +3234,9 @@
           <w:lang w:val="es-ES_tradnl"/>
         </w:rPr>
         <w:lastRenderedPageBreak/>
-        <w:t>En la Fundación Ideales han organizado una campaña con el fin de recoger fondos para ayudar a los más necesitados. La campaña se llevó a cabo cinco días de la semana. Observa la cantidad de dinero que se recogió cada día</w:t>
-      </w:r>
-      <w:r>
-        <w:rPr>
-          <w:rFonts w:ascii="Arial" w:hAnsi="Arial" w:cs="Arial"/>
-          <w:sz w:val="18"/>
-          <w:szCs w:val="18"/>
-          <w:lang w:val="es-ES_tradnl"/>
-        </w:rPr>
-        <w:t xml:space="preserve"> y luego contesta</w:t>
-      </w:r>
-      <w:r>
-        <w:rPr>
-          <w:rFonts w:ascii="Arial" w:hAnsi="Arial" w:cs="Arial"/>
-          <w:sz w:val="18"/>
-          <w:szCs w:val="18"/>
-          <w:lang w:val="es-ES_tradnl"/>
-        </w:rPr>
-        <w:t>:</w:t>
-      </w:r>
-    </w:p>
-    <w:p>
-      <w:pPr>
-        <w:rPr>
-          <w:rFonts w:ascii="Arial" w:hAnsi="Arial" w:cs="Arial"/>
-          <w:sz w:val="18"/>
-          <w:szCs w:val="18"/>
-          <w:lang w:val="es-ES_tradnl"/>
-        </w:rPr>
-      </w:pPr>
-      <w:r>
-        <w:rPr>
-          <w:rFonts w:ascii="Arial" w:hAnsi="Arial" w:cs="Arial"/>
-          <w:sz w:val="18"/>
-          <w:szCs w:val="18"/>
-          <w:lang w:val="es-ES_tradnl"/>
-        </w:rPr>
-        <w:tab/>
-        <w:t xml:space="preserve">Lunes: </w:t>
-      </w:r>
-      <w:r>
-        <w:rPr>
-          <w:rFonts w:ascii="Arial" w:hAnsi="Arial" w:cs="Arial"/>
-          <w:sz w:val="18"/>
-          <w:szCs w:val="18"/>
-          <w:lang w:val="es-ES_tradnl"/>
-        </w:rPr>
-        <w:tab/>
-      </w:r>
-      <w:r>
-        <w:rPr>
-          <w:rFonts w:ascii="Arial" w:hAnsi="Arial" w:cs="Arial"/>
-          <w:sz w:val="18"/>
-          <w:szCs w:val="18"/>
-          <w:lang w:val="es-ES_tradnl"/>
-        </w:rPr>
-        <w:tab/>
-      </w:r>
-      <w:r>
-        <w:rPr>
-          <w:rFonts w:ascii="Arial" w:hAnsi="Arial" w:cs="Arial"/>
-          <w:sz w:val="18"/>
-          <w:szCs w:val="18"/>
-          <w:lang w:val="es-ES_tradnl"/>
-        </w:rPr>
-        <w:t xml:space="preserve">$ </w:t>
-      </w:r>
-      <w:r>
-        <w:rPr>
-          <w:rFonts w:ascii="Arial" w:hAnsi="Arial" w:cs="Arial"/>
-          <w:sz w:val="18"/>
-          <w:szCs w:val="18"/>
-          <w:lang w:val="es-ES_tradnl"/>
-        </w:rPr>
-        <w:t xml:space="preserve"> </w:t>
-      </w:r>
-      <w:r>
-        <w:rPr>
-          <w:rFonts w:ascii="Arial" w:hAnsi="Arial" w:cs="Arial"/>
-          <w:sz w:val="18"/>
-          <w:szCs w:val="18"/>
-          <w:lang w:val="es-ES_tradnl"/>
-        </w:rPr>
-        <w:t>39.050</w:t>
-      </w:r>
-    </w:p>
-    <w:p>
-      <w:pPr>
-        <w:rPr>
-          <w:rFonts w:ascii="Arial" w:hAnsi="Arial" w:cs="Arial"/>
-          <w:sz w:val="18"/>
-          <w:szCs w:val="18"/>
-          <w:lang w:val="es-ES_tradnl"/>
-        </w:rPr>
-      </w:pPr>
-      <w:r>
-        <w:rPr>
-          <w:rFonts w:ascii="Arial" w:hAnsi="Arial" w:cs="Arial"/>
-          <w:sz w:val="18"/>
-          <w:szCs w:val="18"/>
-          <w:lang w:val="es-ES_tradnl"/>
-        </w:rPr>
-        <w:tab/>
-        <w:t xml:space="preserve">Martes: </w:t>
-      </w:r>
-      <w:r>
-        <w:rPr>
-          <w:rFonts w:ascii="Arial" w:hAnsi="Arial" w:cs="Arial"/>
-          <w:sz w:val="18"/>
-          <w:szCs w:val="18"/>
-          <w:lang w:val="es-ES_tradnl"/>
-        </w:rPr>
-        <w:tab/>
-      </w:r>
-      <w:r>
-        <w:rPr>
-          <w:rFonts w:ascii="Arial" w:hAnsi="Arial" w:cs="Arial"/>
-          <w:sz w:val="18"/>
-          <w:szCs w:val="18"/>
-          <w:lang w:val="es-ES_tradnl"/>
-        </w:rPr>
-        <w:tab/>
-      </w:r>
-      <w:r>
-        <w:rPr>
-          <w:rFonts w:ascii="Arial" w:hAnsi="Arial" w:cs="Arial"/>
-          <w:sz w:val="18"/>
-          <w:szCs w:val="18"/>
-          <w:lang w:val="es-ES_tradnl"/>
-        </w:rPr>
-        <w:t>$</w:t>
-      </w:r>
-      <w:r>
-        <w:rPr>
-          <w:rFonts w:ascii="Arial" w:hAnsi="Arial" w:cs="Arial"/>
-          <w:sz w:val="18"/>
-          <w:szCs w:val="18"/>
-          <w:lang w:val="es-ES_tradnl"/>
-        </w:rPr>
-        <w:t xml:space="preserve"> </w:t>
-      </w:r>
-      <w:r>
-        <w:rPr>
-          <w:rFonts w:ascii="Arial" w:hAnsi="Arial" w:cs="Arial"/>
-          <w:sz w:val="18"/>
-          <w:szCs w:val="18"/>
-          <w:lang w:val="es-ES_tradnl"/>
-        </w:rPr>
-        <w:t>149.750</w:t>
-      </w:r>
-    </w:p>
-    <w:p>
-      <w:pPr>
-        <w:rPr>
-          <w:rFonts w:ascii="Arial" w:hAnsi="Arial" w:cs="Arial"/>
-          <w:sz w:val="18"/>
-          <w:szCs w:val="18"/>
-          <w:lang w:val="es-ES_tradnl"/>
-        </w:rPr>
-      </w:pPr>
-      <w:r>
-        <w:rPr>
-          <w:rFonts w:ascii="Arial" w:hAnsi="Arial" w:cs="Arial"/>
-          <w:sz w:val="18"/>
-          <w:szCs w:val="18"/>
-          <w:lang w:val="es-ES_tradnl"/>
-        </w:rPr>
-        <w:tab/>
-        <w:t xml:space="preserve">Miércoles: </w:t>
-      </w:r>
-      <w:r>
-        <w:rPr>
-          <w:rFonts w:ascii="Arial" w:hAnsi="Arial" w:cs="Arial"/>
-          <w:sz w:val="18"/>
-          <w:szCs w:val="18"/>
-          <w:lang w:val="es-ES_tradnl"/>
-        </w:rPr>
-        <w:tab/>
-      </w:r>
-      <w:r>
-        <w:rPr>
-          <w:rFonts w:ascii="Arial" w:hAnsi="Arial" w:cs="Arial"/>
-          <w:sz w:val="18"/>
-          <w:szCs w:val="18"/>
-          <w:lang w:val="es-ES_tradnl"/>
-        </w:rPr>
-        <w:t>$</w:t>
-      </w:r>
-      <w:r>
-        <w:rPr>
-          <w:rFonts w:ascii="Arial" w:hAnsi="Arial" w:cs="Arial"/>
-          <w:sz w:val="18"/>
-          <w:szCs w:val="18"/>
-          <w:lang w:val="es-ES_tradnl"/>
-        </w:rPr>
-        <w:t xml:space="preserve"> 60.900</w:t>
-      </w:r>
-    </w:p>
-    <w:p>
-      <w:pPr>
-        <w:rPr>
-          <w:rFonts w:ascii="Arial" w:hAnsi="Arial" w:cs="Arial"/>
-          <w:sz w:val="18"/>
-          <w:szCs w:val="18"/>
-          <w:lang w:val="es-ES_tradnl"/>
-        </w:rPr>
-      </w:pPr>
-      <w:r>
-        <w:rPr>
-          <w:rFonts w:ascii="Arial" w:hAnsi="Arial" w:cs="Arial"/>
-          <w:sz w:val="18"/>
-          <w:szCs w:val="18"/>
-          <w:lang w:val="es-ES_tradnl"/>
-        </w:rPr>
-        <w:tab/>
-        <w:t>Jueves:</w:t>
-      </w:r>
-      <w:r>
-        <w:rPr>
-          <w:rFonts w:ascii="Arial" w:hAnsi="Arial" w:cs="Arial"/>
-          <w:sz w:val="18"/>
-          <w:szCs w:val="18"/>
-          <w:lang w:val="es-ES_tradnl"/>
-        </w:rPr>
-        <w:tab/>
-      </w:r>
-      <w:r>
-        <w:rPr>
-          <w:rFonts w:ascii="Arial" w:hAnsi="Arial" w:cs="Arial"/>
-          <w:sz w:val="18"/>
-          <w:szCs w:val="18"/>
-          <w:lang w:val="es-ES_tradnl"/>
-        </w:rPr>
-        <w:tab/>
-        <w:t xml:space="preserve">$ </w:t>
-      </w:r>
-      <w:r>
-        <w:rPr>
-          <w:rFonts w:ascii="Arial" w:hAnsi="Arial" w:cs="Arial"/>
-          <w:sz w:val="18"/>
-          <w:szCs w:val="18"/>
-          <w:lang w:val="es-ES_tradnl"/>
-        </w:rPr>
-        <w:t>27.950</w:t>
-      </w:r>
-    </w:p>
-    <w:p>
-      <w:pPr>
-        <w:rPr>
-          <w:rFonts w:ascii="Arial" w:hAnsi="Arial" w:cs="Arial"/>
-          <w:sz w:val="18"/>
-          <w:szCs w:val="18"/>
-          <w:lang w:val="es-ES_tradnl"/>
-        </w:rPr>
-      </w:pPr>
-      <w:r>
-        <w:rPr>
-          <w:rFonts w:ascii="Arial" w:hAnsi="Arial" w:cs="Arial"/>
-          <w:sz w:val="18"/>
-          <w:szCs w:val="18"/>
-          <w:lang w:val="es-ES_tradnl"/>
-        </w:rPr>
-        <w:tab/>
-        <w:t>Viernes:</w:t>
-      </w:r>
-      <w:r>
-        <w:rPr>
-          <w:rFonts w:ascii="Arial" w:hAnsi="Arial" w:cs="Arial"/>
-          <w:sz w:val="18"/>
-          <w:szCs w:val="18"/>
-          <w:lang w:val="es-ES_tradnl"/>
-        </w:rPr>
-        <w:tab/>
-      </w:r>
-      <w:r>
-        <w:rPr>
-          <w:rFonts w:ascii="Arial" w:hAnsi="Arial" w:cs="Arial"/>
-          <w:sz w:val="18"/>
-          <w:szCs w:val="18"/>
-          <w:lang w:val="es-ES_tradnl"/>
-        </w:rPr>
-        <w:tab/>
-        <w:t>$ 4.950</w:t>
-      </w:r>
-    </w:p>
-    <w:p>
-      <w:pPr>
-        <w:rPr>
-          <w:rFonts w:ascii="Arial" w:hAnsi="Arial" w:cs="Arial"/>
-          <w:sz w:val="18"/>
-          <w:szCs w:val="18"/>
-          <w:lang w:val="es-ES_tradnl"/>
-        </w:rPr>
-      </w:pPr>
-    </w:p>
-    <w:p>
-      <w:pPr>
-        <w:rPr>
-          <w:rFonts w:ascii="Arial" w:hAnsi="Arial" w:cs="Arial"/>
-          <w:sz w:val="18"/>
-          <w:szCs w:val="18"/>
-          <w:lang w:val="es-ES_tradnl"/>
-        </w:rPr>
-      </w:pPr>
-      <w:r>
-        <w:rPr>
-          <w:rFonts w:ascii="Arial" w:hAnsi="Arial" w:cs="Arial"/>
-          <w:sz w:val="18"/>
-          <w:szCs w:val="18"/>
-          <w:lang w:val="es-ES_tradnl"/>
-        </w:rPr>
-        <w:t xml:space="preserve">* ¿Cuánto </w:t>
-      </w:r>
-      <w:del w:id="5" w:author="Johana Montejo Rozo" w:date="2015-03-14T17:24:00Z">
+        <w:t xml:space="preserve">En la Fundación Ideales han organizado una campaña con el fin de recoger fondos para ayudar a los más necesitados. La campaña se llevó a cabo </w:t>
+      </w:r>
+      <w:ins w:id="9" w:author="chris" w:date="2015-04-19T14:55:00Z">
         <w:r>
           <w:rPr>
             <w:rFonts w:ascii="Arial" w:hAnsi="Arial" w:cs="Arial"/>
@@ -3561,10 +3244,84 @@
             <w:szCs w:val="18"/>
             <w:lang w:val="es-ES_tradnl"/>
           </w:rPr>
-          <w:delText xml:space="preserve">recogieron </w:delText>
+          <w:t xml:space="preserve">en </w:t>
         </w:r>
-      </w:del>
-      <w:ins w:id="6" w:author="Johana Montejo Rozo" w:date="2015-03-14T17:24:00Z">
+      </w:ins>
+      <w:r>
+        <w:rPr>
+          <w:rFonts w:ascii="Arial" w:hAnsi="Arial" w:cs="Arial"/>
+          <w:sz w:val="18"/>
+          <w:szCs w:val="18"/>
+          <w:lang w:val="es-ES_tradnl"/>
+        </w:rPr>
+        <w:t>cinco días de la semana. Observa la cantidad de dinero que se recogió cada día</w:t>
+      </w:r>
+      <w:r>
+        <w:rPr>
+          <w:rFonts w:ascii="Arial" w:hAnsi="Arial" w:cs="Arial"/>
+          <w:sz w:val="18"/>
+          <w:szCs w:val="18"/>
+          <w:lang w:val="es-ES_tradnl"/>
+        </w:rPr>
+        <w:t xml:space="preserve"> y luego contesta</w:t>
+      </w:r>
+      <w:r>
+        <w:rPr>
+          <w:rFonts w:ascii="Arial" w:hAnsi="Arial" w:cs="Arial"/>
+          <w:sz w:val="18"/>
+          <w:szCs w:val="18"/>
+          <w:lang w:val="es-ES_tradnl"/>
+        </w:rPr>
+        <w:t>:</w:t>
+      </w:r>
+    </w:p>
+    <w:p>
+      <w:pPr>
+        <w:rPr>
+          <w:rFonts w:ascii="Arial" w:hAnsi="Arial" w:cs="Arial"/>
+          <w:sz w:val="18"/>
+          <w:szCs w:val="18"/>
+          <w:lang w:val="es-ES_tradnl"/>
+        </w:rPr>
+      </w:pPr>
+      <w:r>
+        <w:rPr>
+          <w:rFonts w:ascii="Arial" w:hAnsi="Arial" w:cs="Arial"/>
+          <w:sz w:val="18"/>
+          <w:szCs w:val="18"/>
+          <w:lang w:val="es-ES_tradnl"/>
+        </w:rPr>
+        <w:tab/>
+        <w:t xml:space="preserve">Lunes: </w:t>
+      </w:r>
+      <w:r>
+        <w:rPr>
+          <w:rFonts w:ascii="Arial" w:hAnsi="Arial" w:cs="Arial"/>
+          <w:sz w:val="18"/>
+          <w:szCs w:val="18"/>
+          <w:lang w:val="es-ES_tradnl"/>
+        </w:rPr>
+        <w:tab/>
+      </w:r>
+      <w:r>
+        <w:rPr>
+          <w:rFonts w:ascii="Arial" w:hAnsi="Arial" w:cs="Arial"/>
+          <w:sz w:val="18"/>
+          <w:szCs w:val="18"/>
+          <w:lang w:val="es-ES_tradnl"/>
+        </w:rPr>
+        <w:tab/>
+      </w:r>
+      <w:r>
+        <w:rPr>
+          <w:rFonts w:ascii="Arial" w:hAnsi="Arial" w:cs="Arial"/>
+          <w:sz w:val="18"/>
+          <w:szCs w:val="18"/>
+          <w:lang w:val="es-ES_tradnl"/>
+        </w:rPr>
+        <w:t xml:space="preserve">$ </w:t>
+      </w:r>
+      <w:del w:id="10" w:author="chris" w:date="2015-04-19T14:55:00Z">
         <w:r>
           <w:rPr>
             <w:rFonts w:ascii="Arial" w:hAnsi="Arial" w:cs="Arial"/>
@@ -3572,38 +3329,37 @@
             <w:szCs w:val="18"/>
             <w:lang w:val="es-ES_tradnl"/>
           </w:rPr>
-          <w:t xml:space="preserve">dinero se recogió en la Fundación </w:t>
+          <w:delText xml:space="preserve"> </w:delText>
         </w:r>
-      </w:ins>
-      <w:r>
-        <w:rPr>
-          <w:rFonts w:ascii="Arial" w:hAnsi="Arial" w:cs="Arial"/>
-          <w:sz w:val="18"/>
-          <w:szCs w:val="18"/>
-          <w:lang w:val="es-ES_tradnl"/>
-        </w:rPr>
-        <w:t>los tres primeros días de la campaña?</w:t>
-      </w:r>
-    </w:p>
-    <w:p>
-      <w:pPr>
-        <w:rPr>
-          <w:rFonts w:ascii="Arial" w:hAnsi="Arial" w:cs="Arial"/>
-          <w:sz w:val="18"/>
-          <w:szCs w:val="18"/>
-          <w:lang w:val="es-ES_tradnl"/>
-        </w:rPr>
-      </w:pPr>
-      <w:r>
-        <w:rPr>
-          <w:rFonts w:ascii="Arial" w:hAnsi="Arial" w:cs="Arial"/>
-          <w:sz w:val="18"/>
-          <w:szCs w:val="18"/>
-          <w:lang w:val="es-ES_tradnl"/>
-        </w:rPr>
-        <w:t>* ¿Cuánto</w:t>
-      </w:r>
-      <w:del w:id="7" w:author="Johana Montejo Rozo" w:date="2015-03-14T17:24:00Z">
+      </w:del>
+      <w:r>
+        <w:rPr>
+          <w:rFonts w:ascii="Arial" w:hAnsi="Arial" w:cs="Arial"/>
+          <w:sz w:val="18"/>
+          <w:szCs w:val="18"/>
+          <w:lang w:val="es-ES_tradnl"/>
+        </w:rPr>
+        <w:t>39</w:t>
+      </w:r>
+      <w:r>
+        <w:rPr>
+          <w:rFonts w:ascii="Arial" w:hAnsi="Arial" w:cs="Arial"/>
+          <w:sz w:val="18"/>
+          <w:szCs w:val="18"/>
+          <w:lang w:val="es-ES_tradnl"/>
+        </w:rPr>
+        <w:t xml:space="preserve"> </w:t>
+      </w:r>
+      <w:r>
+        <w:rPr>
+          <w:rFonts w:ascii="Arial" w:hAnsi="Arial" w:cs="Arial"/>
+          <w:sz w:val="18"/>
+          <w:szCs w:val="18"/>
+          <w:lang w:val="es-ES_tradnl"/>
+        </w:rPr>
+        <w:t>050</w:t>
+      </w:r>
+      <w:ins w:id="11" w:author="chris" w:date="2015-04-19T15:17:00Z">
         <w:r>
           <w:rPr>
             <w:rFonts w:ascii="Arial" w:hAnsi="Arial" w:cs="Arial"/>
@@ -3611,10 +3367,93 @@
             <w:szCs w:val="18"/>
             <w:lang w:val="es-ES_tradnl"/>
           </w:rPr>
-          <w:delText xml:space="preserve"> recogieron</w:delText>
+          <w:t>.</w:t>
         </w:r>
-      </w:del>
-      <w:ins w:id="8" w:author="Johana Montejo Rozo" w:date="2015-03-14T17:24:00Z">
+      </w:ins>
+    </w:p>
+    <w:p>
+      <w:pPr>
+        <w:rPr>
+          <w:rFonts w:ascii="Arial" w:hAnsi="Arial" w:cs="Arial"/>
+          <w:sz w:val="18"/>
+          <w:szCs w:val="18"/>
+          <w:lang w:val="es-ES_tradnl"/>
+        </w:rPr>
+      </w:pPr>
+      <w:r>
+        <w:rPr>
+          <w:rFonts w:ascii="Arial" w:hAnsi="Arial" w:cs="Arial"/>
+          <w:sz w:val="18"/>
+          <w:szCs w:val="18"/>
+          <w:lang w:val="es-ES_tradnl"/>
+        </w:rPr>
+        <w:tab/>
+        <w:t xml:space="preserve">Martes: </w:t>
+      </w:r>
+      <w:r>
+        <w:rPr>
+          <w:rFonts w:ascii="Arial" w:hAnsi="Arial" w:cs="Arial"/>
+          <w:sz w:val="18"/>
+          <w:szCs w:val="18"/>
+          <w:lang w:val="es-ES_tradnl"/>
+        </w:rPr>
+        <w:tab/>
+      </w:r>
+      <w:r>
+        <w:rPr>
+          <w:rFonts w:ascii="Arial" w:hAnsi="Arial" w:cs="Arial"/>
+          <w:sz w:val="18"/>
+          <w:szCs w:val="18"/>
+          <w:lang w:val="es-ES_tradnl"/>
+        </w:rPr>
+        <w:tab/>
+      </w:r>
+      <w:r>
+        <w:rPr>
+          <w:rFonts w:ascii="Arial" w:hAnsi="Arial" w:cs="Arial"/>
+          <w:sz w:val="18"/>
+          <w:szCs w:val="18"/>
+          <w:lang w:val="es-ES_tradnl"/>
+        </w:rPr>
+        <w:t>$</w:t>
+      </w:r>
+      <w:r>
+        <w:rPr>
+          <w:rFonts w:ascii="Arial" w:hAnsi="Arial" w:cs="Arial"/>
+          <w:sz w:val="18"/>
+          <w:szCs w:val="18"/>
+          <w:lang w:val="es-ES_tradnl"/>
+        </w:rPr>
+        <w:t xml:space="preserve"> </w:t>
+      </w:r>
+      <w:r>
+        <w:rPr>
+          <w:rFonts w:ascii="Arial" w:hAnsi="Arial" w:cs="Arial"/>
+          <w:sz w:val="18"/>
+          <w:szCs w:val="18"/>
+          <w:lang w:val="es-ES_tradnl"/>
+        </w:rPr>
+        <w:t>149</w:t>
+      </w:r>
+      <w:r>
+        <w:rPr>
+          <w:rFonts w:ascii="Arial" w:hAnsi="Arial" w:cs="Arial"/>
+          <w:sz w:val="18"/>
+          <w:szCs w:val="18"/>
+          <w:lang w:val="es-ES_tradnl"/>
+        </w:rPr>
+        <w:t xml:space="preserve"> </w:t>
+      </w:r>
+      <w:r>
+        <w:rPr>
+          <w:rFonts w:ascii="Arial" w:hAnsi="Arial" w:cs="Arial"/>
+          <w:sz w:val="18"/>
+          <w:szCs w:val="18"/>
+          <w:lang w:val="es-ES_tradnl"/>
+        </w:rPr>
+        <w:t>750</w:t>
+      </w:r>
+      <w:ins w:id="12" w:author="chris" w:date="2015-04-19T15:17:00Z">
         <w:r>
           <w:rPr>
             <w:rFonts w:ascii="Arial" w:hAnsi="Arial" w:cs="Arial"/>
@@ -3622,9 +3461,56 @@
             <w:szCs w:val="18"/>
             <w:lang w:val="es-ES_tradnl"/>
           </w:rPr>
-          <w:t xml:space="preserve"> dinero en total se recogió en la Fundación</w:t>
+          <w:t>.</w:t>
         </w:r>
       </w:ins>
+    </w:p>
+    <w:p>
+      <w:pPr>
+        <w:rPr>
+          <w:rFonts w:ascii="Arial" w:hAnsi="Arial" w:cs="Arial"/>
+          <w:sz w:val="18"/>
+          <w:szCs w:val="18"/>
+          <w:lang w:val="es-ES_tradnl"/>
+        </w:rPr>
+      </w:pPr>
+      <w:r>
+        <w:rPr>
+          <w:rFonts w:ascii="Arial" w:hAnsi="Arial" w:cs="Arial"/>
+          <w:sz w:val="18"/>
+          <w:szCs w:val="18"/>
+          <w:lang w:val="es-ES_tradnl"/>
+        </w:rPr>
+        <w:tab/>
+        <w:t xml:space="preserve">Miércoles: </w:t>
+      </w:r>
+      <w:r>
+        <w:rPr>
+          <w:rFonts w:ascii="Arial" w:hAnsi="Arial" w:cs="Arial"/>
+          <w:sz w:val="18"/>
+          <w:szCs w:val="18"/>
+          <w:lang w:val="es-ES_tradnl"/>
+        </w:rPr>
+        <w:tab/>
+      </w:r>
+      <w:r>
+        <w:rPr>
+          <w:rFonts w:ascii="Arial" w:hAnsi="Arial" w:cs="Arial"/>
+          <w:sz w:val="18"/>
+          <w:szCs w:val="18"/>
+          <w:lang w:val="es-ES_tradnl"/>
+        </w:rPr>
+        <w:t>$</w:t>
+      </w:r>
+      <w:r>
+        <w:rPr>
+          <w:rFonts w:ascii="Arial" w:hAnsi="Arial" w:cs="Arial"/>
+          <w:sz w:val="18"/>
+          <w:szCs w:val="18"/>
+          <w:lang w:val="es-ES_tradnl"/>
+        </w:rPr>
+        <w:t xml:space="preserve"> 60</w:t>
+      </w:r>
       <w:r>
         <w:rPr>
           <w:rFonts w:ascii="Arial" w:hAnsi="Arial" w:cs="Arial"/>
@@ -3634,7 +3520,247 @@
         </w:rPr>
         <w:t xml:space="preserve"> </w:t>
       </w:r>
-      <w:del w:id="9" w:author="Johana Montejo Rozo" w:date="2015-03-14T17:24:00Z">
+      <w:r>
+        <w:rPr>
+          <w:rFonts w:ascii="Arial" w:hAnsi="Arial" w:cs="Arial"/>
+          <w:sz w:val="18"/>
+          <w:szCs w:val="18"/>
+          <w:lang w:val="es-ES_tradnl"/>
+        </w:rPr>
+        <w:t>900</w:t>
+      </w:r>
+      <w:ins w:id="13" w:author="chris" w:date="2015-04-19T15:17:00Z">
+        <w:r>
+          <w:rPr>
+            <w:rFonts w:ascii="Arial" w:hAnsi="Arial" w:cs="Arial"/>
+            <w:sz w:val="18"/>
+            <w:szCs w:val="18"/>
+            <w:lang w:val="es-ES_tradnl"/>
+          </w:rPr>
+          <w:t>.</w:t>
+        </w:r>
+      </w:ins>
+    </w:p>
+    <w:p>
+      <w:pPr>
+        <w:rPr>
+          <w:rFonts w:ascii="Arial" w:hAnsi="Arial" w:cs="Arial"/>
+          <w:sz w:val="18"/>
+          <w:szCs w:val="18"/>
+          <w:lang w:val="es-ES_tradnl"/>
+        </w:rPr>
+      </w:pPr>
+      <w:r>
+        <w:rPr>
+          <w:rFonts w:ascii="Arial" w:hAnsi="Arial" w:cs="Arial"/>
+          <w:sz w:val="18"/>
+          <w:szCs w:val="18"/>
+          <w:lang w:val="es-ES_tradnl"/>
+        </w:rPr>
+        <w:tab/>
+        <w:t>Jueves:</w:t>
+      </w:r>
+      <w:r>
+        <w:rPr>
+          <w:rFonts w:ascii="Arial" w:hAnsi="Arial" w:cs="Arial"/>
+          <w:sz w:val="18"/>
+          <w:szCs w:val="18"/>
+          <w:lang w:val="es-ES_tradnl"/>
+        </w:rPr>
+        <w:tab/>
+      </w:r>
+      <w:r>
+        <w:rPr>
+          <w:rFonts w:ascii="Arial" w:hAnsi="Arial" w:cs="Arial"/>
+          <w:sz w:val="18"/>
+          <w:szCs w:val="18"/>
+          <w:lang w:val="es-ES_tradnl"/>
+        </w:rPr>
+        <w:tab/>
+        <w:t xml:space="preserve">$ </w:t>
+      </w:r>
+      <w:r>
+        <w:rPr>
+          <w:rFonts w:ascii="Arial" w:hAnsi="Arial" w:cs="Arial"/>
+          <w:sz w:val="18"/>
+          <w:szCs w:val="18"/>
+          <w:lang w:val="es-ES_tradnl"/>
+        </w:rPr>
+        <w:t>27</w:t>
+      </w:r>
+      <w:r>
+        <w:rPr>
+          <w:rFonts w:ascii="Arial" w:hAnsi="Arial" w:cs="Arial"/>
+          <w:sz w:val="18"/>
+          <w:szCs w:val="18"/>
+          <w:lang w:val="es-ES_tradnl"/>
+        </w:rPr>
+        <w:t xml:space="preserve"> </w:t>
+      </w:r>
+      <w:r>
+        <w:rPr>
+          <w:rFonts w:ascii="Arial" w:hAnsi="Arial" w:cs="Arial"/>
+          <w:sz w:val="18"/>
+          <w:szCs w:val="18"/>
+          <w:lang w:val="es-ES_tradnl"/>
+        </w:rPr>
+        <w:t>950</w:t>
+      </w:r>
+      <w:ins w:id="14" w:author="chris" w:date="2015-04-19T15:17:00Z">
+        <w:r>
+          <w:rPr>
+            <w:rFonts w:ascii="Arial" w:hAnsi="Arial" w:cs="Arial"/>
+            <w:sz w:val="18"/>
+            <w:szCs w:val="18"/>
+            <w:lang w:val="es-ES_tradnl"/>
+          </w:rPr>
+          <w:t>.</w:t>
+        </w:r>
+      </w:ins>
+    </w:p>
+    <w:p>
+      <w:pPr>
+        <w:rPr>
+          <w:rFonts w:ascii="Arial" w:hAnsi="Arial" w:cs="Arial"/>
+          <w:sz w:val="18"/>
+          <w:szCs w:val="18"/>
+          <w:lang w:val="es-ES_tradnl"/>
+        </w:rPr>
+      </w:pPr>
+      <w:r>
+        <w:rPr>
+          <w:rFonts w:ascii="Arial" w:hAnsi="Arial" w:cs="Arial"/>
+          <w:sz w:val="18"/>
+          <w:szCs w:val="18"/>
+          <w:lang w:val="es-ES_tradnl"/>
+        </w:rPr>
+        <w:tab/>
+        <w:t>Viernes:</w:t>
+      </w:r>
+      <w:r>
+        <w:rPr>
+          <w:rFonts w:ascii="Arial" w:hAnsi="Arial" w:cs="Arial"/>
+          <w:sz w:val="18"/>
+          <w:szCs w:val="18"/>
+          <w:lang w:val="es-ES_tradnl"/>
+        </w:rPr>
+        <w:tab/>
+      </w:r>
+      <w:r>
+        <w:rPr>
+          <w:rFonts w:ascii="Arial" w:hAnsi="Arial" w:cs="Arial"/>
+          <w:sz w:val="18"/>
+          <w:szCs w:val="18"/>
+          <w:lang w:val="es-ES_tradnl"/>
+        </w:rPr>
+        <w:tab/>
+        <w:t>$ 4</w:t>
+      </w:r>
+      <w:r>
+        <w:rPr>
+          <w:rFonts w:ascii="Arial" w:hAnsi="Arial" w:cs="Arial"/>
+          <w:sz w:val="18"/>
+          <w:szCs w:val="18"/>
+          <w:lang w:val="es-ES_tradnl"/>
+        </w:rPr>
+        <w:t xml:space="preserve"> </w:t>
+      </w:r>
+      <w:r>
+        <w:rPr>
+          <w:rFonts w:ascii="Arial" w:hAnsi="Arial" w:cs="Arial"/>
+          <w:sz w:val="18"/>
+          <w:szCs w:val="18"/>
+          <w:lang w:val="es-ES_tradnl"/>
+        </w:rPr>
+        <w:t>950</w:t>
+      </w:r>
+      <w:ins w:id="15" w:author="chris" w:date="2015-04-19T15:17:00Z">
+        <w:r>
+          <w:rPr>
+            <w:rFonts w:ascii="Arial" w:hAnsi="Arial" w:cs="Arial"/>
+            <w:sz w:val="18"/>
+            <w:szCs w:val="18"/>
+            <w:lang w:val="es-ES_tradnl"/>
+          </w:rPr>
+          <w:t>.</w:t>
+        </w:r>
+      </w:ins>
+    </w:p>
+    <w:p>
+      <w:pPr>
+        <w:rPr>
+          <w:rFonts w:ascii="Arial" w:hAnsi="Arial" w:cs="Arial"/>
+          <w:sz w:val="18"/>
+          <w:szCs w:val="18"/>
+          <w:lang w:val="es-ES_tradnl"/>
+        </w:rPr>
+      </w:pPr>
+    </w:p>
+    <w:p>
+      <w:pPr>
+        <w:rPr>
+          <w:rFonts w:ascii="Arial" w:hAnsi="Arial" w:cs="Arial"/>
+          <w:sz w:val="18"/>
+          <w:szCs w:val="18"/>
+          <w:lang w:val="es-ES_tradnl"/>
+        </w:rPr>
+      </w:pPr>
+      <w:r>
+        <w:rPr>
+          <w:rFonts w:ascii="Arial" w:hAnsi="Arial" w:cs="Arial"/>
+          <w:sz w:val="18"/>
+          <w:szCs w:val="18"/>
+          <w:lang w:val="es-ES_tradnl"/>
+        </w:rPr>
+        <w:t xml:space="preserve">* ¿Cuánto </w:t>
+      </w:r>
+      <w:r>
+        <w:rPr>
+          <w:rFonts w:ascii="Arial" w:hAnsi="Arial" w:cs="Arial"/>
+          <w:sz w:val="18"/>
+          <w:szCs w:val="18"/>
+          <w:lang w:val="es-ES_tradnl"/>
+        </w:rPr>
+        <w:t xml:space="preserve">dinero se recogió en la Fundación </w:t>
+      </w:r>
+      <w:r>
+        <w:rPr>
+          <w:rFonts w:ascii="Arial" w:hAnsi="Arial" w:cs="Arial"/>
+          <w:sz w:val="18"/>
+          <w:szCs w:val="18"/>
+          <w:lang w:val="es-ES_tradnl"/>
+        </w:rPr>
+        <w:t>los tres primeros días de la campaña?</w:t>
+      </w:r>
+    </w:p>
+    <w:p>
+      <w:pPr>
+        <w:rPr>
+          <w:rFonts w:ascii="Arial" w:hAnsi="Arial" w:cs="Arial"/>
+          <w:sz w:val="18"/>
+          <w:szCs w:val="18"/>
+          <w:lang w:val="es-ES_tradnl"/>
+        </w:rPr>
+      </w:pPr>
+      <w:r>
+        <w:rPr>
+          <w:rFonts w:ascii="Arial" w:hAnsi="Arial" w:cs="Arial"/>
+          <w:sz w:val="18"/>
+          <w:szCs w:val="18"/>
+          <w:lang w:val="es-ES_tradnl"/>
+        </w:rPr>
+        <w:t>* ¿Cuánto</w:t>
+      </w:r>
+      <w:r>
+        <w:rPr>
+          <w:rFonts w:ascii="Arial" w:hAnsi="Arial" w:cs="Arial"/>
+          <w:sz w:val="18"/>
+          <w:szCs w:val="18"/>
+          <w:lang w:val="es-ES_tradnl"/>
+        </w:rPr>
+        <w:t xml:space="preserve"> dinero </w:t>
+      </w:r>
+      <w:del w:id="16" w:author="chris" w:date="2015-04-19T15:17:00Z">
         <w:r>
           <w:rPr>
             <w:rFonts w:ascii="Arial" w:hAnsi="Arial" w:cs="Arial"/>
@@ -3652,6 +3778,55 @@
           <w:szCs w:val="18"/>
           <w:lang w:val="es-ES_tradnl"/>
         </w:rPr>
+        <w:t>se recogió</w:t>
+      </w:r>
+      <w:ins w:id="17" w:author="chris" w:date="2015-04-19T15:18:00Z">
+        <w:r>
+          <w:rPr>
+            <w:rFonts w:ascii="Arial" w:hAnsi="Arial" w:cs="Arial"/>
+            <w:sz w:val="18"/>
+            <w:szCs w:val="18"/>
+            <w:lang w:val="es-ES_tradnl"/>
+          </w:rPr>
+          <w:t xml:space="preserve"> en total</w:t>
+        </w:r>
+      </w:ins>
+      <w:r>
+        <w:rPr>
+          <w:rFonts w:ascii="Arial" w:hAnsi="Arial" w:cs="Arial"/>
+          <w:sz w:val="18"/>
+          <w:szCs w:val="18"/>
+          <w:lang w:val="es-ES_tradnl"/>
+        </w:rPr>
+        <w:t xml:space="preserve"> </w:t>
+      </w:r>
+      <w:del w:id="18" w:author="chris" w:date="2015-04-19T15:18:00Z">
+        <w:r>
+          <w:rPr>
+            <w:rFonts w:ascii="Arial" w:hAnsi="Arial" w:cs="Arial"/>
+            <w:sz w:val="18"/>
+            <w:szCs w:val="18"/>
+            <w:lang w:val="es-ES_tradnl"/>
+          </w:rPr>
+          <w:delText>en la Fundación</w:delText>
+        </w:r>
+        <w:r>
+          <w:rPr>
+            <w:rFonts w:ascii="Arial" w:hAnsi="Arial" w:cs="Arial"/>
+            <w:sz w:val="18"/>
+            <w:szCs w:val="18"/>
+            <w:lang w:val="es-ES_tradnl"/>
+          </w:rPr>
+          <w:delText xml:space="preserve"> </w:delText>
+        </w:r>
+      </w:del>
+      <w:r>
+        <w:rPr>
+          <w:rFonts w:ascii="Arial" w:hAnsi="Arial" w:cs="Arial"/>
+          <w:sz w:val="18"/>
+          <w:szCs w:val="18"/>
+          <w:lang w:val="es-ES_tradnl"/>
+        </w:rPr>
         <w:t>durante la campaña?</w:t>
       </w:r>
     </w:p>
@@ -3713,29 +3888,7 @@
           <w:highlight w:val="yellow"/>
           <w:lang w:val="es-ES_tradnl"/>
         </w:rPr>
-        <w:t xml:space="preserve"> 1-Fácil, 2-Medio, </w:t>
-      </w:r>
-      <w:proofErr w:type="spellStart"/>
-      <w:r>
-        <w:rPr>
-          <w:rFonts w:ascii="Arial" w:hAnsi="Arial" w:cs="Arial"/>
-          <w:sz w:val="18"/>
-          <w:szCs w:val="18"/>
-          <w:highlight w:val="yellow"/>
-          <w:lang w:val="es-ES_tradnl"/>
-        </w:rPr>
-        <w:t>ó</w:t>
-      </w:r>
-      <w:proofErr w:type="spellEnd"/>
-      <w:r>
-        <w:rPr>
-          <w:rFonts w:ascii="Arial" w:hAnsi="Arial" w:cs="Arial"/>
-          <w:sz w:val="18"/>
-          <w:szCs w:val="18"/>
-          <w:highlight w:val="yellow"/>
-          <w:lang w:val="es-ES_tradnl"/>
-        </w:rPr>
-        <w:t xml:space="preserve"> 3-Dificil:</w:t>
+        <w:t xml:space="preserve"> 1-Fácil, 2-Medio, ó 3-Dificil:</w:t>
       </w:r>
       <w:r>
         <w:rPr>
@@ -4374,8 +4527,72 @@
           <w:szCs w:val="18"/>
           <w:lang w:val="es-ES_tradnl"/>
         </w:rPr>
-        <w:t xml:space="preserve"> y le quedaron 283. ¿Cuántos lápices tenía al inicio del martes doña Cecilia?</w:t>
-      </w:r>
+        <w:t xml:space="preserve"> y le quedaron 283. ¿Cuántos lápices tenía</w:t>
+      </w:r>
+      <w:ins w:id="19" w:author="chris" w:date="2015-04-19T15:19:00Z">
+        <w:r>
+          <w:rPr>
+            <w:rFonts w:ascii="Arial" w:hAnsi="Arial" w:cs="Arial"/>
+            <w:sz w:val="18"/>
+            <w:szCs w:val="18"/>
+            <w:lang w:val="es-ES_tradnl"/>
+          </w:rPr>
+          <w:t xml:space="preserve"> doña Cecilia </w:t>
+        </w:r>
+      </w:ins>
+      <w:del w:id="20" w:author="chris" w:date="2015-04-19T15:19:00Z">
+        <w:r>
+          <w:rPr>
+            <w:rFonts w:ascii="Arial" w:hAnsi="Arial" w:cs="Arial"/>
+            <w:sz w:val="18"/>
+            <w:szCs w:val="18"/>
+            <w:lang w:val="es-ES_tradnl"/>
+          </w:rPr>
+          <w:delText xml:space="preserve"> </w:delText>
+        </w:r>
+      </w:del>
+      <w:r>
+        <w:rPr>
+          <w:rFonts w:ascii="Arial" w:hAnsi="Arial" w:cs="Arial"/>
+          <w:sz w:val="18"/>
+          <w:szCs w:val="18"/>
+          <w:lang w:val="es-ES_tradnl"/>
+        </w:rPr>
+        <w:t>al inicio del martes</w:t>
+      </w:r>
+      <w:ins w:id="21" w:author="chris" w:date="2015-04-19T15:19:00Z">
+        <w:r>
+          <w:rPr>
+            <w:rFonts w:ascii="Arial" w:hAnsi="Arial" w:cs="Arial"/>
+            <w:sz w:val="18"/>
+            <w:szCs w:val="18"/>
+            <w:lang w:val="es-ES_tradnl"/>
+          </w:rPr>
+          <w:t>?</w:t>
+        </w:r>
+      </w:ins>
+      <w:del w:id="22" w:author="chris" w:date="2015-04-19T15:18:00Z">
+        <w:r>
+          <w:rPr>
+            <w:rFonts w:ascii="Arial" w:hAnsi="Arial" w:cs="Arial"/>
+            <w:sz w:val="18"/>
+            <w:szCs w:val="18"/>
+            <w:lang w:val="es-ES_tradnl"/>
+          </w:rPr>
+          <w:delText xml:space="preserve"> doña Cecilia</w:delText>
+        </w:r>
+      </w:del>
+      <w:del w:id="23" w:author="chris" w:date="2015-04-19T15:19:00Z">
+        <w:r>
+          <w:rPr>
+            <w:rFonts w:ascii="Arial" w:hAnsi="Arial" w:cs="Arial"/>
+            <w:sz w:val="18"/>
+            <w:szCs w:val="18"/>
+            <w:lang w:val="es-ES_tradnl"/>
+          </w:rPr>
+          <w:delText>?</w:delText>
+        </w:r>
+      </w:del>
     </w:p>
     <w:p>
       <w:pPr>
@@ -4435,29 +4652,7 @@
           <w:highlight w:val="yellow"/>
           <w:lang w:val="es-ES_tradnl"/>
         </w:rPr>
-        <w:t xml:space="preserve"> 1-Fácil, 2-Medio, </w:t>
-      </w:r>
-      <w:proofErr w:type="spellStart"/>
-      <w:r>
-        <w:rPr>
-          <w:rFonts w:ascii="Arial" w:hAnsi="Arial" w:cs="Arial"/>
-          <w:sz w:val="18"/>
-          <w:szCs w:val="18"/>
-          <w:highlight w:val="yellow"/>
-          <w:lang w:val="es-ES_tradnl"/>
-        </w:rPr>
-        <w:t>ó</w:t>
-      </w:r>
-      <w:proofErr w:type="spellEnd"/>
-      <w:r>
-        <w:rPr>
-          <w:rFonts w:ascii="Arial" w:hAnsi="Arial" w:cs="Arial"/>
-          <w:sz w:val="18"/>
-          <w:szCs w:val="18"/>
-          <w:highlight w:val="yellow"/>
-          <w:lang w:val="es-ES_tradnl"/>
-        </w:rPr>
-        <w:t xml:space="preserve"> 3-Dificil:</w:t>
+        <w:t xml:space="preserve"> 1-Fácil, 2-Medio, ó 3-Dificil:</w:t>
       </w:r>
       <w:r>
         <w:rPr>
@@ -5059,27 +5254,27 @@
           <w:szCs w:val="18"/>
           <w:lang w:val="es-ES_tradnl"/>
         </w:rPr>
-        <w:t xml:space="preserve">Un autobús inició su recorrido con una cantidad de pasajeros. En la primera parada se bajaron 29 y quedaron en el bus 16. ¿Cuántos pasajeros </w:t>
-      </w:r>
-      <w:proofErr w:type="gramStart"/>
-      <w:r>
-        <w:rPr>
-          <w:rFonts w:ascii="Arial" w:hAnsi="Arial" w:cs="Arial"/>
-          <w:sz w:val="18"/>
-          <w:szCs w:val="18"/>
-          <w:lang w:val="es-ES_tradnl"/>
-        </w:rPr>
-        <w:t>tenía</w:t>
-      </w:r>
-      <w:proofErr w:type="gramEnd"/>
-      <w:r>
-        <w:rPr>
-          <w:rFonts w:ascii="Arial" w:hAnsi="Arial" w:cs="Arial"/>
-          <w:sz w:val="18"/>
-          <w:szCs w:val="18"/>
-          <w:lang w:val="es-ES_tradnl"/>
-        </w:rPr>
-        <w:t xml:space="preserve"> el autobús al inicio del recorrido?</w:t>
+        <w:t xml:space="preserve">Un autobús inició su recorrido con una cantidad de pasajeros. En la primera parada se bajaron 29 y quedaron </w:t>
+      </w:r>
+      <w:del w:id="24" w:author="chris" w:date="2015-04-19T15:20:00Z">
+        <w:r>
+          <w:rPr>
+            <w:rFonts w:ascii="Arial" w:hAnsi="Arial" w:cs="Arial"/>
+            <w:sz w:val="18"/>
+            <w:szCs w:val="18"/>
+            <w:lang w:val="es-ES_tradnl"/>
+          </w:rPr>
+          <w:delText xml:space="preserve">en el bus </w:delText>
+        </w:r>
+      </w:del>
+      <w:r>
+        <w:rPr>
+          <w:rFonts w:ascii="Arial" w:hAnsi="Arial" w:cs="Arial"/>
+          <w:sz w:val="18"/>
+          <w:szCs w:val="18"/>
+          <w:lang w:val="es-ES_tradnl"/>
+        </w:rPr>
+        <w:t>16. ¿Cuántos pasajeros tenía el autobús al inicio del recorrido?</w:t>
       </w:r>
     </w:p>
     <w:p>
@@ -5140,29 +5335,7 @@
           <w:highlight w:val="yellow"/>
           <w:lang w:val="es-ES_tradnl"/>
         </w:rPr>
-        <w:t xml:space="preserve"> 1-Fácil, 2-Medio, </w:t>
-      </w:r>
-      <w:proofErr w:type="spellStart"/>
-      <w:r>
-        <w:rPr>
-          <w:rFonts w:ascii="Arial" w:hAnsi="Arial" w:cs="Arial"/>
-          <w:sz w:val="18"/>
-          <w:szCs w:val="18"/>
-          <w:highlight w:val="yellow"/>
-          <w:lang w:val="es-ES_tradnl"/>
-        </w:rPr>
-        <w:t>ó</w:t>
-      </w:r>
-      <w:proofErr w:type="spellEnd"/>
-      <w:r>
-        <w:rPr>
-          <w:rFonts w:ascii="Arial" w:hAnsi="Arial" w:cs="Arial"/>
-          <w:sz w:val="18"/>
-          <w:szCs w:val="18"/>
-          <w:highlight w:val="yellow"/>
-          <w:lang w:val="es-ES_tradnl"/>
-        </w:rPr>
-        <w:t xml:space="preserve"> 3-Dificil:</w:t>
+        <w:t xml:space="preserve"> 1-Fácil, 2-Medio, ó 3-Dificil:</w:t>
       </w:r>
       <w:r>
         <w:rPr>
@@ -5643,6 +5816,7 @@
           <w:szCs w:val="18"/>
           <w:lang w:val="es-ES_tradnl"/>
         </w:rPr>
+        <w:lastRenderedPageBreak/>
         <w:t xml:space="preserve">Lee atentamente el siguiente problema. Luego, resuélvelo. </w:t>
       </w:r>
     </w:p>
@@ -5815,29 +5989,7 @@
           <w:highlight w:val="yellow"/>
           <w:lang w:val="es-ES_tradnl"/>
         </w:rPr>
-        <w:t xml:space="preserve"> 1-Fácil, 2-Medio, </w:t>
-      </w:r>
-      <w:proofErr w:type="spellStart"/>
-      <w:r>
-        <w:rPr>
-          <w:rFonts w:ascii="Arial" w:hAnsi="Arial" w:cs="Arial"/>
-          <w:sz w:val="18"/>
-          <w:szCs w:val="18"/>
-          <w:highlight w:val="yellow"/>
-          <w:lang w:val="es-ES_tradnl"/>
-        </w:rPr>
-        <w:t>ó</w:t>
-      </w:r>
-      <w:proofErr w:type="spellEnd"/>
-      <w:r>
-        <w:rPr>
-          <w:rFonts w:ascii="Arial" w:hAnsi="Arial" w:cs="Arial"/>
-          <w:sz w:val="18"/>
-          <w:szCs w:val="18"/>
-          <w:highlight w:val="yellow"/>
-          <w:lang w:val="es-ES_tradnl"/>
-        </w:rPr>
-        <w:t xml:space="preserve"> 3-Dificil:</w:t>
+        <w:t xml:space="preserve"> 1-Fácil, 2-Medio, ó 3-Dificil:</w:t>
       </w:r>
       <w:r>
         <w:rPr>
@@ -6439,16 +6591,52 @@
           <w:szCs w:val="18"/>
           <w:lang w:val="es-ES_tradnl"/>
         </w:rPr>
-        <w:t>Teresa compró una mesa y una silla por $ 94.300. Si sabemos que la mesa costó $</w:t>
-      </w:r>
-      <w:r>
-        <w:rPr>
-          <w:rFonts w:ascii="Arial" w:hAnsi="Arial" w:cs="Arial"/>
-          <w:sz w:val="18"/>
-          <w:szCs w:val="18"/>
-          <w:lang w:val="es-ES_tradnl"/>
-        </w:rPr>
-        <w:t xml:space="preserve">72.100. </w:t>
+        <w:t>Teresa compró una mesa y una silla por $ 94</w:t>
+      </w:r>
+      <w:r>
+        <w:rPr>
+          <w:rFonts w:ascii="Arial" w:hAnsi="Arial" w:cs="Arial"/>
+          <w:sz w:val="18"/>
+          <w:szCs w:val="18"/>
+          <w:lang w:val="es-ES_tradnl"/>
+        </w:rPr>
+        <w:t xml:space="preserve"> </w:t>
+      </w:r>
+      <w:r>
+        <w:rPr>
+          <w:rFonts w:ascii="Arial" w:hAnsi="Arial" w:cs="Arial"/>
+          <w:sz w:val="18"/>
+          <w:szCs w:val="18"/>
+          <w:lang w:val="es-ES_tradnl"/>
+        </w:rPr>
+        <w:t>300. Si sabemos que la mesa costó $</w:t>
+      </w:r>
+      <w:r>
+        <w:rPr>
+          <w:rFonts w:ascii="Arial" w:hAnsi="Arial" w:cs="Arial"/>
+          <w:sz w:val="18"/>
+          <w:szCs w:val="18"/>
+          <w:lang w:val="es-ES_tradnl"/>
+        </w:rPr>
+        <w:t>72</w:t>
+      </w:r>
+      <w:r>
+        <w:rPr>
+          <w:rFonts w:ascii="Arial" w:hAnsi="Arial" w:cs="Arial"/>
+          <w:sz w:val="18"/>
+          <w:szCs w:val="18"/>
+          <w:lang w:val="es-ES_tradnl"/>
+        </w:rPr>
+        <w:t xml:space="preserve"> </w:t>
+      </w:r>
+      <w:r>
+        <w:rPr>
+          <w:rFonts w:ascii="Arial" w:hAnsi="Arial" w:cs="Arial"/>
+          <w:sz w:val="18"/>
+          <w:szCs w:val="18"/>
+          <w:lang w:val="es-ES_tradnl"/>
+        </w:rPr>
+        <w:t xml:space="preserve">100. </w:t>
       </w:r>
     </w:p>
     <w:p>
@@ -6567,29 +6755,7 @@
           <w:highlight w:val="yellow"/>
           <w:lang w:val="es-ES_tradnl"/>
         </w:rPr>
-        <w:t xml:space="preserve"> 1-Fácil, 2-Medio, </w:t>
-      </w:r>
-      <w:proofErr w:type="spellStart"/>
-      <w:r>
-        <w:rPr>
-          <w:rFonts w:ascii="Arial" w:hAnsi="Arial" w:cs="Arial"/>
-          <w:sz w:val="18"/>
-          <w:szCs w:val="18"/>
-          <w:highlight w:val="yellow"/>
-          <w:lang w:val="es-ES_tradnl"/>
-        </w:rPr>
-        <w:t>ó</w:t>
-      </w:r>
-      <w:proofErr w:type="spellEnd"/>
-      <w:r>
-        <w:rPr>
-          <w:rFonts w:ascii="Arial" w:hAnsi="Arial" w:cs="Arial"/>
-          <w:sz w:val="18"/>
-          <w:szCs w:val="18"/>
-          <w:highlight w:val="yellow"/>
-          <w:lang w:val="es-ES_tradnl"/>
-        </w:rPr>
-        <w:t xml:space="preserve"> 3-Dificil:</w:t>
+        <w:t xml:space="preserve"> 1-Fácil, 2-Medio, ó 3-Dificil:</w:t>
       </w:r>
       <w:r>
         <w:rPr>
@@ -7033,6 +7199,8 @@
           <w:lang w:val="es-ES_tradnl"/>
         </w:rPr>
       </w:pPr>
+      <w:bookmarkStart w:id="25" w:name="_GoBack"/>
+      <w:bookmarkEnd w:id="25"/>
     </w:p>
     <w:sectPr>
       <w:pgSz w:w="11900" w:h="16840"/>
@@ -7045,7 +7213,7 @@
 </file>
 
 <file path=word/numbering.xml><?xml version="1.0" encoding="utf-8"?>
-<w:numbering xmlns:wpc="http://schemas.microsoft.com/office/word/2010/wordprocessingCanvas" xmlns:mc="http://schemas.openxmlformats.org/markup-compatibility/2006" xmlns:o="urn:schemas-microsoft-com:office:office" xmlns:r="http://schemas.openxmlformats.org/officeDocument/2006/relationships" xmlns:m="http://schemas.openxmlformats.org/officeDocument/2006/math" xmlns:v="urn:schemas-microsoft-com:vml" xmlns:wp14="http://schemas.microsoft.com/office/word/2010/wordprocessingDrawing" xmlns:wp="http://schemas.openxmlformats.org/drawingml/2006/wordprocessingDrawing" xmlns:w10="urn:schemas-microsoft-com:office:word" xmlns:w="http://schemas.openxmlformats.org/wordprocessingml/2006/main" xmlns:w14="http://schemas.microsoft.com/office/word/2010/wordml" xmlns:w15="http://schemas.microsoft.com/office/word/2012/wordml" xmlns:wpg="http://schemas.microsoft.com/office/word/2010/wordprocessingGroup" xmlns:wpi="http://schemas.microsoft.com/office/word/2010/wordprocessingInk" xmlns:wne="http://schemas.microsoft.com/office/word/2006/wordml" xmlns:wps="http://schemas.microsoft.com/office/word/2010/wordprocessingShape" mc:Ignorable="w14 w15 wp14">
+<w:numbering xmlns:wpc="http://schemas.microsoft.com/office/word/2010/wordprocessingCanvas" xmlns:mc="http://schemas.openxmlformats.org/markup-compatibility/2006" xmlns:o="urn:schemas-microsoft-com:office:office" xmlns:r="http://schemas.openxmlformats.org/officeDocument/2006/relationships" xmlns:m="http://schemas.openxmlformats.org/officeDocument/2006/math" xmlns:v="urn:schemas-microsoft-com:vml" xmlns:wp14="http://schemas.microsoft.com/office/word/2010/wordprocessingDrawing" xmlns:wp="http://schemas.openxmlformats.org/drawingml/2006/wordprocessingDrawing" xmlns:w10="urn:schemas-microsoft-com:office:word" xmlns:w="http://schemas.openxmlformats.org/wordprocessingml/2006/main" xmlns:w14="http://schemas.microsoft.com/office/word/2010/wordml" xmlns:wpg="http://schemas.microsoft.com/office/word/2010/wordprocessingGroup" xmlns:wpi="http://schemas.microsoft.com/office/word/2010/wordprocessingInk" xmlns:wne="http://schemas.microsoft.com/office/word/2006/wordml" xmlns:wps="http://schemas.microsoft.com/office/word/2010/wordprocessingShape" mc:Ignorable="w14 wp14">
   <w:abstractNum w:abstractNumId="0">
     <w:nsid w:val="785B1712"/>
     <w:multiLevelType w:val="hybridMultilevel"/>
@@ -7174,7 +7342,7 @@
 </file>
 
 <file path=word/styles.xml><?xml version="1.0" encoding="utf-8"?>
-<w:styles xmlns:mc="http://schemas.openxmlformats.org/markup-compatibility/2006" xmlns:r="http://schemas.openxmlformats.org/officeDocument/2006/relationships" xmlns:w="http://schemas.openxmlformats.org/wordprocessingml/2006/main" xmlns:w14="http://schemas.microsoft.com/office/word/2010/wordml" xmlns:w15="http://schemas.microsoft.com/office/word/2012/wordml" mc:Ignorable="w14 w15">
+<w:styles xmlns:mc="http://schemas.openxmlformats.org/markup-compatibility/2006" xmlns:r="http://schemas.openxmlformats.org/officeDocument/2006/relationships" xmlns:w="http://schemas.openxmlformats.org/wordprocessingml/2006/main" xmlns:w14="http://schemas.microsoft.com/office/word/2010/wordml" mc:Ignorable="w14">
   <w:docDefaults>
     <w:rPrDefault>
       <w:rPr>
@@ -7186,378 +7354,144 @@
     </w:rPrDefault>
     <w:pPrDefault/>
   </w:docDefaults>
-  <w:latentStyles w:defLockedState="0" w:defUIPriority="99" w:defSemiHidden="0" w:defUnhideWhenUsed="0" w:defQFormat="0" w:count="371">
-    <w:lsdException w:name="Normal" w:uiPriority="0" w:qFormat="1"/>
-    <w:lsdException w:name="heading 1" w:uiPriority="9" w:qFormat="1"/>
-    <w:lsdException w:name="heading 2" w:semiHidden="1" w:uiPriority="9" w:unhideWhenUsed="1" w:qFormat="1"/>
-    <w:lsdException w:name="heading 3" w:semiHidden="1" w:uiPriority="9" w:unhideWhenUsed="1" w:qFormat="1"/>
-    <w:lsdException w:name="heading 4" w:semiHidden="1" w:uiPriority="9" w:unhideWhenUsed="1" w:qFormat="1"/>
-    <w:lsdException w:name="heading 5" w:semiHidden="1" w:uiPriority="9" w:unhideWhenUsed="1" w:qFormat="1"/>
-    <w:lsdException w:name="heading 6" w:semiHidden="1" w:uiPriority="9" w:unhideWhenUsed="1" w:qFormat="1"/>
-    <w:lsdException w:name="heading 7" w:semiHidden="1" w:uiPriority="9" w:unhideWhenUsed="1" w:qFormat="1"/>
-    <w:lsdException w:name="heading 8" w:semiHidden="1" w:uiPriority="9" w:unhideWhenUsed="1" w:qFormat="1"/>
-    <w:lsdException w:name="heading 9" w:semiHidden="1" w:uiPriority="9" w:unhideWhenUsed="1" w:qFormat="1"/>
-    <w:lsdException w:name="index 1" w:semiHidden="1" w:unhideWhenUsed="1"/>
-    <w:lsdException w:name="index 2" w:semiHidden="1" w:unhideWhenUsed="1"/>
-    <w:lsdException w:name="index 3" w:semiHidden="1" w:unhideWhenUsed="1"/>
-    <w:lsdException w:name="index 4" w:semiHidden="1" w:unhideWhenUsed="1"/>
-    <w:lsdException w:name="index 5" w:semiHidden="1" w:unhideWhenUsed="1"/>
-    <w:lsdException w:name="index 6" w:semiHidden="1" w:unhideWhenUsed="1"/>
-    <w:lsdException w:name="index 7" w:semiHidden="1" w:unhideWhenUsed="1"/>
-    <w:lsdException w:name="index 8" w:semiHidden="1" w:unhideWhenUsed="1"/>
-    <w:lsdException w:name="index 9" w:semiHidden="1" w:unhideWhenUsed="1"/>
-    <w:lsdException w:name="toc 1" w:semiHidden="1" w:uiPriority="39" w:unhideWhenUsed="1"/>
-    <w:lsdException w:name="toc 2" w:semiHidden="1" w:uiPriority="39" w:unhideWhenUsed="1"/>
-    <w:lsdException w:name="toc 3" w:semiHidden="1" w:uiPriority="39" w:unhideWhenUsed="1"/>
-    <w:lsdException w:name="toc 4" w:semiHidden="1" w:uiPriority="39" w:unhideWhenUsed="1"/>
-    <w:lsdException w:name="toc 5" w:semiHidden="1" w:uiPriority="39" w:unhideWhenUsed="1"/>
-    <w:lsdException w:name="toc 6" w:semiHidden="1" w:uiPriority="39" w:unhideWhenUsed="1"/>
-    <w:lsdException w:name="toc 7" w:semiHidden="1" w:uiPriority="39" w:unhideWhenUsed="1"/>
-    <w:lsdException w:name="toc 8" w:semiHidden="1" w:uiPriority="39" w:unhideWhenUsed="1"/>
-    <w:lsdException w:name="toc 9" w:semiHidden="1" w:uiPriority="39" w:unhideWhenUsed="1"/>
-    <w:lsdException w:name="Normal Indent" w:semiHidden="1" w:unhideWhenUsed="1"/>
-    <w:lsdException w:name="footnote text" w:semiHidden="1" w:unhideWhenUsed="1"/>
-    <w:lsdException w:name="annotation text" w:semiHidden="1" w:unhideWhenUsed="1"/>
-    <w:lsdException w:name="header" w:semiHidden="1" w:unhideWhenUsed="1"/>
-    <w:lsdException w:name="footer" w:semiHidden="1" w:unhideWhenUsed="1"/>
-    <w:lsdException w:name="index heading" w:semiHidden="1" w:unhideWhenUsed="1"/>
-    <w:lsdException w:name="caption" w:semiHidden="1" w:uiPriority="35" w:unhideWhenUsed="1" w:qFormat="1"/>
-    <w:lsdException w:name="table of figures" w:semiHidden="1" w:unhideWhenUsed="1"/>
-    <w:lsdException w:name="envelope address" w:semiHidden="1" w:unhideWhenUsed="1"/>
-    <w:lsdException w:name="envelope return" w:semiHidden="1" w:unhideWhenUsed="1"/>
-    <w:lsdException w:name="footnote reference" w:semiHidden="1" w:unhideWhenUsed="1"/>
-    <w:lsdException w:name="annotation reference" w:semiHidden="1" w:unhideWhenUsed="1"/>
-    <w:lsdException w:name="line number" w:semiHidden="1" w:unhideWhenUsed="1"/>
-    <w:lsdException w:name="page number" w:semiHidden="1" w:unhideWhenUsed="1"/>
-    <w:lsdException w:name="endnote reference" w:semiHidden="1" w:unhideWhenUsed="1"/>
-    <w:lsdException w:name="endnote text" w:semiHidden="1" w:unhideWhenUsed="1"/>
-    <w:lsdException w:name="table of authorities" w:semiHidden="1" w:unhideWhenUsed="1"/>
-    <w:lsdException w:name="macro" w:semiHidden="1" w:unhideWhenUsed="1"/>
-    <w:lsdException w:name="toa heading" w:semiHidden="1" w:unhideWhenUsed="1"/>
-    <w:lsdException w:name="List" w:semiHidden="1" w:unhideWhenUsed="1"/>
-    <w:lsdException w:name="List Bullet" w:semiHidden="1" w:unhideWhenUsed="1"/>
-    <w:lsdException w:name="List Number" w:semiHidden="1" w:unhideWhenUsed="1"/>
-    <w:lsdException w:name="List 2" w:semiHidden="1" w:unhideWhenUsed="1"/>
-    <w:lsdException w:name="List 3" w:semiHidden="1" w:unhideWhenUsed="1"/>
-    <w:lsdException w:name="List 4" w:semiHidden="1" w:unhideWhenUsed="1"/>
-    <w:lsdException w:name="List 5" w:semiHidden="1" w:unhideWhenUsed="1"/>
-    <w:lsdException w:name="List Bullet 2" w:semiHidden="1" w:unhideWhenUsed="1"/>
-    <w:lsdException w:name="List Bullet 3" w:semiHidden="1" w:unhideWhenUsed="1"/>
-    <w:lsdException w:name="List Bullet 4" w:semiHidden="1" w:unhideWhenUsed="1"/>
-    <w:lsdException w:name="List Bullet 5" w:semiHidden="1" w:unhideWhenUsed="1"/>
-    <w:lsdException w:name="List Number 2" w:semiHidden="1" w:unhideWhenUsed="1"/>
-    <w:lsdException w:name="List Number 3" w:semiHidden="1" w:unhideWhenUsed="1"/>
-    <w:lsdException w:name="List Number 4" w:semiHidden="1" w:unhideWhenUsed="1"/>
-    <w:lsdException w:name="List Number 5" w:semiHidden="1" w:unhideWhenUsed="1"/>
-    <w:lsdException w:name="Title" w:uiPriority="10" w:qFormat="1"/>
-    <w:lsdException w:name="Closing" w:semiHidden="1" w:unhideWhenUsed="1"/>
-    <w:lsdException w:name="Signature" w:semiHidden="1" w:unhideWhenUsed="1"/>
-    <w:lsdException w:name="Default Paragraph Font" w:semiHidden="1" w:uiPriority="1" w:unhideWhenUsed="1"/>
-    <w:lsdException w:name="Body Text" w:semiHidden="1" w:unhideWhenUsed="1"/>
-    <w:lsdException w:name="Body Text Indent" w:semiHidden="1" w:unhideWhenUsed="1"/>
-    <w:lsdException w:name="List Continue" w:semiHidden="1" w:unhideWhenUsed="1"/>
-    <w:lsdException w:name="List Continue 2" w:semiHidden="1" w:unhideWhenUsed="1"/>
-    <w:lsdException w:name="List Continue 3" w:semiHidden="1" w:unhideWhenUsed="1"/>
-    <w:lsdException w:name="List Continue 4" w:semiHidden="1" w:unhideWhenUsed="1"/>
-    <w:lsdException w:name="List Continue 5" w:semiHidden="1" w:unhideWhenUsed="1"/>
-    <w:lsdException w:name="Message Header" w:semiHidden="1" w:unhideWhenUsed="1"/>
-    <w:lsdException w:name="Subtitle" w:uiPriority="11" w:qFormat="1"/>
-    <w:lsdException w:name="Salutation" w:semiHidden="1" w:unhideWhenUsed="1"/>
-    <w:lsdException w:name="Date" w:semiHidden="1" w:unhideWhenUsed="1"/>
-    <w:lsdException w:name="Body Text First Indent" w:semiHidden="1" w:unhideWhenUsed="1"/>
-    <w:lsdException w:name="Body Text First Indent 2" w:semiHidden="1" w:unhideWhenUsed="1"/>
-    <w:lsdException w:name="Note Heading" w:semiHidden="1" w:unhideWhenUsed="1"/>
-    <w:lsdException w:name="Body Text 2" w:semiHidden="1" w:unhideWhenUsed="1"/>
-    <w:lsdException w:name="Body Text 3" w:semiHidden="1" w:unhideWhenUsed="1"/>
-    <w:lsdException w:name="Body Text Indent 2" w:semiHidden="1" w:unhideWhenUsed="1"/>
-    <w:lsdException w:name="Body Text Indent 3" w:semiHidden="1" w:unhideWhenUsed="1"/>
-    <w:lsdException w:name="Block Text" w:semiHidden="1" w:unhideWhenUsed="1"/>
-    <w:lsdException w:name="Hyperlink" w:semiHidden="1" w:unhideWhenUsed="1"/>
-    <w:lsdException w:name="FollowedHyperlink" w:semiHidden="1" w:unhideWhenUsed="1"/>
-    <w:lsdException w:name="Strong" w:uiPriority="22" w:qFormat="1"/>
-    <w:lsdException w:name="Emphasis" w:uiPriority="20" w:qFormat="1"/>
-    <w:lsdException w:name="Document Map" w:semiHidden="1" w:unhideWhenUsed="1"/>
-    <w:lsdException w:name="Plain Text" w:semiHidden="1" w:unhideWhenUsed="1"/>
-    <w:lsdException w:name="E-mail Signature" w:semiHidden="1" w:unhideWhenUsed="1"/>
-    <w:lsdException w:name="HTML Top of Form" w:semiHidden="1" w:unhideWhenUsed="1"/>
-    <w:lsdException w:name="HTML Bottom of Form" w:semiHidden="1" w:unhideWhenUsed="1"/>
-    <w:lsdException w:name="Normal (Web)" w:semiHidden="1" w:unhideWhenUsed="1"/>
-    <w:lsdException w:name="HTML Acronym" w:semiHidden="1" w:unhideWhenUsed="1"/>
-    <w:lsdException w:name="HTML Address" w:semiHidden="1" w:unhideWhenUsed="1"/>
-    <w:lsdException w:name="HTML Cite" w:semiHidden="1" w:unhideWhenUsed="1"/>
-    <w:lsdException w:name="HTML Code" w:semiHidden="1" w:unhideWhenUsed="1"/>
-    <w:lsdException w:name="HTML Definition" w:semiHidden="1" w:unhideWhenUsed="1"/>
-    <w:lsdException w:name="HTML Keyboard" w:semiHidden="1" w:unhideWhenUsed="1"/>
-    <w:lsdException w:name="HTML Preformatted" w:semiHidden="1" w:unhideWhenUsed="1"/>
-    <w:lsdException w:name="HTML Sample" w:semiHidden="1" w:unhideWhenUsed="1"/>
-    <w:lsdException w:name="HTML Typewriter" w:semiHidden="1" w:unhideWhenUsed="1"/>
-    <w:lsdException w:name="HTML Variable" w:semiHidden="1" w:unhideWhenUsed="1"/>
-    <w:lsdException w:name="Normal Table" w:semiHidden="1" w:unhideWhenUsed="1"/>
-    <w:lsdException w:name="annotation subject" w:semiHidden="1" w:unhideWhenUsed="1"/>
-    <w:lsdException w:name="No List" w:semiHidden="1" w:unhideWhenUsed="1"/>
-    <w:lsdException w:name="Outline List 1" w:semiHidden="1" w:unhideWhenUsed="1"/>
-    <w:lsdException w:name="Outline List 2" w:semiHidden="1" w:unhideWhenUsed="1"/>
-    <w:lsdException w:name="Outline List 3" w:semiHidden="1" w:unhideWhenUsed="1"/>
-    <w:lsdException w:name="Table Simple 1" w:semiHidden="1" w:unhideWhenUsed="1"/>
-    <w:lsdException w:name="Table Simple 2" w:semiHidden="1" w:unhideWhenUsed="1"/>
-    <w:lsdException w:name="Table Simple 3" w:semiHidden="1" w:unhideWhenUsed="1"/>
-    <w:lsdException w:name="Table Classic 1" w:semiHidden="1" w:unhideWhenUsed="1"/>
-    <w:lsdException w:name="Table Classic 2" w:semiHidden="1" w:unhideWhenUsed="1"/>
-    <w:lsdException w:name="Table Classic 3" w:semiHidden="1" w:unhideWhenUsed="1"/>
-    <w:lsdException w:name="Table Classic 4" w:semiHidden="1" w:unhideWhenUsed="1"/>
-    <w:lsdException w:name="Table Colorful 1" w:semiHidden="1" w:unhideWhenUsed="1"/>
-    <w:lsdException w:name="Table Colorful 2" w:semiHidden="1" w:unhideWhenUsed="1"/>
-    <w:lsdException w:name="Table Colorful 3" w:semiHidden="1" w:unhideWhenUsed="1"/>
-    <w:lsdException w:name="Table Columns 1" w:semiHidden="1" w:unhideWhenUsed="1"/>
-    <w:lsdException w:name="Table Columns 2" w:semiHidden="1" w:unhideWhenUsed="1"/>
-    <w:lsdException w:name="Table Columns 3" w:semiHidden="1" w:unhideWhenUsed="1"/>
-    <w:lsdException w:name="Table Columns 4" w:semiHidden="1" w:unhideWhenUsed="1"/>
-    <w:lsdException w:name="Table Columns 5" w:semiHidden="1" w:unhideWhenUsed="1"/>
-    <w:lsdException w:name="Table Grid 1" w:semiHidden="1" w:unhideWhenUsed="1"/>
-    <w:lsdException w:name="Table Grid 2" w:semiHidden="1" w:unhideWhenUsed="1"/>
-    <w:lsdException w:name="Table Grid 3" w:semiHidden="1" w:unhideWhenUsed="1"/>
-    <w:lsdException w:name="Table Grid 4" w:semiHidden="1" w:unhideWhenUsed="1"/>
-    <w:lsdException w:name="Table Grid 5" w:semiHidden="1" w:unhideWhenUsed="1"/>
-    <w:lsdException w:name="Table Grid 6" w:semiHidden="1" w:unhideWhenUsed="1"/>
-    <w:lsdException w:name="Table Grid 7" w:semiHidden="1" w:unhideWhenUsed="1"/>
-    <w:lsdException w:name="Table Grid 8" w:semiHidden="1" w:unhideWhenUsed="1"/>
-    <w:lsdException w:name="Table List 1" w:semiHidden="1" w:unhideWhenUsed="1"/>
-    <w:lsdException w:name="Table List 2" w:semiHidden="1" w:unhideWhenUsed="1"/>
-    <w:lsdException w:name="Table List 3" w:semiHidden="1" w:unhideWhenUsed="1"/>
-    <w:lsdException w:name="Table List 4" w:semiHidden="1" w:unhideWhenUsed="1"/>
-    <w:lsdException w:name="Table List 5" w:semiHidden="1" w:unhideWhenUsed="1"/>
-    <w:lsdException w:name="Table List 6" w:semiHidden="1" w:unhideWhenUsed="1"/>
-    <w:lsdException w:name="Table List 7" w:semiHidden="1" w:unhideWhenUsed="1"/>
-    <w:lsdException w:name="Table List 8" w:semiHidden="1" w:unhideWhenUsed="1"/>
-    <w:lsdException w:name="Table 3D effects 1" w:semiHidden="1" w:unhideWhenUsed="1"/>
-    <w:lsdException w:name="Table 3D effects 2" w:semiHidden="1" w:unhideWhenUsed="1"/>
-    <w:lsdException w:name="Table 3D effects 3" w:semiHidden="1" w:unhideWhenUsed="1"/>
-    <w:lsdException w:name="Table Contemporary" w:semiHidden="1" w:unhideWhenUsed="1"/>
-    <w:lsdException w:name="Table Elegant" w:semiHidden="1" w:unhideWhenUsed="1"/>
-    <w:lsdException w:name="Table Professional" w:semiHidden="1" w:unhideWhenUsed="1"/>
-    <w:lsdException w:name="Table Subtle 1" w:semiHidden="1" w:unhideWhenUsed="1"/>
-    <w:lsdException w:name="Table Subtle 2" w:semiHidden="1" w:unhideWhenUsed="1"/>
-    <w:lsdException w:name="Table Web 1" w:semiHidden="1" w:unhideWhenUsed="1"/>
-    <w:lsdException w:name="Table Web 2" w:semiHidden="1" w:unhideWhenUsed="1"/>
-    <w:lsdException w:name="Table Web 3" w:semiHidden="1" w:unhideWhenUsed="1"/>
-    <w:lsdException w:name="Balloon Text" w:semiHidden="1" w:unhideWhenUsed="1"/>
-    <w:lsdException w:name="Table Grid" w:uiPriority="59"/>
-    <w:lsdException w:name="Table Theme" w:semiHidden="1" w:unhideWhenUsed="1"/>
-    <w:lsdException w:name="Placeholder Text" w:semiHidden="1"/>
-    <w:lsdException w:name="No Spacing" w:uiPriority="1" w:qFormat="1"/>
-    <w:lsdException w:name="Light Shading" w:uiPriority="60"/>
-    <w:lsdException w:name="Light List" w:uiPriority="61"/>
-    <w:lsdException w:name="Light Grid" w:uiPriority="62"/>
-    <w:lsdException w:name="Medium Shading 1" w:uiPriority="63"/>
-    <w:lsdException w:name="Medium Shading 2" w:uiPriority="64"/>
-    <w:lsdException w:name="Medium List 1" w:uiPriority="65"/>
-    <w:lsdException w:name="Medium List 2" w:uiPriority="66"/>
-    <w:lsdException w:name="Medium Grid 1" w:uiPriority="67"/>
-    <w:lsdException w:name="Medium Grid 2" w:uiPriority="68"/>
-    <w:lsdException w:name="Medium Grid 3" w:uiPriority="69"/>
-    <w:lsdException w:name="Dark List" w:uiPriority="70"/>
-    <w:lsdException w:name="Colorful Shading" w:uiPriority="71"/>
-    <w:lsdException w:name="Colorful List" w:uiPriority="72"/>
-    <w:lsdException w:name="Colorful Grid" w:uiPriority="73"/>
-    <w:lsdException w:name="Light Shading Accent 1" w:uiPriority="60"/>
-    <w:lsdException w:name="Light List Accent 1" w:uiPriority="61"/>
-    <w:lsdException w:name="Light Grid Accent 1" w:uiPriority="62"/>
-    <w:lsdException w:name="Medium Shading 1 Accent 1" w:uiPriority="63"/>
-    <w:lsdException w:name="Medium Shading 2 Accent 1" w:uiPriority="64"/>
-    <w:lsdException w:name="Medium List 1 Accent 1" w:uiPriority="65"/>
-    <w:lsdException w:name="Revision" w:semiHidden="1"/>
-    <w:lsdException w:name="List Paragraph" w:uiPriority="34" w:qFormat="1"/>
-    <w:lsdException w:name="Quote" w:uiPriority="29" w:qFormat="1"/>
-    <w:lsdException w:name="Intense Quote" w:uiPriority="30" w:qFormat="1"/>
-    <w:lsdException w:name="Medium List 2 Accent 1" w:uiPriority="66"/>
-    <w:lsdException w:name="Medium Grid 1 Accent 1" w:uiPriority="67"/>
-    <w:lsdException w:name="Medium Grid 2 Accent 1" w:uiPriority="68"/>
-    <w:lsdException w:name="Medium Grid 3 Accent 1" w:uiPriority="69"/>
-    <w:lsdException w:name="Dark List Accent 1" w:uiPriority="70"/>
-    <w:lsdException w:name="Colorful Shading Accent 1" w:uiPriority="71"/>
-    <w:lsdException w:name="Colorful List Accent 1" w:uiPriority="72"/>
-    <w:lsdException w:name="Colorful Grid Accent 1" w:uiPriority="73"/>
-    <w:lsdException w:name="Light Shading Accent 2" w:uiPriority="60"/>
-    <w:lsdException w:name="Light List Accent 2" w:uiPriority="61"/>
-    <w:lsdException w:name="Light Grid Accent 2" w:uiPriority="62"/>
-    <w:lsdException w:name="Medium Shading 1 Accent 2" w:uiPriority="63"/>
-    <w:lsdException w:name="Medium Shading 2 Accent 2" w:uiPriority="64"/>
-    <w:lsdException w:name="Medium List 1 Accent 2" w:uiPriority="65"/>
-    <w:lsdException w:name="Medium List 2 Accent 2" w:uiPriority="66"/>
-    <w:lsdException w:name="Medium Grid 1 Accent 2" w:uiPriority="67"/>
-    <w:lsdException w:name="Medium Grid 2 Accent 2" w:uiPriority="68"/>
-    <w:lsdException w:name="Medium Grid 3 Accent 2" w:uiPriority="69"/>
-    <w:lsdException w:name="Dark List Accent 2" w:uiPriority="70"/>
-    <w:lsdException w:name="Colorful Shading Accent 2" w:uiPriority="71"/>
-    <w:lsdException w:name="Colorful List Accent 2" w:uiPriority="72"/>
-    <w:lsdException w:name="Colorful Grid Accent 2" w:uiPriority="73"/>
-    <w:lsdException w:name="Light Shading Accent 3" w:uiPriority="60"/>
-    <w:lsdException w:name="Light List Accent 3" w:uiPriority="61"/>
-    <w:lsdException w:name="Light Grid Accent 3" w:uiPriority="62"/>
-    <w:lsdException w:name="Medium Shading 1 Accent 3" w:uiPriority="63"/>
-    <w:lsdException w:name="Medium Shading 2 Accent 3" w:uiPriority="64"/>
-    <w:lsdException w:name="Medium List 1 Accent 3" w:uiPriority="65"/>
-    <w:lsdException w:name="Medium List 2 Accent 3" w:uiPriority="66"/>
-    <w:lsdException w:name="Medium Grid 1 Accent 3" w:uiPriority="67"/>
-    <w:lsdException w:name="Medium Grid 2 Accent 3" w:uiPriority="68"/>
-    <w:lsdException w:name="Medium Grid 3 Accent 3" w:uiPriority="69"/>
-    <w:lsdException w:name="Dark List Accent 3" w:uiPriority="70"/>
-    <w:lsdException w:name="Colorful Shading Accent 3" w:uiPriority="71"/>
-    <w:lsdException w:name="Colorful List Accent 3" w:uiPriority="72"/>
-    <w:lsdException w:name="Colorful Grid Accent 3" w:uiPriority="73"/>
-    <w:lsdException w:name="Light Shading Accent 4" w:uiPriority="60"/>
-    <w:lsdException w:name="Light List Accent 4" w:uiPriority="61"/>
-    <w:lsdException w:name="Light Grid Accent 4" w:uiPriority="62"/>
-    <w:lsdException w:name="Medium Shading 1 Accent 4" w:uiPriority="63"/>
-    <w:lsdException w:name="Medium Shading 2 Accent 4" w:uiPriority="64"/>
-    <w:lsdException w:name="Medium List 1 Accent 4" w:uiPriority="65"/>
-    <w:lsdException w:name="Medium List 2 Accent 4" w:uiPriority="66"/>
-    <w:lsdException w:name="Medium Grid 1 Accent 4" w:uiPriority="67"/>
-    <w:lsdException w:name="Medium Grid 2 Accent 4" w:uiPriority="68"/>
-    <w:lsdException w:name="Medium Grid 3 Accent 4" w:uiPriority="69"/>
-    <w:lsdException w:name="Dark List Accent 4" w:uiPriority="70"/>
-    <w:lsdException w:name="Colorful Shading Accent 4" w:uiPriority="71"/>
-    <w:lsdException w:name="Colorful List Accent 4" w:uiPriority="72"/>
-    <w:lsdException w:name="Colorful Grid Accent 4" w:uiPriority="73"/>
-    <w:lsdException w:name="Light Shading Accent 5" w:uiPriority="60"/>
-    <w:lsdException w:name="Light List Accent 5" w:uiPriority="61"/>
-    <w:lsdException w:name="Light Grid Accent 5" w:uiPriority="62"/>
-    <w:lsdException w:name="Medium Shading 1 Accent 5" w:uiPriority="63"/>
-    <w:lsdException w:name="Medium Shading 2 Accent 5" w:uiPriority="64"/>
-    <w:lsdException w:name="Medium List 1 Accent 5" w:uiPriority="65"/>
-    <w:lsdException w:name="Medium List 2 Accent 5" w:uiPriority="66"/>
-    <w:lsdException w:name="Medium Grid 1 Accent 5" w:uiPriority="67"/>
-    <w:lsdException w:name="Medium Grid 2 Accent 5" w:uiPriority="68"/>
-    <w:lsdException w:name="Medium Grid 3 Accent 5" w:uiPriority="69"/>
-    <w:lsdException w:name="Dark List Accent 5" w:uiPriority="70"/>
-    <w:lsdException w:name="Colorful Shading Accent 5" w:uiPriority="71"/>
-    <w:lsdException w:name="Colorful List Accent 5" w:uiPriority="72"/>
-    <w:lsdException w:name="Colorful Grid Accent 5" w:uiPriority="73"/>
-    <w:lsdException w:name="Light Shading Accent 6" w:uiPriority="60"/>
-    <w:lsdException w:name="Light List Accent 6" w:uiPriority="61"/>
-    <w:lsdException w:name="Light Grid Accent 6" w:uiPriority="62"/>
-    <w:lsdException w:name="Medium Shading 1 Accent 6" w:uiPriority="63"/>
-    <w:lsdException w:name="Medium Shading 2 Accent 6" w:uiPriority="64"/>
-    <w:lsdException w:name="Medium List 1 Accent 6" w:uiPriority="65"/>
-    <w:lsdException w:name="Medium List 2 Accent 6" w:uiPriority="66"/>
-    <w:lsdException w:name="Medium Grid 1 Accent 6" w:uiPriority="67"/>
-    <w:lsdException w:name="Medium Grid 2 Accent 6" w:uiPriority="68"/>
-    <w:lsdException w:name="Medium Grid 3 Accent 6" w:uiPriority="69"/>
-    <w:lsdException w:name="Dark List Accent 6" w:uiPriority="70"/>
-    <w:lsdException w:name="Colorful Shading Accent 6" w:uiPriority="71"/>
-    <w:lsdException w:name="Colorful List Accent 6" w:uiPriority="72"/>
-    <w:lsdException w:name="Colorful Grid Accent 6" w:uiPriority="73"/>
-    <w:lsdException w:name="Subtle Emphasis" w:uiPriority="19" w:qFormat="1"/>
-    <w:lsdException w:name="Intense Emphasis" w:uiPriority="21" w:qFormat="1"/>
-    <w:lsdException w:name="Subtle Reference" w:uiPriority="31" w:qFormat="1"/>
-    <w:lsdException w:name="Intense Reference" w:uiPriority="32" w:qFormat="1"/>
-    <w:lsdException w:name="Book Title" w:uiPriority="33" w:qFormat="1"/>
-    <w:lsdException w:name="Bibliography" w:semiHidden="1" w:uiPriority="37" w:unhideWhenUsed="1"/>
-    <w:lsdException w:name="TOC Heading" w:semiHidden="1" w:uiPriority="39" w:unhideWhenUsed="1" w:qFormat="1"/>
-    <w:lsdException w:name="Plain Table 1" w:uiPriority="41"/>
-    <w:lsdException w:name="Plain Table 2" w:uiPriority="42"/>
-    <w:lsdException w:name="Plain Table 3" w:uiPriority="43"/>
-    <w:lsdException w:name="Plain Table 4" w:uiPriority="44"/>
-    <w:lsdException w:name="Plain Table 5" w:uiPriority="45"/>
-    <w:lsdException w:name="Grid Table Light" w:uiPriority="40"/>
-    <w:lsdException w:name="Grid Table 1 Light" w:uiPriority="46"/>
-    <w:lsdException w:name="Grid Table 2" w:uiPriority="47"/>
-    <w:lsdException w:name="Grid Table 3" w:uiPriority="48"/>
-    <w:lsdException w:name="Grid Table 4" w:uiPriority="49"/>
-    <w:lsdException w:name="Grid Table 5 Dark" w:uiPriority="50"/>
-    <w:lsdException w:name="Grid Table 6 Colorful" w:uiPriority="51"/>
-    <w:lsdException w:name="Grid Table 7 Colorful" w:uiPriority="52"/>
-    <w:lsdException w:name="Grid Table 1 Light Accent 1" w:uiPriority="46"/>
-    <w:lsdException w:name="Grid Table 2 Accent 1" w:uiPriority="47"/>
-    <w:lsdException w:name="Grid Table 3 Accent 1" w:uiPriority="48"/>
-    <w:lsdException w:name="Grid Table 4 Accent 1" w:uiPriority="49"/>
-    <w:lsdException w:name="Grid Table 5 Dark Accent 1" w:uiPriority="50"/>
-    <w:lsdException w:name="Grid Table 6 Colorful Accent 1" w:uiPriority="51"/>
-    <w:lsdException w:name="Grid Table 7 Colorful Accent 1" w:uiPriority="52"/>
-    <w:lsdException w:name="Grid Table 1 Light Accent 2" w:uiPriority="46"/>
-    <w:lsdException w:name="Grid Table 2 Accent 2" w:uiPriority="47"/>
-    <w:lsdException w:name="Grid Table 3 Accent 2" w:uiPriority="48"/>
-    <w:lsdException w:name="Grid Table 4 Accent 2" w:uiPriority="49"/>
-    <w:lsdException w:name="Grid Table 5 Dark Accent 2" w:uiPriority="50"/>
-    <w:lsdException w:name="Grid Table 6 Colorful Accent 2" w:uiPriority="51"/>
-    <w:lsdException w:name="Grid Table 7 Colorful Accent 2" w:uiPriority="52"/>
-    <w:lsdException w:name="Grid Table 1 Light Accent 3" w:uiPriority="46"/>
-    <w:lsdException w:name="Grid Table 2 Accent 3" w:uiPriority="47"/>
-    <w:lsdException w:name="Grid Table 3 Accent 3" w:uiPriority="48"/>
-    <w:lsdException w:name="Grid Table 4 Accent 3" w:uiPriority="49"/>
-    <w:lsdException w:name="Grid Table 5 Dark Accent 3" w:uiPriority="50"/>
-    <w:lsdException w:name="Grid Table 6 Colorful Accent 3" w:uiPriority="51"/>
-    <w:lsdException w:name="Grid Table 7 Colorful Accent 3" w:uiPriority="52"/>
-    <w:lsdException w:name="Grid Table 1 Light Accent 4" w:uiPriority="46"/>
-    <w:lsdException w:name="Grid Table 2 Accent 4" w:uiPriority="47"/>
-    <w:lsdException w:name="Grid Table 3 Accent 4" w:uiPriority="48"/>
-    <w:lsdException w:name="Grid Table 4 Accent 4" w:uiPriority="49"/>
-    <w:lsdException w:name="Grid Table 5 Dark Accent 4" w:uiPriority="50"/>
-    <w:lsdException w:name="Grid Table 6 Colorful Accent 4" w:uiPriority="51"/>
-    <w:lsdException w:name="Grid Table 7 Colorful Accent 4" w:uiPriority="52"/>
-    <w:lsdException w:name="Grid Table 1 Light Accent 5" w:uiPriority="46"/>
-    <w:lsdException w:name="Grid Table 2 Accent 5" w:uiPriority="47"/>
-    <w:lsdException w:name="Grid Table 3 Accent 5" w:uiPriority="48"/>
-    <w:lsdException w:name="Grid Table 4 Accent 5" w:uiPriority="49"/>
-    <w:lsdException w:name="Grid Table 5 Dark Accent 5" w:uiPriority="50"/>
-    <w:lsdException w:name="Grid Table 6 Colorful Accent 5" w:uiPriority="51"/>
-    <w:lsdException w:name="Grid Table 7 Colorful Accent 5" w:uiPriority="52"/>
-    <w:lsdException w:name="Grid Table 1 Light Accent 6" w:uiPriority="46"/>
-    <w:lsdException w:name="Grid Table 2 Accent 6" w:uiPriority="47"/>
-    <w:lsdException w:name="Grid Table 3 Accent 6" w:uiPriority="48"/>
-    <w:lsdException w:name="Grid Table 4 Accent 6" w:uiPriority="49"/>
-    <w:lsdException w:name="Grid Table 5 Dark Accent 6" w:uiPriority="50"/>
-    <w:lsdException w:name="Grid Table 6 Colorful Accent 6" w:uiPriority="51"/>
-    <w:lsdException w:name="Grid Table 7 Colorful Accent 6" w:uiPriority="52"/>
-    <w:lsdException w:name="List Table 1 Light" w:uiPriority="46"/>
-    <w:lsdException w:name="List Table 2" w:uiPriority="47"/>
-    <w:lsdException w:name="List Table 3" w:uiPriority="48"/>
-    <w:lsdException w:name="List Table 4" w:uiPriority="49"/>
-    <w:lsdException w:name="List Table 5 Dark" w:uiPriority="50"/>
-    <w:lsdException w:name="List Table 6 Colorful" w:uiPriority="51"/>
-    <w:lsdException w:name="List Table 7 Colorful" w:uiPriority="52"/>
-    <w:lsdException w:name="List Table 1 Light Accent 1" w:uiPriority="46"/>
-    <w:lsdException w:name="List Table 2 Accent 1" w:uiPriority="47"/>
-    <w:lsdException w:name="List Table 3 Accent 1" w:uiPriority="48"/>
-    <w:lsdException w:name="List Table 4 Accent 1" w:uiPriority="49"/>
-    <w:lsdException w:name="List Table 5 Dark Accent 1" w:uiPriority="50"/>
-    <w:lsdException w:name="List Table 6 Colorful Accent 1" w:uiPriority="51"/>
-    <w:lsdException w:name="List Table 7 Colorful Accent 1" w:uiPriority="52"/>
-    <w:lsdException w:name="List Table 1 Light Accent 2" w:uiPriority="46"/>
-    <w:lsdException w:name="List Table 2 Accent 2" w:uiPriority="47"/>
-    <w:lsdException w:name="List Table 3 Accent 2" w:uiPriority="48"/>
-    <w:lsdException w:name="List Table 4 Accent 2" w:uiPriority="49"/>
-    <w:lsdException w:name="List Table 5 Dark Accent 2" w:uiPriority="50"/>
-    <w:lsdException w:name="List Table 6 Colorful Accent 2" w:uiPriority="51"/>
-    <w:lsdException w:name="List Table 7 Colorful Accent 2" w:uiPriority="52"/>
-    <w:lsdException w:name="List Table 1 Light Accent 3" w:uiPriority="46"/>
-    <w:lsdException w:name="List Table 2 Accent 3" w:uiPriority="47"/>
-    <w:lsdException w:name="List Table 3 Accent 3" w:uiPriority="48"/>
-    <w:lsdException w:name="List Table 4 Accent 3" w:uiPriority="49"/>
-    <w:lsdException w:name="List Table 5 Dark Accent 3" w:uiPriority="50"/>
-    <w:lsdException w:name="List Table 6 Colorful Accent 3" w:uiPriority="51"/>
-    <w:lsdException w:name="List Table 7 Colorful Accent 3" w:uiPriority="52"/>
-    <w:lsdException w:name="List Table 1 Light Accent 4" w:uiPriority="46"/>
-    <w:lsdException w:name="List Table 2 Accent 4" w:uiPriority="47"/>
-    <w:lsdException w:name="List Table 3 Accent 4" w:uiPriority="48"/>
-    <w:lsdException w:name="List Table 4 Accent 4" w:uiPriority="49"/>
-    <w:lsdException w:name="List Table 5 Dark Accent 4" w:uiPriority="50"/>
-    <w:lsdException w:name="List Table 6 Colorful Accent 4" w:uiPriority="51"/>
-    <w:lsdException w:name="List Table 7 Colorful Accent 4" w:uiPriority="52"/>
-    <w:lsdException w:name="List Table 1 Light Accent 5" w:uiPriority="46"/>
-    <w:lsdException w:name="List Table 2 Accent 5" w:uiPriority="47"/>
-    <w:lsdException w:name="List Table 3 Accent 5" w:uiPriority="48"/>
-    <w:lsdException w:name="List Table 4 Accent 5" w:uiPriority="49"/>
-    <w:lsdException w:name="List Table 5 Dark Accent 5" w:uiPriority="50"/>
-    <w:lsdException w:name="List Table 6 Colorful Accent 5" w:uiPriority="51"/>
-    <w:lsdException w:name="List Table 7 Colorful Accent 5" w:uiPriority="52"/>
-    <w:lsdException w:name="List Table 1 Light Accent 6" w:uiPriority="46"/>
-    <w:lsdException w:name="List Table 2 Accent 6" w:uiPriority="47"/>
-    <w:lsdException w:name="List Table 3 Accent 6" w:uiPriority="48"/>
-    <w:lsdException w:name="List Table 4 Accent 6" w:uiPriority="49"/>
-    <w:lsdException w:name="List Table 5 Dark Accent 6" w:uiPriority="50"/>
-    <w:lsdException w:name="List Table 6 Colorful Accent 6" w:uiPriority="51"/>
-    <w:lsdException w:name="List Table 7 Colorful Accent 6" w:uiPriority="52"/>
+  <w:latentStyles w:defLockedState="0" w:defUIPriority="99" w:defSemiHidden="1" w:defUnhideWhenUsed="1" w:defQFormat="0" w:count="267">
+    <w:lsdException w:name="Normal" w:semiHidden="0" w:uiPriority="0" w:unhideWhenUsed="0" w:qFormat="1"/>
+    <w:lsdException w:name="heading 1" w:semiHidden="0" w:uiPriority="9" w:unhideWhenUsed="0" w:qFormat="1"/>
+    <w:lsdException w:name="heading 2" w:uiPriority="9" w:qFormat="1"/>
+    <w:lsdException w:name="heading 3" w:uiPriority="9" w:qFormat="1"/>
+    <w:lsdException w:name="heading 4" w:uiPriority="9" w:qFormat="1"/>
+    <w:lsdException w:name="heading 5" w:uiPriority="9" w:qFormat="1"/>
+    <w:lsdException w:name="heading 6" w:uiPriority="9" w:qFormat="1"/>
+    <w:lsdException w:name="heading 7" w:uiPriority="9" w:qFormat="1"/>
+    <w:lsdException w:name="heading 8" w:uiPriority="9" w:qFormat="1"/>
+    <w:lsdException w:name="heading 9" w:uiPriority="9" w:qFormat="1"/>
+    <w:lsdException w:name="toc 1" w:uiPriority="39"/>
+    <w:lsdException w:name="toc 2" w:uiPriority="39"/>
+    <w:lsdException w:name="toc 3" w:uiPriority="39"/>
+    <w:lsdException w:name="toc 4" w:uiPriority="39"/>
+    <w:lsdException w:name="toc 5" w:uiPriority="39"/>
+    <w:lsdException w:name="toc 6" w:uiPriority="39"/>
+    <w:lsdException w:name="toc 7" w:uiPriority="39"/>
+    <w:lsdException w:name="toc 8" w:uiPriority="39"/>
+    <w:lsdException w:name="toc 9" w:uiPriority="39"/>
+    <w:lsdException w:name="caption" w:uiPriority="35" w:qFormat="1"/>
+    <w:lsdException w:name="Title" w:semiHidden="0" w:uiPriority="10" w:unhideWhenUsed="0" w:qFormat="1"/>
+    <w:lsdException w:name="Default Paragraph Font" w:uiPriority="1"/>
+    <w:lsdException w:name="Subtitle" w:semiHidden="0" w:uiPriority="11" w:unhideWhenUsed="0" w:qFormat="1"/>
+    <w:lsdException w:name="Strong" w:semiHidden="0" w:uiPriority="22" w:unhideWhenUsed="0" w:qFormat="1"/>
+    <w:lsdException w:name="Emphasis" w:semiHidden="0" w:uiPriority="20" w:unhideWhenUsed="0" w:qFormat="1"/>
+    <w:lsdException w:name="Table Grid" w:semiHidden="0" w:uiPriority="59" w:unhideWhenUsed="0"/>
+    <w:lsdException w:name="Placeholder Text" w:unhideWhenUsed="0"/>
+    <w:lsdException w:name="No Spacing" w:semiHidden="0" w:uiPriority="1" w:unhideWhenUsed="0" w:qFormat="1"/>
+    <w:lsdException w:name="Light Shading" w:semiHidden="0" w:uiPriority="60" w:unhideWhenUsed="0"/>
+    <w:lsdException w:name="Light List" w:semiHidden="0" w:uiPriority="61" w:unhideWhenUsed="0"/>
+    <w:lsdException w:name="Light Grid" w:semiHidden="0" w:uiPriority="62" w:unhideWhenUsed="0"/>
+    <w:lsdException w:name="Medium Shading 1" w:semiHidden="0" w:uiPriority="63" w:unhideWhenUsed="0"/>
+    <w:lsdException w:name="Medium Shading 2" w:semiHidden="0" w:uiPriority="64" w:unhideWhenUsed="0"/>
+    <w:lsdException w:name="Medium List 1" w:semiHidden="0" w:uiPriority="65" w:unhideWhenUsed="0"/>
+    <w:lsdException w:name="Medium List 2" w:semiHidden="0" w:uiPriority="66" w:unhideWhenUsed="0"/>
+    <w:lsdException w:name="Medium Grid 1" w:semiHidden="0" w:uiPriority="67" w:unhideWhenUsed="0"/>
+    <w:lsdException w:name="Medium Grid 2" w:semiHidden="0" w:uiPriority="68" w:unhideWhenUsed="0"/>
+    <w:lsdException w:name="Medium Grid 3" w:semiHidden="0" w:uiPriority="69" w:unhideWhenUsed="0"/>
+    <w:lsdException w:name="Dark List" w:semiHidden="0" w:uiPriority="70" w:unhideWhenUsed="0"/>
+    <w:lsdException w:name="Colorful Shading" w:semiHidden="0" w:uiPriority="71" w:unhideWhenUsed="0"/>
+    <w:lsdException w:name="Colorful List" w:semiHidden="0" w:uiPriority="72" w:unhideWhenUsed="0"/>
+    <w:lsdException w:name="Colorful Grid" w:semiHidden="0" w:uiPriority="73" w:unhideWhenUsed="0"/>
+    <w:lsdException w:name="Light Shading Accent 1" w:semiHidden="0" w:uiPriority="60" w:unhideWhenUsed="0"/>
+    <w:lsdException w:name="Light List Accent 1" w:semiHidden="0" w:uiPriority="61" w:unhideWhenUsed="0"/>
+    <w:lsdException w:name="Light Grid Accent 1" w:semiHidden="0" w:uiPriority="62" w:unhideWhenUsed="0"/>
+    <w:lsdException w:name="Medium Shading 1 Accent 1" w:semiHidden="0" w:uiPriority="63" w:unhideWhenUsed="0"/>
+    <w:lsdException w:name="Medium Shading 2 Accent 1" w:semiHidden="0" w:uiPriority="64" w:unhideWhenUsed="0"/>
+    <w:lsdException w:name="Medium List 1 Accent 1" w:semiHidden="0" w:uiPriority="65" w:unhideWhenUsed="0"/>
+    <w:lsdException w:name="Revision" w:unhideWhenUsed="0"/>
+    <w:lsdException w:name="List Paragraph" w:semiHidden="0" w:uiPriority="34" w:unhideWhenUsed="0" w:qFormat="1"/>
+    <w:lsdException w:name="Quote" w:semiHidden="0" w:uiPriority="29" w:unhideWhenUsed="0" w:qFormat="1"/>
+    <w:lsdException w:name="Intense Quote" w:semiHidden="0" w:uiPriority="30" w:unhideWhenUsed="0" w:qFormat="1"/>
+    <w:lsdException w:name="Medium List 2 Accent 1" w:semiHidden="0" w:uiPriority="66" w:unhideWhenUsed="0"/>
+    <w:lsdException w:name="Medium Grid 1 Accent 1" w:semiHidden="0" w:uiPriority="67" w:unhideWhenUsed="0"/>
+    <w:lsdException w:name="Medium Grid 2 Accent 1" w:semiHidden="0" w:uiPriority="68" w:unhideWhenUsed="0"/>
+    <w:lsdException w:name="Medium Grid 3 Accent 1" w:semiHidden="0" w:uiPriority="69" w:unhideWhenUsed="0"/>
+    <w:lsdException w:name="Dark List Accent 1" w:semiHidden="0" w:uiPriority="70" w:unhideWhenUsed="0"/>
+    <w:lsdException w:name="Colorful Shading Accent 1" w:semiHidden="0" w:uiPriority="71" w:unhideWhenUsed="0"/>
+    <w:lsdException w:name="Colorful List Accent 1" w:semiHidden="0" w:uiPriority="72" w:unhideWhenUsed="0"/>
+    <w:lsdException w:name="Colorful Grid Accent 1" w:semiHidden="0" w:uiPriority="73" w:unhideWhenUsed="0"/>
+    <w:lsdException w:name="Light Shading Accent 2" w:semiHidden="0" w:uiPriority="60" w:unhideWhenUsed="0"/>
+    <w:lsdException w:name="Light List Accent 2" w:semiHidden="0" w:uiPriority="61" w:unhideWhenUsed="0"/>
+    <w:lsdException w:name="Light Grid Accent 2" w:semiHidden="0" w:uiPriority="62" w:unhideWhenUsed="0"/>
+    <w:lsdException w:name="Medium Shading 1 Accent 2" w:semiHidden="0" w:uiPriority="63" w:unhideWhenUsed="0"/>
+    <w:lsdException w:name="Medium Shading 2 Accent 2" w:semiHidden="0" w:uiPriority="64" w:unhideWhenUsed="0"/>
+    <w:lsdException w:name="Medium List 1 Accent 2" w:semiHidden="0" w:uiPriority="65" w:unhideWhenUsed="0"/>
+    <w:lsdException w:name="Medium List 2 Accent 2" w:semiHidden="0" w:uiPriority="66" w:unhideWhenUsed="0"/>
+    <w:lsdException w:name="Medium Grid 1 Accent 2" w:semiHidden="0" w:uiPriority="67" w:unhideWhenUsed="0"/>
+    <w:lsdException w:name="Medium Grid 2 Accent 2" w:semiHidden="0" w:uiPriority="68" w:unhideWhenUsed="0"/>
+    <w:lsdException w:name="Medium Grid 3 Accent 2" w:semiHidden="0" w:uiPriority="69" w:unhideWhenUsed="0"/>
+    <w:lsdException w:name="Dark List Accent 2" w:semiHidden="0" w:uiPriority="70" w:unhideWhenUsed="0"/>
+    <w:lsdException w:name="Colorful Shading Accent 2" w:semiHidden="0" w:uiPriority="71" w:unhideWhenUsed="0"/>
+    <w:lsdException w:name="Colorful List Accent 2" w:semiHidden="0" w:uiPriority="72" w:unhideWhenUsed="0"/>
+    <w:lsdException w:name="Colorful Grid Accent 2" w:semiHidden="0" w:uiPriority="73" w:unhideWhenUsed="0"/>
+    <w:lsdException w:name="Light Shading Accent 3" w:semiHidden="0" w:uiPriority="60" w:unhideWhenUsed="0"/>
+    <w:lsdException w:name="Light List Accent 3" w:semiHidden="0" w:uiPriority="61" w:unhideWhenUsed="0"/>
+    <w:lsdException w:name="Light Grid Accent 3" w:semiHidden="0" w:uiPriority="62" w:unhideWhenUsed="0"/>
+    <w:lsdException w:name="Medium Shading 1 Accent 3" w:semiHidden="0" w:uiPriority="63" w:unhideWhenUsed="0"/>
+    <w:lsdException w:name="Medium Shading 2 Accent 3" w:semiHidden="0" w:uiPriority="64" w:unhideWhenUsed="0"/>
+    <w:lsdException w:name="Medium List 1 Accent 3" w:semiHidden="0" w:uiPriority="65" w:unhideWhenUsed="0"/>
+    <w:lsdException w:name="Medium List 2 Accent 3" w:semiHidden="0" w:uiPriority="66" w:unhideWhenUsed="0"/>
+    <w:lsdException w:name="Medium Grid 1 Accent 3" w:semiHidden="0" w:uiPriority="67" w:unhideWhenUsed="0"/>
+    <w:lsdException w:name="Medium Grid 2 Accent 3" w:semiHidden="0" w:uiPriority="68" w:unhideWhenUsed="0"/>
+    <w:lsdException w:name="Medium Grid 3 Accent 3" w:semiHidden="0" w:uiPriority="69" w:unhideWhenUsed="0"/>
+    <w:lsdException w:name="Dark List Accent 3" w:semiHidden="0" w:uiPriority="70" w:unhideWhenUsed="0"/>
+    <w:lsdException w:name="Colorful Shading Accent 3" w:semiHidden="0" w:uiPriority="71" w:unhideWhenUsed="0"/>
+    <w:lsdException w:name="Colorful List Accent 3" w:semiHidden="0" w:uiPriority="72" w:unhideWhenUsed="0"/>
+    <w:lsdException w:name="Colorful Grid Accent 3" w:semiHidden="0" w:uiPriority="73" w:unhideWhenUsed="0"/>
+    <w:lsdException w:name="Light Shading Accent 4" w:semiHidden="0" w:uiPriority="60" w:unhideWhenUsed="0"/>
+    <w:lsdException w:name="Light List Accent 4" w:semiHidden="0" w:uiPriority="61" w:unhideWhenUsed="0"/>
+    <w:lsdException w:name="Light Grid Accent 4" w:semiHidden="0" w:uiPriority="62" w:unhideWhenUsed="0"/>
+    <w:lsdException w:name="Medium Shading 1 Accent 4" w:semiHidden="0" w:uiPriority="63" w:unhideWhenUsed="0"/>
+    <w:lsdException w:name="Medium Shading 2 Accent 4" w:semiHidden="0" w:uiPriority="64" w:unhideWhenUsed="0"/>
+    <w:lsdException w:name="Medium List 1 Accent 4" w:semiHidden="0" w:uiPriority="65" w:unhideWhenUsed="0"/>
+    <w:lsdException w:name="Medium List 2 Accent 4" w:semiHidden="0" w:uiPriority="66" w:unhideWhenUsed="0"/>
+    <w:lsdException w:name="Medium Grid 1 Accent 4" w:semiHidden="0" w:uiPriority="67" w:unhideWhenUsed="0"/>
+    <w:lsdException w:name="Medium Grid 2 Accent 4" w:semiHidden="0" w:uiPriority="68" w:unhideWhenUsed="0"/>
+    <w:lsdException w:name="Medium Grid 3 Accent 4" w:semiHidden="0" w:uiPriority="69" w:unhideWhenUsed="0"/>
+    <w:lsdException w:name="Dark List Accent 4" w:semiHidden="0" w:uiPriority="70" w:unhideWhenUsed="0"/>
+    <w:lsdException w:name="Colorful Shading Accent 4" w:semiHidden="0" w:uiPriority="71" w:unhideWhenUsed="0"/>
+    <w:lsdException w:name="Colorful List Accent 4" w:semiHidden="0" w:uiPriority="72" w:unhideWhenUsed="0"/>
+    <w:lsdException w:name="Colorful Grid Accent 4" w:semiHidden="0" w:uiPriority="73" w:unhideWhenUsed="0"/>
+    <w:lsdException w:name="Light Shading Accent 5" w:semiHidden="0" w:uiPriority="60" w:unhideWhenUsed="0"/>
+    <w:lsdException w:name="Light List Accent 5" w:semiHidden="0" w:uiPriority="61" w:unhideWhenUsed="0"/>
+    <w:lsdException w:name="Light Grid Accent 5" w:semiHidden="0" w:uiPriority="62" w:unhideWhenUsed="0"/>
+    <w:lsdException w:name="Medium Shading 1 Accent 5" w:semiHidden="0" w:uiPriority="63" w:unhideWhenUsed="0"/>
+    <w:lsdException w:name="Medium Shading 2 Accent 5" w:semiHidden="0" w:uiPriority="64" w:unhideWhenUsed="0"/>
+    <w:lsdException w:name="Medium List 1 Accent 5" w:semiHidden="0" w:uiPriority="65" w:unhideWhenUsed="0"/>
+    <w:lsdException w:name="Medium List 2 Accent 5" w:semiHidden="0" w:uiPriority="66" w:unhideWhenUsed="0"/>
+    <w:lsdException w:name="Medium Grid 1 Accent 5" w:semiHidden="0" w:uiPriority="67" w:unhideWhenUsed="0"/>
+    <w:lsdException w:name="Medium Grid 2 Accent 5" w:semiHidden="0" w:uiPriority="68" w:unhideWhenUsed="0"/>
+    <w:lsdException w:name="Medium Grid 3 Accent 5" w:semiHidden="0" w:uiPriority="69" w:unhideWhenUsed="0"/>
+    <w:lsdException w:name="Dark List Accent 5" w:semiHidden="0" w:uiPriority="70" w:unhideWhenUsed="0"/>
+    <w:lsdException w:name="Colorful Shading Accent 5" w:semiHidden="0" w:uiPriority="71" w:unhideWhenUsed="0"/>
+    <w:lsdException w:name="Colorful List Accent 5" w:semiHidden="0" w:uiPriority="72" w:unhideWhenUsed="0"/>
+    <w:lsdException w:name="Colorful Grid Accent 5" w:semiHidden="0" w:uiPriority="73" w:unhideWhenUsed="0"/>
+    <w:lsdException w:name="Light Shading Accent 6" w:semiHidden="0" w:uiPriority="60" w:unhideWhenUsed="0"/>
+    <w:lsdException w:name="Light List Accent 6" w:semiHidden="0" w:uiPriority="61" w:unhideWhenUsed="0"/>
+    <w:lsdException w:name="Light Grid Accent 6" w:semiHidden="0" w:uiPriority="62" w:unhideWhenUsed="0"/>
+    <w:lsdException w:name="Medium Shading 1 Accent 6" w:semiHidden="0" w:uiPriority="63" w:unhideWhenUsed="0"/>
+    <w:lsdException w:name="Medium Shading 2 Accent 6" w:semiHidden="0" w:uiPriority="64" w:unhideWhenUsed="0"/>
+    <w:lsdException w:name="Medium List 1 Accent 6" w:semiHidden="0" w:uiPriority="65" w:unhideWhenUsed="0"/>
+    <w:lsdException w:name="Medium List 2 Accent 6" w:semiHidden="0" w:uiPriority="66" w:unhideWhenUsed="0"/>
+    <w:lsdException w:name="Medium Grid 1 Accent 6" w:semiHidden="0" w:uiPriority="67" w:unhideWhenUsed="0"/>
+    <w:lsdException w:name="Medium Grid 2 Accent 6" w:semiHidden="0" w:uiPriority="68" w:unhideWhenUsed="0"/>
+    <w:lsdException w:name="Medium Grid 3 Accent 6" w:semiHidden="0" w:uiPriority="69" w:unhideWhenUsed="0"/>
+    <w:lsdException w:name="Dark List Accent 6" w:semiHidden="0" w:uiPriority="70" w:unhideWhenUsed="0"/>
+    <w:lsdException w:name="Colorful Shading Accent 6" w:semiHidden="0" w:uiPriority="71" w:unhideWhenUsed="0"/>
+    <w:lsdException w:name="Colorful List Accent 6" w:semiHidden="0" w:uiPriority="72" w:unhideWhenUsed="0"/>
+    <w:lsdException w:name="Colorful Grid Accent 6" w:semiHidden="0" w:uiPriority="73" w:unhideWhenUsed="0"/>
+    <w:lsdException w:name="Subtle Emphasis" w:semiHidden="0" w:uiPriority="19" w:unhideWhenUsed="0" w:qFormat="1"/>
+    <w:lsdException w:name="Intense Emphasis" w:semiHidden="0" w:uiPriority="21" w:unhideWhenUsed="0" w:qFormat="1"/>
+    <w:lsdException w:name="Subtle Reference" w:semiHidden="0" w:uiPriority="31" w:unhideWhenUsed="0" w:qFormat="1"/>
+    <w:lsdException w:name="Intense Reference" w:semiHidden="0" w:uiPriority="32" w:unhideWhenUsed="0" w:qFormat="1"/>
+    <w:lsdException w:name="Book Title" w:semiHidden="0" w:uiPriority="33" w:unhideWhenUsed="0" w:qFormat="1"/>
+    <w:lsdException w:name="Bibliography" w:uiPriority="37"/>
+    <w:lsdException w:name="TOC Heading" w:uiPriority="39" w:qFormat="1"/>
   </w:latentStyles>
   <w:style w:type="paragraph" w:default="1" w:styleId="Normal">
     <w:name w:val="Normal"/>
@@ -7623,6 +7557,280 @@
       <w:ind w:left="720"/>
       <w:contextualSpacing/>
     </w:pPr>
+  </w:style>
+  <w:style w:type="paragraph" w:styleId="Textodeglobo">
+    <w:name w:val="Balloon Text"/>
+    <w:basedOn w:val="Normal"/>
+    <w:link w:val="TextodegloboCar"/>
+    <w:uiPriority w:val="99"/>
+    <w:semiHidden/>
+    <w:unhideWhenUsed/>
+    <w:rsid w:val="00E4690F"/>
+    <w:rPr>
+      <w:rFonts w:ascii="Tahoma" w:hAnsi="Tahoma" w:cs="Tahoma"/>
+      <w:sz w:val="16"/>
+      <w:szCs w:val="16"/>
+    </w:rPr>
+  </w:style>
+  <w:style w:type="character" w:customStyle="1" w:styleId="TextodegloboCar">
+    <w:name w:val="Texto de globo Car"/>
+    <w:basedOn w:val="Fuentedeprrafopredeter"/>
+    <w:link w:val="Textodeglobo"/>
+    <w:uiPriority w:val="99"/>
+    <w:semiHidden/>
+    <w:rsid w:val="00E4690F"/>
+    <w:rPr>
+      <w:rFonts w:ascii="Tahoma" w:hAnsi="Tahoma" w:cs="Tahoma"/>
+      <w:sz w:val="16"/>
+      <w:szCs w:val="16"/>
+    </w:rPr>
+  </w:style>
+</w:styles>
+</file>
+
+<file path=word/stylesWithEffects.xml><?xml version="1.0" encoding="utf-8"?>
+<w:styles xmlns:wpc="http://schemas.microsoft.com/office/word/2010/wordprocessingCanvas" xmlns:mc="http://schemas.openxmlformats.org/markup-compatibility/2006" xmlns:o="urn:schemas-microsoft-com:office:office" xmlns:r="http://schemas.openxmlformats.org/officeDocument/2006/relationships" xmlns:m="http://schemas.openxmlformats.org/officeDocument/2006/math" xmlns:v="urn:schemas-microsoft-com:vml" xmlns:wp14="http://schemas.microsoft.com/office/word/2010/wordprocessingDrawing" xmlns:wp="http://schemas.openxmlformats.org/drawingml/2006/wordprocessingDrawing" xmlns:w10="urn:schemas-microsoft-com:office:word" xmlns:w="http://schemas.openxmlformats.org/wordprocessingml/2006/main" xmlns:w14="http://schemas.microsoft.com/office/word/2010/wordml" xmlns:wpg="http://schemas.microsoft.com/office/word/2010/wordprocessingGroup" xmlns:wpi="http://schemas.microsoft.com/office/word/2010/wordprocessingInk" xmlns:wne="http://schemas.microsoft.com/office/word/2006/wordml" xmlns:wps="http://schemas.microsoft.com/office/word/2010/wordprocessingShape" mc:Ignorable="w14 wp14">
+  <w:docDefaults>
+    <w:rPrDefault>
+      <w:rPr>
+        <w:rFonts w:asciiTheme="minorHAnsi" w:eastAsiaTheme="minorEastAsia" w:hAnsiTheme="minorHAnsi" w:cstheme="minorBidi"/>
+        <w:sz w:val="24"/>
+        <w:szCs w:val="24"/>
+        <w:lang w:val="en-US" w:eastAsia="en-US" w:bidi="ar-SA"/>
+      </w:rPr>
+    </w:rPrDefault>
+    <w:pPrDefault/>
+  </w:docDefaults>
+  <w:latentStyles w:defLockedState="0" w:defUIPriority="99" w:defSemiHidden="1" w:defUnhideWhenUsed="1" w:defQFormat="0" w:count="267">
+    <w:lsdException w:name="Normal" w:semiHidden="0" w:uiPriority="0" w:unhideWhenUsed="0" w:qFormat="1"/>
+    <w:lsdException w:name="heading 1" w:semiHidden="0" w:uiPriority="9" w:unhideWhenUsed="0" w:qFormat="1"/>
+    <w:lsdException w:name="heading 2" w:uiPriority="9" w:qFormat="1"/>
+    <w:lsdException w:name="heading 3" w:uiPriority="9" w:qFormat="1"/>
+    <w:lsdException w:name="heading 4" w:uiPriority="9" w:qFormat="1"/>
+    <w:lsdException w:name="heading 5" w:uiPriority="9" w:qFormat="1"/>
+    <w:lsdException w:name="heading 6" w:uiPriority="9" w:qFormat="1"/>
+    <w:lsdException w:name="heading 7" w:uiPriority="9" w:qFormat="1"/>
+    <w:lsdException w:name="heading 8" w:uiPriority="9" w:qFormat="1"/>
+    <w:lsdException w:name="heading 9" w:uiPriority="9" w:qFormat="1"/>
+    <w:lsdException w:name="toc 1" w:uiPriority="39"/>
+    <w:lsdException w:name="toc 2" w:uiPriority="39"/>
+    <w:lsdException w:name="toc 3" w:uiPriority="39"/>
+    <w:lsdException w:name="toc 4" w:uiPriority="39"/>
+    <w:lsdException w:name="toc 5" w:uiPriority="39"/>
+    <w:lsdException w:name="toc 6" w:uiPriority="39"/>
+    <w:lsdException w:name="toc 7" w:uiPriority="39"/>
+    <w:lsdException w:name="toc 8" w:uiPriority="39"/>
+    <w:lsdException w:name="toc 9" w:uiPriority="39"/>
+    <w:lsdException w:name="caption" w:uiPriority="35" w:qFormat="1"/>
+    <w:lsdException w:name="Title" w:semiHidden="0" w:uiPriority="10" w:unhideWhenUsed="0" w:qFormat="1"/>
+    <w:lsdException w:name="Default Paragraph Font" w:uiPriority="1"/>
+    <w:lsdException w:name="Subtitle" w:semiHidden="0" w:uiPriority="11" w:unhideWhenUsed="0" w:qFormat="1"/>
+    <w:lsdException w:name="Strong" w:semiHidden="0" w:uiPriority="22" w:unhideWhenUsed="0" w:qFormat="1"/>
+    <w:lsdException w:name="Emphasis" w:semiHidden="0" w:uiPriority="20" w:unhideWhenUsed="0" w:qFormat="1"/>
+    <w:lsdException w:name="Table Grid" w:semiHidden="0" w:uiPriority="59" w:unhideWhenUsed="0"/>
+    <w:lsdException w:name="Placeholder Text" w:unhideWhenUsed="0"/>
+    <w:lsdException w:name="No Spacing" w:semiHidden="0" w:uiPriority="1" w:unhideWhenUsed="0" w:qFormat="1"/>
+    <w:lsdException w:name="Light Shading" w:semiHidden="0" w:uiPriority="60" w:unhideWhenUsed="0"/>
+    <w:lsdException w:name="Light List" w:semiHidden="0" w:uiPriority="61" w:unhideWhenUsed="0"/>
+    <w:lsdException w:name="Light Grid" w:semiHidden="0" w:uiPriority="62" w:unhideWhenUsed="0"/>
+    <w:lsdException w:name="Medium Shading 1" w:semiHidden="0" w:uiPriority="63" w:unhideWhenUsed="0"/>
+    <w:lsdException w:name="Medium Shading 2" w:semiHidden="0" w:uiPriority="64" w:unhideWhenUsed="0"/>
+    <w:lsdException w:name="Medium List 1" w:semiHidden="0" w:uiPriority="65" w:unhideWhenUsed="0"/>
+    <w:lsdException w:name="Medium List 2" w:semiHidden="0" w:uiPriority="66" w:unhideWhenUsed="0"/>
+    <w:lsdException w:name="Medium Grid 1" w:semiHidden="0" w:uiPriority="67" w:unhideWhenUsed="0"/>
+    <w:lsdException w:name="Medium Grid 2" w:semiHidden="0" w:uiPriority="68" w:unhideWhenUsed="0"/>
+    <w:lsdException w:name="Medium Grid 3" w:semiHidden="0" w:uiPriority="69" w:unhideWhenUsed="0"/>
+    <w:lsdException w:name="Dark List" w:semiHidden="0" w:uiPriority="70" w:unhideWhenUsed="0"/>
+    <w:lsdException w:name="Colorful Shading" w:semiHidden="0" w:uiPriority="71" w:unhideWhenUsed="0"/>
+    <w:lsdException w:name="Colorful List" w:semiHidden="0" w:uiPriority="72" w:unhideWhenUsed="0"/>
+    <w:lsdException w:name="Colorful Grid" w:semiHidden="0" w:uiPriority="73" w:unhideWhenUsed="0"/>
+    <w:lsdException w:name="Light Shading Accent 1" w:semiHidden="0" w:uiPriority="60" w:unhideWhenUsed="0"/>
+    <w:lsdException w:name="Light List Accent 1" w:semiHidden="0" w:uiPriority="61" w:unhideWhenUsed="0"/>
+    <w:lsdException w:name="Light Grid Accent 1" w:semiHidden="0" w:uiPriority="62" w:unhideWhenUsed="0"/>
+    <w:lsdException w:name="Medium Shading 1 Accent 1" w:semiHidden="0" w:uiPriority="63" w:unhideWhenUsed="0"/>
+    <w:lsdException w:name="Medium Shading 2 Accent 1" w:semiHidden="0" w:uiPriority="64" w:unhideWhenUsed="0"/>
+    <w:lsdException w:name="Medium List 1 Accent 1" w:semiHidden="0" w:uiPriority="65" w:unhideWhenUsed="0"/>
+    <w:lsdException w:name="Revision" w:unhideWhenUsed="0"/>
+    <w:lsdException w:name="List Paragraph" w:semiHidden="0" w:uiPriority="34" w:unhideWhenUsed="0" w:qFormat="1"/>
+    <w:lsdException w:name="Quote" w:semiHidden="0" w:uiPriority="29" w:unhideWhenUsed="0" w:qFormat="1"/>
+    <w:lsdException w:name="Intense Quote" w:semiHidden="0" w:uiPriority="30" w:unhideWhenUsed="0" w:qFormat="1"/>
+    <w:lsdException w:name="Medium List 2 Accent 1" w:semiHidden="0" w:uiPriority="66" w:unhideWhenUsed="0"/>
+    <w:lsdException w:name="Medium Grid 1 Accent 1" w:semiHidden="0" w:uiPriority="67" w:unhideWhenUsed="0"/>
+    <w:lsdException w:name="Medium Grid 2 Accent 1" w:semiHidden="0" w:uiPriority="68" w:unhideWhenUsed="0"/>
+    <w:lsdException w:name="Medium Grid 3 Accent 1" w:semiHidden="0" w:uiPriority="69" w:unhideWhenUsed="0"/>
+    <w:lsdException w:name="Dark List Accent 1" w:semiHidden="0" w:uiPriority="70" w:unhideWhenUsed="0"/>
+    <w:lsdException w:name="Colorful Shading Accent 1" w:semiHidden="0" w:uiPriority="71" w:unhideWhenUsed="0"/>
+    <w:lsdException w:name="Colorful List Accent 1" w:semiHidden="0" w:uiPriority="72" w:unhideWhenUsed="0"/>
+    <w:lsdException w:name="Colorful Grid Accent 1" w:semiHidden="0" w:uiPriority="73" w:unhideWhenUsed="0"/>
+    <w:lsdException w:name="Light Shading Accent 2" w:semiHidden="0" w:uiPriority="60" w:unhideWhenUsed="0"/>
+    <w:lsdException w:name="Light List Accent 2" w:semiHidden="0" w:uiPriority="61" w:unhideWhenUsed="0"/>
+    <w:lsdException w:name="Light Grid Accent 2" w:semiHidden="0" w:uiPriority="62" w:unhideWhenUsed="0"/>
+    <w:lsdException w:name="Medium Shading 1 Accent 2" w:semiHidden="0" w:uiPriority="63" w:unhideWhenUsed="0"/>
+    <w:lsdException w:name="Medium Shading 2 Accent 2" w:semiHidden="0" w:uiPriority="64" w:unhideWhenUsed="0"/>
+    <w:lsdException w:name="Medium List 1 Accent 2" w:semiHidden="0" w:uiPriority="65" w:unhideWhenUsed="0"/>
+    <w:lsdException w:name="Medium List 2 Accent 2" w:semiHidden="0" w:uiPriority="66" w:unhideWhenUsed="0"/>
+    <w:lsdException w:name="Medium Grid 1 Accent 2" w:semiHidden="0" w:uiPriority="67" w:unhideWhenUsed="0"/>
+    <w:lsdException w:name="Medium Grid 2 Accent 2" w:semiHidden="0" w:uiPriority="68" w:unhideWhenUsed="0"/>
+    <w:lsdException w:name="Medium Grid 3 Accent 2" w:semiHidden="0" w:uiPriority="69" w:unhideWhenUsed="0"/>
+    <w:lsdException w:name="Dark List Accent 2" w:semiHidden="0" w:uiPriority="70" w:unhideWhenUsed="0"/>
+    <w:lsdException w:name="Colorful Shading Accent 2" w:semiHidden="0" w:uiPriority="71" w:unhideWhenUsed="0"/>
+    <w:lsdException w:name="Colorful List Accent 2" w:semiHidden="0" w:uiPriority="72" w:unhideWhenUsed="0"/>
+    <w:lsdException w:name="Colorful Grid Accent 2" w:semiHidden="0" w:uiPriority="73" w:unhideWhenUsed="0"/>
+    <w:lsdException w:name="Light Shading Accent 3" w:semiHidden="0" w:uiPriority="60" w:unhideWhenUsed="0"/>
+    <w:lsdException w:name="Light List Accent 3" w:semiHidden="0" w:uiPriority="61" w:unhideWhenUsed="0"/>
+    <w:lsdException w:name="Light Grid Accent 3" w:semiHidden="0" w:uiPriority="62" w:unhideWhenUsed="0"/>
+    <w:lsdException w:name="Medium Shading 1 Accent 3" w:semiHidden="0" w:uiPriority="63" w:unhideWhenUsed="0"/>
+    <w:lsdException w:name="Medium Shading 2 Accent 3" w:semiHidden="0" w:uiPriority="64" w:unhideWhenUsed="0"/>
+    <w:lsdException w:name="Medium List 1 Accent 3" w:semiHidden="0" w:uiPriority="65" w:unhideWhenUsed="0"/>
+    <w:lsdException w:name="Medium List 2 Accent 3" w:semiHidden="0" w:uiPriority="66" w:unhideWhenUsed="0"/>
+    <w:lsdException w:name="Medium Grid 1 Accent 3" w:semiHidden="0" w:uiPriority="67" w:unhideWhenUsed="0"/>
+    <w:lsdException w:name="Medium Grid 2 Accent 3" w:semiHidden="0" w:uiPriority="68" w:unhideWhenUsed="0"/>
+    <w:lsdException w:name="Medium Grid 3 Accent 3" w:semiHidden="0" w:uiPriority="69" w:unhideWhenUsed="0"/>
+    <w:lsdException w:name="Dark List Accent 3" w:semiHidden="0" w:uiPriority="70" w:unhideWhenUsed="0"/>
+    <w:lsdException w:name="Colorful Shading Accent 3" w:semiHidden="0" w:uiPriority="71" w:unhideWhenUsed="0"/>
+    <w:lsdException w:name="Colorful List Accent 3" w:semiHidden="0" w:uiPriority="72" w:unhideWhenUsed="0"/>
+    <w:lsdException w:name="Colorful Grid Accent 3" w:semiHidden="0" w:uiPriority="73" w:unhideWhenUsed="0"/>
+    <w:lsdException w:name="Light Shading Accent 4" w:semiHidden="0" w:uiPriority="60" w:unhideWhenUsed="0"/>
+    <w:lsdException w:name="Light List Accent 4" w:semiHidden="0" w:uiPriority="61" w:unhideWhenUsed="0"/>
+    <w:lsdException w:name="Light Grid Accent 4" w:semiHidden="0" w:uiPriority="62" w:unhideWhenUsed="0"/>
+    <w:lsdException w:name="Medium Shading 1 Accent 4" w:semiHidden="0" w:uiPriority="63" w:unhideWhenUsed="0"/>
+    <w:lsdException w:name="Medium Shading 2 Accent 4" w:semiHidden="0" w:uiPriority="64" w:unhideWhenUsed="0"/>
+    <w:lsdException w:name="Medium List 1 Accent 4" w:semiHidden="0" w:uiPriority="65" w:unhideWhenUsed="0"/>
+    <w:lsdException w:name="Medium List 2 Accent 4" w:semiHidden="0" w:uiPriority="66" w:unhideWhenUsed="0"/>
+    <w:lsdException w:name="Medium Grid 1 Accent 4" w:semiHidden="0" w:uiPriority="67" w:unhideWhenUsed="0"/>
+    <w:lsdException w:name="Medium Grid 2 Accent 4" w:semiHidden="0" w:uiPriority="68" w:unhideWhenUsed="0"/>
+    <w:lsdException w:name="Medium Grid 3 Accent 4" w:semiHidden="0" w:uiPriority="69" w:unhideWhenUsed="0"/>
+    <w:lsdException w:name="Dark List Accent 4" w:semiHidden="0" w:uiPriority="70" w:unhideWhenUsed="0"/>
+    <w:lsdException w:name="Colorful Shading Accent 4" w:semiHidden="0" w:uiPriority="71" w:unhideWhenUsed="0"/>
+    <w:lsdException w:name="Colorful List Accent 4" w:semiHidden="0" w:uiPriority="72" w:unhideWhenUsed="0"/>
+    <w:lsdException w:name="Colorful Grid Accent 4" w:semiHidden="0" w:uiPriority="73" w:unhideWhenUsed="0"/>
+    <w:lsdException w:name="Light Shading Accent 5" w:semiHidden="0" w:uiPriority="60" w:unhideWhenUsed="0"/>
+    <w:lsdException w:name="Light List Accent 5" w:semiHidden="0" w:uiPriority="61" w:unhideWhenUsed="0"/>
+    <w:lsdException w:name="Light Grid Accent 5" w:semiHidden="0" w:uiPriority="62" w:unhideWhenUsed="0"/>
+    <w:lsdException w:name="Medium Shading 1 Accent 5" w:semiHidden="0" w:uiPriority="63" w:unhideWhenUsed="0"/>
+    <w:lsdException w:name="Medium Shading 2 Accent 5" w:semiHidden="0" w:uiPriority="64" w:unhideWhenUsed="0"/>
+    <w:lsdException w:name="Medium List 1 Accent 5" w:semiHidden="0" w:uiPriority="65" w:unhideWhenUsed="0"/>
+    <w:lsdException w:name="Medium List 2 Accent 5" w:semiHidden="0" w:uiPriority="66" w:unhideWhenUsed="0"/>
+    <w:lsdException w:name="Medium Grid 1 Accent 5" w:semiHidden="0" w:uiPriority="67" w:unhideWhenUsed="0"/>
+    <w:lsdException w:name="Medium Grid 2 Accent 5" w:semiHidden="0" w:uiPriority="68" w:unhideWhenUsed="0"/>
+    <w:lsdException w:name="Medium Grid 3 Accent 5" w:semiHidden="0" w:uiPriority="69" w:unhideWhenUsed="0"/>
+    <w:lsdException w:name="Dark List Accent 5" w:semiHidden="0" w:uiPriority="70" w:unhideWhenUsed="0"/>
+    <w:lsdException w:name="Colorful Shading Accent 5" w:semiHidden="0" w:uiPriority="71" w:unhideWhenUsed="0"/>
+    <w:lsdException w:name="Colorful List Accent 5" w:semiHidden="0" w:uiPriority="72" w:unhideWhenUsed="0"/>
+    <w:lsdException w:name="Colorful Grid Accent 5" w:semiHidden="0" w:uiPriority="73" w:unhideWhenUsed="0"/>
+    <w:lsdException w:name="Light Shading Accent 6" w:semiHidden="0" w:uiPriority="60" w:unhideWhenUsed="0"/>
+    <w:lsdException w:name="Light List Accent 6" w:semiHidden="0" w:uiPriority="61" w:unhideWhenUsed="0"/>
+    <w:lsdException w:name="Light Grid Accent 6" w:semiHidden="0" w:uiPriority="62" w:unhideWhenUsed="0"/>
+    <w:lsdException w:name="Medium Shading 1 Accent 6" w:semiHidden="0" w:uiPriority="63" w:unhideWhenUsed="0"/>
+    <w:lsdException w:name="Medium Shading 2 Accent 6" w:semiHidden="0" w:uiPriority="64" w:unhideWhenUsed="0"/>
+    <w:lsdException w:name="Medium List 1 Accent 6" w:semiHidden="0" w:uiPriority="65" w:unhideWhenUsed="0"/>
+    <w:lsdException w:name="Medium List 2 Accent 6" w:semiHidden="0" w:uiPriority="66" w:unhideWhenUsed="0"/>
+    <w:lsdException w:name="Medium Grid 1 Accent 6" w:semiHidden="0" w:uiPriority="67" w:unhideWhenUsed="0"/>
+    <w:lsdException w:name="Medium Grid 2 Accent 6" w:semiHidden="0" w:uiPriority="68" w:unhideWhenUsed="0"/>
+    <w:lsdException w:name="Medium Grid 3 Accent 6" w:semiHidden="0" w:uiPriority="69" w:unhideWhenUsed="0"/>
+    <w:lsdException w:name="Dark List Accent 6" w:semiHidden="0" w:uiPriority="70" w:unhideWhenUsed="0"/>
+    <w:lsdException w:name="Colorful Shading Accent 6" w:semiHidden="0" w:uiPriority="71" w:unhideWhenUsed="0"/>
+    <w:lsdException w:name="Colorful List Accent 6" w:semiHidden="0" w:uiPriority="72" w:unhideWhenUsed="0"/>
+    <w:lsdException w:name="Colorful Grid Accent 6" w:semiHidden="0" w:uiPriority="73" w:unhideWhenUsed="0"/>
+    <w:lsdException w:name="Subtle Emphasis" w:semiHidden="0" w:uiPriority="19" w:unhideWhenUsed="0" w:qFormat="1"/>
+    <w:lsdException w:name="Intense Emphasis" w:semiHidden="0" w:uiPriority="21" w:unhideWhenUsed="0" w:qFormat="1"/>
+    <w:lsdException w:name="Subtle Reference" w:semiHidden="0" w:uiPriority="31" w:unhideWhenUsed="0" w:qFormat="1"/>
+    <w:lsdException w:name="Intense Reference" w:semiHidden="0" w:uiPriority="32" w:unhideWhenUsed="0" w:qFormat="1"/>
+    <w:lsdException w:name="Book Title" w:semiHidden="0" w:uiPriority="33" w:unhideWhenUsed="0" w:qFormat="1"/>
+    <w:lsdException w:name="Bibliography" w:uiPriority="37"/>
+    <w:lsdException w:name="TOC Heading" w:uiPriority="39" w:qFormat="1"/>
+  </w:latentStyles>
+  <w:style w:type="paragraph" w:default="1" w:styleId="Normal">
+    <w:name w:val="Normal"/>
+    <w:qFormat/>
+  </w:style>
+  <w:style w:type="character" w:default="1" w:styleId="Fuentedeprrafopredeter">
+    <w:name w:val="Default Paragraph Font"/>
+    <w:uiPriority w:val="1"/>
+    <w:semiHidden/>
+    <w:unhideWhenUsed/>
+  </w:style>
+  <w:style w:type="table" w:default="1" w:styleId="Tablanormal">
+    <w:name w:val="Normal Table"/>
+    <w:uiPriority w:val="99"/>
+    <w:semiHidden/>
+    <w:unhideWhenUsed/>
+    <w:tblPr>
+      <w:tblInd w:w="0" w:type="dxa"/>
+      <w:tblCellMar>
+        <w:top w:w="0" w:type="dxa"/>
+        <w:left w:w="108" w:type="dxa"/>
+        <w:bottom w:w="0" w:type="dxa"/>
+        <w:right w:w="108" w:type="dxa"/>
+      </w:tblCellMar>
+    </w:tblPr>
+  </w:style>
+  <w:style w:type="numbering" w:default="1" w:styleId="Sinlista">
+    <w:name w:val="No List"/>
+    <w:uiPriority w:val="99"/>
+    <w:semiHidden/>
+    <w:unhideWhenUsed/>
+  </w:style>
+  <w:style w:type="table" w:styleId="Tablaconcuadrcula">
+    <w:name w:val="Table Grid"/>
+    <w:basedOn w:val="Tablanormal"/>
+    <w:uiPriority w:val="59"/>
+    <w:rsid w:val="006907A4"/>
+    <w:tblPr>
+      <w:tblInd w:w="0" w:type="dxa"/>
+      <w:tblBorders>
+        <w:top w:val="single" w:sz="4" w:space="0" w:color="auto"/>
+        <w:left w:val="single" w:sz="4" w:space="0" w:color="auto"/>
+        <w:bottom w:val="single" w:sz="4" w:space="0" w:color="auto"/>
+        <w:right w:val="single" w:sz="4" w:space="0" w:color="auto"/>
+        <w:insideH w:val="single" w:sz="4" w:space="0" w:color="auto"/>
+        <w:insideV w:val="single" w:sz="4" w:space="0" w:color="auto"/>
+      </w:tblBorders>
+      <w:tblCellMar>
+        <w:top w:w="0" w:type="dxa"/>
+        <w:left w:w="108" w:type="dxa"/>
+        <w:bottom w:w="0" w:type="dxa"/>
+        <w:right w:w="108" w:type="dxa"/>
+      </w:tblCellMar>
+    </w:tblPr>
+  </w:style>
+  <w:style w:type="paragraph" w:styleId="Prrafodelista">
+    <w:name w:val="List Paragraph"/>
+    <w:basedOn w:val="Normal"/>
+    <w:uiPriority w:val="34"/>
+    <w:qFormat/>
+    <w:rsid w:val="00054002"/>
+    <w:pPr>
+      <w:ind w:left="720"/>
+      <w:contextualSpacing/>
+    </w:pPr>
+  </w:style>
+  <w:style w:type="paragraph" w:styleId="Textodeglobo">
+    <w:name w:val="Balloon Text"/>
+    <w:basedOn w:val="Normal"/>
+    <w:link w:val="TextodegloboCar"/>
+    <w:uiPriority w:val="99"/>
+    <w:semiHidden/>
+    <w:unhideWhenUsed/>
+    <w:rsid w:val="00E4690F"/>
+    <w:rPr>
+      <w:rFonts w:ascii="Tahoma" w:hAnsi="Tahoma" w:cs="Tahoma"/>
+      <w:sz w:val="16"/>
+      <w:szCs w:val="16"/>
+    </w:rPr>
+  </w:style>
+  <w:style w:type="character" w:customStyle="1" w:styleId="TextodegloboCar">
+    <w:name w:val="Texto de globo Car"/>
+    <w:basedOn w:val="Fuentedeprrafopredeter"/>
+    <w:link w:val="Textodeglobo"/>
+    <w:uiPriority w:val="99"/>
+    <w:semiHidden/>
+    <w:rsid w:val="00E4690F"/>
+    <w:rPr>
+      <w:rFonts w:ascii="Tahoma" w:hAnsi="Tahoma" w:cs="Tahoma"/>
+      <w:sz w:val="16"/>
+      <w:szCs w:val="16"/>
+    </w:rPr>
   </w:style>
 </w:styles>
 </file>
